--- a/DTU需求.docx
+++ b/DTU需求.docx
@@ -610,59 +610,86 @@
           <w:numId w:val="1"/>
         </w:numPr>
         <w:ind w:firstLineChars="0"/>
-      </w:pPr>
-      <w:r>
-        <w:rPr>
-          <w:rFonts w:hint="eastAsia"/>
+        <w:rPr>
+          <w:color w:val="C45911" w:themeColor="accent2" w:themeShade="BF"/>
+        </w:rPr>
+      </w:pPr>
+      <w:r>
+        <w:rPr>
+          <w:rFonts w:hint="eastAsia"/>
+          <w:color w:val="C45911" w:themeColor="accent2" w:themeShade="BF"/>
         </w:rPr>
         <w:t>串口</w:t>
       </w:r>
       <w:r>
+        <w:rPr>
+          <w:color w:val="C45911" w:themeColor="accent2" w:themeShade="BF"/>
+        </w:rPr>
         <w:t>接收结束</w:t>
       </w:r>
       <w:r>
         <w:rPr>
           <w:rFonts w:hint="eastAsia"/>
+          <w:color w:val="C45911" w:themeColor="accent2" w:themeShade="BF"/>
         </w:rPr>
         <w:t>判定</w:t>
       </w:r>
       <w:r>
+        <w:rPr>
+          <w:color w:val="C45911" w:themeColor="accent2" w:themeShade="BF"/>
+        </w:rPr>
         <w:t>规则：定时器计时法</w:t>
       </w:r>
       <w:r>
+        <w:rPr>
+          <w:color w:val="C45911" w:themeColor="accent2" w:themeShade="BF"/>
+        </w:rPr>
         <w:t>——</w:t>
       </w:r>
       <w:r>
         <w:rPr>
           <w:rFonts w:hint="eastAsia"/>
+          <w:color w:val="C45911" w:themeColor="accent2" w:themeShade="BF"/>
         </w:rPr>
         <w:t>大于</w:t>
       </w:r>
       <w:r>
+        <w:rPr>
+          <w:color w:val="C45911" w:themeColor="accent2" w:themeShade="BF"/>
+        </w:rPr>
         <w:t>N</w:t>
       </w:r>
       <w:r>
         <w:rPr>
           <w:rFonts w:hint="eastAsia"/>
+          <w:color w:val="C45911" w:themeColor="accent2" w:themeShade="BF"/>
         </w:rPr>
         <w:t>字符</w:t>
       </w:r>
       <w:r>
         <w:rPr>
           <w:rFonts w:hint="eastAsia"/>
+          <w:color w:val="C45911" w:themeColor="accent2" w:themeShade="BF"/>
         </w:rPr>
         <w:t>时间</w:t>
       </w:r>
       <w:r>
+        <w:rPr>
+          <w:color w:val="C45911" w:themeColor="accent2" w:themeShade="BF"/>
+        </w:rPr>
         <w:t>未</w:t>
       </w:r>
       <w:r>
         <w:rPr>
           <w:rFonts w:hint="eastAsia"/>
+          <w:color w:val="C45911" w:themeColor="accent2" w:themeShade="BF"/>
         </w:rPr>
         <w:t>接收到</w:t>
       </w:r>
       <w:r>
+        <w:rPr>
+          <w:color w:val="C45911" w:themeColor="accent2" w:themeShade="BF"/>
+        </w:rPr>
         <w:t>数据即认为该帧结束。</w:t>
       </w:r>
     </w:p>
@@ -670,82 +697,118 @@
       <w:pPr>
         <w:pStyle w:val="a3"/>
         <w:ind w:left="360"/>
-      </w:pPr>
-      <w:r>
-        <w:rPr>
-          <w:rFonts w:hint="eastAsia"/>
+        <w:rPr>
+          <w:color w:val="C45911" w:themeColor="accent2" w:themeShade="BF"/>
+        </w:rPr>
+      </w:pPr>
+      <w:r>
+        <w:rPr>
+          <w:rFonts w:hint="eastAsia"/>
+          <w:color w:val="C45911" w:themeColor="accent2" w:themeShade="BF"/>
         </w:rPr>
         <w:t>例如</w:t>
       </w:r>
       <w:r>
+        <w:rPr>
+          <w:color w:val="C45911" w:themeColor="accent2" w:themeShade="BF"/>
+        </w:rPr>
         <w:t>：</w:t>
       </w:r>
       <w:r>
         <w:rPr>
           <w:rFonts w:hint="eastAsia"/>
+          <w:color w:val="C45911" w:themeColor="accent2" w:themeShade="BF"/>
         </w:rPr>
         <w:t>9600</w:t>
       </w:r>
       <w:r>
+        <w:rPr>
+          <w:color w:val="C45911" w:themeColor="accent2" w:themeShade="BF"/>
+        </w:rPr>
         <w:t>bps</w:t>
       </w:r>
       <w:r>
+        <w:rPr>
+          <w:color w:val="C45911" w:themeColor="accent2" w:themeShade="BF"/>
+        </w:rPr>
         <w:t>波特率下：</w:t>
       </w:r>
       <w:r>
         <w:rPr>
           <w:rFonts w:hint="eastAsia"/>
+          <w:color w:val="C45911" w:themeColor="accent2" w:themeShade="BF"/>
         </w:rPr>
         <w:t>1</w:t>
       </w:r>
       <w:r>
+        <w:rPr>
+          <w:color w:val="C45911" w:themeColor="accent2" w:themeShade="BF"/>
+        </w:rPr>
         <w:t>byte=8bit=8/9600s</w:t>
       </w:r>
       <w:r>
         <w:rPr>
           <w:rFonts w:hint="eastAsia"/>
+          <w:color w:val="C45911" w:themeColor="accent2" w:themeShade="BF"/>
         </w:rPr>
         <w:t>≒</w:t>
       </w:r>
       <w:r>
         <w:rPr>
           <w:rFonts w:hint="eastAsia"/>
+          <w:color w:val="C45911" w:themeColor="accent2" w:themeShade="BF"/>
         </w:rPr>
         <w:t>0.83</w:t>
       </w:r>
       <w:r>
+        <w:rPr>
+          <w:color w:val="C45911" w:themeColor="accent2" w:themeShade="BF"/>
+        </w:rPr>
         <w:t>ms</w:t>
       </w:r>
       <w:r>
         <w:rPr>
           <w:rFonts w:hint="eastAsia"/>
+          <w:color w:val="C45911" w:themeColor="accent2" w:themeShade="BF"/>
         </w:rPr>
         <w:t>，</w:t>
       </w:r>
       <w:r>
+        <w:rPr>
+          <w:color w:val="C45911" w:themeColor="accent2" w:themeShade="BF"/>
+        </w:rPr>
         <w:t>若</w:t>
       </w:r>
       <w:r>
+        <w:rPr>
+          <w:color w:val="C45911" w:themeColor="accent2" w:themeShade="BF"/>
+        </w:rPr>
         <w:t>N=3.5</w:t>
       </w:r>
       <w:r>
         <w:rPr>
           <w:rFonts w:hint="eastAsia"/>
+          <w:color w:val="C45911" w:themeColor="accent2" w:themeShade="BF"/>
         </w:rPr>
         <w:t>（</w:t>
       </w:r>
       <w:r>
         <w:rPr>
           <w:rFonts w:hint="eastAsia"/>
+          <w:color w:val="C45911" w:themeColor="accent2" w:themeShade="BF"/>
         </w:rPr>
         <w:t>Modbus-</w:t>
       </w:r>
       <w:r>
+        <w:rPr>
+          <w:color w:val="C45911" w:themeColor="accent2" w:themeShade="BF"/>
+        </w:rPr>
         <w:t>RTU</w:t>
       </w:r>
       <w:r>
         <w:rPr>
           <w:rFonts w:hint="eastAsia"/>
+          <w:color w:val="C45911" w:themeColor="accent2" w:themeShade="BF"/>
         </w:rPr>
         <w:t>），</w:t>
       </w:r>
@@ -754,59 +817,86 @@
       <w:pPr>
         <w:pStyle w:val="a3"/>
         <w:ind w:left="360" w:firstLineChars="0" w:firstLine="0"/>
-      </w:pPr>
-      <w:r>
-        <w:rPr>
-          <w:rFonts w:hint="eastAsia"/>
+        <w:rPr>
+          <w:color w:val="C45911" w:themeColor="accent2" w:themeShade="BF"/>
+        </w:rPr>
+      </w:pPr>
+      <w:r>
+        <w:rPr>
+          <w:rFonts w:hint="eastAsia"/>
+          <w:color w:val="C45911" w:themeColor="accent2" w:themeShade="BF"/>
         </w:rPr>
         <w:t>则</w:t>
       </w:r>
       <w:r>
+        <w:rPr>
+          <w:color w:val="C45911" w:themeColor="accent2" w:themeShade="BF"/>
+        </w:rPr>
         <w:t>字符接收间隔超过</w:t>
       </w:r>
       <w:r>
         <w:rPr>
           <w:rFonts w:hint="eastAsia"/>
+          <w:color w:val="C45911" w:themeColor="accent2" w:themeShade="BF"/>
         </w:rPr>
         <w:t>0.83</w:t>
       </w:r>
       <w:r>
+        <w:rPr>
+          <w:color w:val="C45911" w:themeColor="accent2" w:themeShade="BF"/>
+        </w:rPr>
         <w:t>*3.5</w:t>
       </w:r>
       <w:r>
         <w:rPr>
           <w:rFonts w:hint="eastAsia"/>
+          <w:color w:val="C45911" w:themeColor="accent2" w:themeShade="BF"/>
         </w:rPr>
         <w:t>≒</w:t>
       </w:r>
       <w:r>
         <w:rPr>
           <w:rFonts w:hint="eastAsia"/>
+          <w:color w:val="C45911" w:themeColor="accent2" w:themeShade="BF"/>
         </w:rPr>
         <w:t>2.9</w:t>
       </w:r>
       <w:r>
+        <w:rPr>
+          <w:color w:val="C45911" w:themeColor="accent2" w:themeShade="BF"/>
+        </w:rPr>
         <w:t>ms</w:t>
       </w:r>
       <w:r>
+        <w:rPr>
+          <w:color w:val="C45911" w:themeColor="accent2" w:themeShade="BF"/>
+        </w:rPr>
         <w:t>，认为</w:t>
       </w:r>
       <w:r>
         <w:rPr>
           <w:rFonts w:hint="eastAsia"/>
+          <w:color w:val="C45911" w:themeColor="accent2" w:themeShade="BF"/>
         </w:rPr>
         <w:t>该</w:t>
       </w:r>
       <w:r>
+        <w:rPr>
+          <w:color w:val="C45911" w:themeColor="accent2" w:themeShade="BF"/>
+        </w:rPr>
         <w:t>帧</w:t>
       </w:r>
       <w:r>
         <w:rPr>
           <w:rFonts w:hint="eastAsia"/>
+          <w:color w:val="C45911" w:themeColor="accent2" w:themeShade="BF"/>
         </w:rPr>
         <w:t>结束</w:t>
       </w:r>
       <w:r>
+        <w:rPr>
+          <w:color w:val="C45911" w:themeColor="accent2" w:themeShade="BF"/>
+        </w:rPr>
         <w:t>。</w:t>
       </w:r>
     </w:p>
@@ -814,20 +904,30 @@
       <w:pPr>
         <w:pStyle w:val="a3"/>
         <w:ind w:left="360" w:firstLineChars="0" w:firstLine="0"/>
+        <w:rPr>
+          <w:color w:val="C45911" w:themeColor="accent2" w:themeShade="BF"/>
+        </w:rPr>
       </w:pPr>
     </w:p>
     <w:p>
       <w:pPr>
         <w:pStyle w:val="a3"/>
         <w:ind w:left="360" w:firstLineChars="0" w:firstLine="0"/>
-      </w:pPr>
-      <w:r>
-        <w:rPr>
-          <w:rFonts w:hint="eastAsia"/>
+        <w:rPr>
+          <w:color w:val="C45911" w:themeColor="accent2" w:themeShade="BF"/>
+        </w:rPr>
+      </w:pPr>
+      <w:r>
+        <w:rPr>
+          <w:rFonts w:hint="eastAsia"/>
+          <w:color w:val="C45911" w:themeColor="accent2" w:themeShade="BF"/>
         </w:rPr>
         <w:t>判定</w:t>
       </w:r>
       <w:r>
+        <w:rPr>
+          <w:color w:val="C45911" w:themeColor="accent2" w:themeShade="BF"/>
+        </w:rPr>
         <w:t>场合：</w:t>
       </w:r>
     </w:p>
@@ -839,68 +939,94 @@
           <w:numId w:val="3"/>
         </w:numPr>
         <w:ind w:firstLineChars="0"/>
-      </w:pPr>
-      <w:r>
-        <w:rPr>
-          <w:rFonts w:hint="eastAsia"/>
+        <w:rPr>
+          <w:color w:val="C45911" w:themeColor="accent2" w:themeShade="BF"/>
+        </w:rPr>
+      </w:pPr>
+      <w:r>
+        <w:rPr>
+          <w:rFonts w:hint="eastAsia"/>
+          <w:color w:val="C45911" w:themeColor="accent2" w:themeShade="BF"/>
         </w:rPr>
         <w:t>终端设备</w:t>
       </w:r>
       <w:r>
+        <w:rPr>
+          <w:color w:val="C45911" w:themeColor="accent2" w:themeShade="BF"/>
+        </w:rPr>
         <w:t>向</w:t>
       </w:r>
       <w:r>
         <w:rPr>
           <w:rFonts w:hint="eastAsia"/>
+          <w:color w:val="C45911" w:themeColor="accent2" w:themeShade="BF"/>
         </w:rPr>
         <w:t>DTU</w:t>
       </w:r>
       <w:r>
         <w:rPr>
           <w:rFonts w:hint="eastAsia"/>
+          <w:color w:val="C45911" w:themeColor="accent2" w:themeShade="BF"/>
         </w:rPr>
         <w:t>发送</w:t>
       </w:r>
       <w:r>
+        <w:rPr>
+          <w:color w:val="C45911" w:themeColor="accent2" w:themeShade="BF"/>
+        </w:rPr>
         <w:t>串口</w:t>
       </w:r>
       <w:r>
         <w:rPr>
           <w:rFonts w:hint="eastAsia"/>
+          <w:color w:val="C45911" w:themeColor="accent2" w:themeShade="BF"/>
         </w:rPr>
         <w:t>数据，</w:t>
       </w:r>
       <w:r>
+        <w:rPr>
+          <w:color w:val="C45911" w:themeColor="accent2" w:themeShade="BF"/>
+        </w:rPr>
         <w:t>判定该</w:t>
       </w:r>
       <w:r>
         <w:rPr>
           <w:rFonts w:hint="eastAsia"/>
+          <w:color w:val="C45911" w:themeColor="accent2" w:themeShade="BF"/>
         </w:rPr>
         <w:t>帧</w:t>
       </w:r>
       <w:r>
+        <w:rPr>
+          <w:color w:val="C45911" w:themeColor="accent2" w:themeShade="BF"/>
+        </w:rPr>
         <w:t>结束后</w:t>
       </w:r>
       <w:r>
         <w:rPr>
           <w:rFonts w:hint="eastAsia"/>
+          <w:color w:val="C45911" w:themeColor="accent2" w:themeShade="BF"/>
         </w:rPr>
         <w:t>转发至</w:t>
       </w:r>
       <w:r>
         <w:rPr>
           <w:rFonts w:hint="eastAsia"/>
+          <w:color w:val="C45911" w:themeColor="accent2" w:themeShade="BF"/>
         </w:rPr>
         <w:t>GPRS</w:t>
       </w:r>
       <w:r>
         <w:rPr>
           <w:rFonts w:hint="eastAsia"/>
+          <w:color w:val="C45911" w:themeColor="accent2" w:themeShade="BF"/>
         </w:rPr>
         <w:t>模块</w:t>
       </w:r>
       <w:r>
+        <w:rPr>
+          <w:color w:val="C45911" w:themeColor="accent2" w:themeShade="BF"/>
+        </w:rPr>
         <w:t>串口。</w:t>
       </w:r>
     </w:p>
@@ -912,56 +1038,80 @@
           <w:numId w:val="3"/>
         </w:numPr>
         <w:ind w:firstLineChars="0"/>
-      </w:pPr>
-      <w:r>
-        <w:rPr>
-          <w:rFonts w:hint="eastAsia"/>
+        <w:rPr>
+          <w:color w:val="C45911" w:themeColor="accent2" w:themeShade="BF"/>
+        </w:rPr>
+      </w:pPr>
+      <w:r>
+        <w:rPr>
+          <w:rFonts w:hint="eastAsia"/>
+          <w:color w:val="C45911" w:themeColor="accent2" w:themeShade="BF"/>
         </w:rPr>
         <w:t>GPRS</w:t>
       </w:r>
       <w:r>
         <w:rPr>
           <w:rFonts w:hint="eastAsia"/>
+          <w:color w:val="C45911" w:themeColor="accent2" w:themeShade="BF"/>
         </w:rPr>
         <w:t>模块收到</w:t>
       </w:r>
       <w:r>
+        <w:rPr>
+          <w:color w:val="C45911" w:themeColor="accent2" w:themeShade="BF"/>
+        </w:rPr>
         <w:t>TCP</w:t>
       </w:r>
       <w:r>
         <w:rPr>
           <w:rFonts w:hint="eastAsia"/>
+          <w:color w:val="C45911" w:themeColor="accent2" w:themeShade="BF"/>
         </w:rPr>
         <w:t>数据</w:t>
       </w:r>
       <w:r>
+        <w:rPr>
+          <w:color w:val="C45911" w:themeColor="accent2" w:themeShade="BF"/>
+        </w:rPr>
         <w:t>，</w:t>
       </w:r>
       <w:r>
         <w:rPr>
           <w:rFonts w:hint="eastAsia"/>
+          <w:color w:val="C45911" w:themeColor="accent2" w:themeShade="BF"/>
         </w:rPr>
         <w:t>判定</w:t>
       </w:r>
       <w:r>
+        <w:rPr>
+          <w:color w:val="C45911" w:themeColor="accent2" w:themeShade="BF"/>
+        </w:rPr>
         <w:t>该</w:t>
       </w:r>
       <w:r>
         <w:rPr>
           <w:rFonts w:hint="eastAsia"/>
+          <w:color w:val="C45911" w:themeColor="accent2" w:themeShade="BF"/>
         </w:rPr>
         <w:t>帧</w:t>
       </w:r>
       <w:r>
+        <w:rPr>
+          <w:color w:val="C45911" w:themeColor="accent2" w:themeShade="BF"/>
+        </w:rPr>
         <w:t>结束后转发至</w:t>
       </w:r>
       <w:r>
         <w:rPr>
           <w:rFonts w:hint="eastAsia"/>
+          <w:color w:val="C45911" w:themeColor="accent2" w:themeShade="BF"/>
         </w:rPr>
         <w:t>终端设备串口</w:t>
       </w:r>
       <w:r>
+        <w:rPr>
+          <w:color w:val="C45911" w:themeColor="accent2" w:themeShade="BF"/>
+        </w:rPr>
         <w:t>。</w:t>
       </w:r>
     </w:p>
@@ -1133,102 +1283,133 @@
           <w:numId w:val="1"/>
         </w:numPr>
         <w:ind w:firstLineChars="0"/>
-      </w:pPr>
-      <w:r>
-        <w:rPr>
-          <w:rFonts w:hint="eastAsia"/>
+        <w:rPr>
+          <w:color w:val="C45911" w:themeColor="accent2" w:themeShade="BF"/>
+        </w:rPr>
+      </w:pPr>
+      <w:r>
+        <w:rPr>
+          <w:rFonts w:hint="eastAsia"/>
+          <w:color w:val="C45911" w:themeColor="accent2" w:themeShade="BF"/>
         </w:rPr>
         <w:t>Q:</w:t>
       </w:r>
       <w:r>
         <w:rPr>
           <w:rFonts w:hint="eastAsia"/>
+          <w:color w:val="C45911" w:themeColor="accent2" w:themeShade="BF"/>
         </w:rPr>
         <w:t>怎样</w:t>
       </w:r>
       <w:r>
+        <w:rPr>
+          <w:color w:val="C45911" w:themeColor="accent2" w:themeShade="BF"/>
+        </w:rPr>
         <w:t>确定</w:t>
       </w:r>
       <w:r>
         <w:rPr>
           <w:rFonts w:hint="eastAsia"/>
+          <w:color w:val="C45911" w:themeColor="accent2" w:themeShade="BF"/>
         </w:rPr>
         <w:t>接收数据</w:t>
       </w:r>
       <w:r>
+        <w:rPr>
+          <w:color w:val="C45911" w:themeColor="accent2" w:themeShade="BF"/>
+        </w:rPr>
         <w:t>为配置</w:t>
       </w:r>
       <w:r>
         <w:rPr>
           <w:rFonts w:hint="eastAsia"/>
-        </w:rPr>
-        <w:t>命令</w:t>
-      </w:r>
-      <w:proofErr w:type="gramStart"/>
-      <w:r>
-        <w:rPr>
-          <w:rFonts w:hint="eastAsia"/>
-        </w:rPr>
-        <w:t>还是</w:t>
-      </w:r>
-      <w:r>
-        <w:t>透传数据</w:t>
-      </w:r>
-      <w:proofErr w:type="gramEnd"/>
-      <w:r>
-        <w:t>？</w:t>
+          <w:color w:val="C45911" w:themeColor="accent2" w:themeShade="BF"/>
+        </w:rPr>
+        <w:t>命令还是</w:t>
+      </w:r>
+      <w:r>
+        <w:rPr>
+          <w:color w:val="C45911" w:themeColor="accent2" w:themeShade="BF"/>
+        </w:rPr>
+        <w:t>透传数据？</w:t>
       </w:r>
     </w:p>
     <w:p>
       <w:pPr>
         <w:pStyle w:val="a3"/>
-      </w:pPr>
-      <w:r>
-        <w:rPr>
-          <w:rFonts w:hint="eastAsia"/>
+        <w:rPr>
+          <w:color w:val="C45911" w:themeColor="accent2" w:themeShade="BF"/>
+        </w:rPr>
+      </w:pPr>
+      <w:r>
+        <w:rPr>
+          <w:rFonts w:hint="eastAsia"/>
+          <w:color w:val="C45911" w:themeColor="accent2" w:themeShade="BF"/>
         </w:rPr>
         <w:t>A:</w:t>
       </w:r>
       <w:r>
         <w:rPr>
           <w:rFonts w:hint="eastAsia"/>
+          <w:color w:val="C45911" w:themeColor="accent2" w:themeShade="BF"/>
         </w:rPr>
         <w:t>终端设备</w:t>
       </w:r>
       <w:r>
+        <w:rPr>
+          <w:color w:val="C45911" w:themeColor="accent2" w:themeShade="BF"/>
+        </w:rPr>
         <w:t>发送</w:t>
       </w:r>
       <w:r>
+        <w:rPr>
+          <w:color w:val="C45911" w:themeColor="accent2" w:themeShade="BF"/>
+        </w:rPr>
         <w:t>“+++”</w:t>
       </w:r>
       <w:r>
         <w:rPr>
           <w:rFonts w:hint="eastAsia"/>
+          <w:color w:val="C45911" w:themeColor="accent2" w:themeShade="BF"/>
         </w:rPr>
         <w:t>字符串</w:t>
       </w:r>
       <w:r>
+        <w:rPr>
+          <w:color w:val="C45911" w:themeColor="accent2" w:themeShade="BF"/>
+        </w:rPr>
         <w:t>（</w:t>
       </w:r>
       <w:r>
         <w:rPr>
           <w:rFonts w:hint="eastAsia"/>
+          <w:color w:val="C45911" w:themeColor="accent2" w:themeShade="BF"/>
         </w:rPr>
         <w:t>不加</w:t>
       </w:r>
       <w:r>
+        <w:rPr>
+          <w:color w:val="C45911" w:themeColor="accent2" w:themeShade="BF"/>
+        </w:rPr>
         <w:t>\r\n</w:t>
       </w:r>
       <w:r>
+        <w:rPr>
+          <w:color w:val="C45911" w:themeColor="accent2" w:themeShade="BF"/>
+        </w:rPr>
         <w:t>）</w:t>
       </w:r>
       <w:r>
         <w:rPr>
           <w:rFonts w:hint="eastAsia"/>
+          <w:color w:val="C45911" w:themeColor="accent2" w:themeShade="BF"/>
         </w:rPr>
         <w:t>，</w:t>
       </w:r>
       <w:r>
+        <w:rPr>
+          <w:color w:val="C45911" w:themeColor="accent2" w:themeShade="BF"/>
+        </w:rPr>
         <w:t>设备进入配置模式。</w:t>
       </w:r>
     </w:p>
@@ -1242,72 +1423,100 @@
           <w:numId w:val="1"/>
         </w:numPr>
         <w:ind w:firstLineChars="0"/>
-      </w:pPr>
-      <w:r>
-        <w:rPr>
-          <w:rFonts w:hint="eastAsia"/>
+        <w:rPr>
+          <w:color w:val="C45911" w:themeColor="accent2" w:themeShade="BF"/>
+        </w:rPr>
+      </w:pPr>
+      <w:r>
+        <w:rPr>
+          <w:rFonts w:hint="eastAsia"/>
+          <w:color w:val="C45911" w:themeColor="accent2" w:themeShade="BF"/>
         </w:rPr>
         <w:t>串口</w:t>
       </w:r>
       <w:r>
+        <w:rPr>
+          <w:color w:val="C45911" w:themeColor="accent2" w:themeShade="BF"/>
+        </w:rPr>
         <w:t>端和</w:t>
       </w:r>
       <w:r>
         <w:rPr>
           <w:rFonts w:hint="eastAsia"/>
+          <w:color w:val="C45911" w:themeColor="accent2" w:themeShade="BF"/>
         </w:rPr>
         <w:t>TCP</w:t>
       </w:r>
       <w:r>
         <w:rPr>
           <w:rFonts w:hint="eastAsia"/>
+          <w:color w:val="C45911" w:themeColor="accent2" w:themeShade="BF"/>
         </w:rPr>
         <w:t>端</w:t>
       </w:r>
       <w:r>
+        <w:rPr>
+          <w:color w:val="C45911" w:themeColor="accent2" w:themeShade="BF"/>
+        </w:rPr>
         <w:t>都有</w:t>
       </w:r>
       <w:r>
         <w:rPr>
           <w:rFonts w:hint="eastAsia"/>
+          <w:color w:val="C45911" w:themeColor="accent2" w:themeShade="BF"/>
         </w:rPr>
         <w:t>在线</w:t>
       </w:r>
       <w:r>
+        <w:rPr>
+          <w:color w:val="C45911" w:themeColor="accent2" w:themeShade="BF"/>
+        </w:rPr>
         <w:t>配置需求，使用相同</w:t>
       </w:r>
       <w:r>
         <w:rPr>
           <w:rFonts w:hint="eastAsia"/>
+          <w:color w:val="C45911" w:themeColor="accent2" w:themeShade="BF"/>
         </w:rPr>
         <w:t>消息</w:t>
       </w:r>
       <w:r>
+        <w:rPr>
+          <w:color w:val="C45911" w:themeColor="accent2" w:themeShade="BF"/>
+        </w:rPr>
         <w:t>过滤策略</w:t>
       </w:r>
       <w:r>
         <w:rPr>
           <w:rFonts w:hint="eastAsia"/>
+          <w:color w:val="C45911" w:themeColor="accent2" w:themeShade="BF"/>
         </w:rPr>
         <w:t>？</w:t>
       </w:r>
-      <w:r>
-        <w:rPr>
-          <w:rFonts w:hint="eastAsia"/>
-        </w:rPr>
-        <w:t>——</w:t>
-      </w:r>
-      <w:r>
+    </w:p>
+    <w:p>
+      <w:pPr>
+        <w:pStyle w:val="a3"/>
+        <w:ind w:left="360" w:firstLineChars="0" w:firstLine="0"/>
+        <w:rPr>
+          <w:rFonts w:hint="eastAsia"/>
+          <w:color w:val="C45911" w:themeColor="accent2" w:themeShade="BF"/>
+        </w:rPr>
+      </w:pPr>
+      <w:r>
+        <w:rPr>
+          <w:color w:val="C45911" w:themeColor="accent2" w:themeShade="BF"/>
+        </w:rPr>
         <w:t>是</w:t>
       </w:r>
       <w:r>
         <w:rPr>
           <w:rFonts w:hint="eastAsia"/>
+          <w:color w:val="C45911" w:themeColor="accent2" w:themeShade="BF"/>
         </w:rPr>
         <w:t>。</w:t>
       </w:r>
     </w:p>
-    <w:p/>
     <w:p/>
     <w:p>
       <w:pPr>
@@ -1382,6 +1591,21 @@
     <w:p/>
     <w:p>
       <w:pPr>
+        <w:rPr>
+          <w:rFonts w:hint="eastAsia"/>
+          <w:color w:val="FF0000"/>
+        </w:rPr>
+      </w:pPr>
+      <w:r>
+        <w:rPr>
+          <w:rFonts w:hint="eastAsia"/>
+          <w:color w:val="FF0000"/>
+        </w:rPr>
+        <w:t>*</w:t>
+      </w:r>
+    </w:p>
+    <w:p>
+      <w:pPr>
         <w:pStyle w:val="a3"/>
         <w:numPr>
           <w:ilvl w:val="0"/>
@@ -1389,11 +1613,9 @@
         </w:numPr>
         <w:ind w:firstLineChars="0"/>
         <w:rPr>
-          <w:rFonts w:hint="eastAsia"/>
-          <w:color w:val="FF0000"/>
-        </w:rPr>
-      </w:pPr>
-      <w:proofErr w:type="gramStart"/>
+          <w:color w:val="FF0000"/>
+        </w:rPr>
+      </w:pPr>
       <w:r>
         <w:rPr>
           <w:rFonts w:hint="eastAsia"/>
@@ -1405,14 +1627,7 @@
         <w:rPr>
           <w:color w:val="FF0000"/>
         </w:rPr>
-        <w:t>模式</w:t>
-      </w:r>
-      <w:proofErr w:type="gramEnd"/>
-      <w:r>
-        <w:rPr>
-          <w:color w:val="FF0000"/>
-        </w:rPr>
-        <w:t>被</w:t>
+        <w:t>模式被</w:t>
       </w:r>
       <w:r>
         <w:rPr>
@@ -1496,10 +1711,47 @@
     </w:p>
     <w:p>
       <w:pPr>
-        <w:rPr>
-          <w:color w:val="FF0000"/>
-        </w:rPr>
-      </w:pPr>
+        <w:ind w:left="360"/>
+        <w:rPr>
+          <w:color w:val="FF0000"/>
+        </w:rPr>
+      </w:pPr>
+      <w:r>
+        <w:rPr>
+          <w:rFonts w:hint="eastAsia"/>
+          <w:color w:val="FF0000"/>
+        </w:rPr>
+        <w:t>*</w:t>
+      </w:r>
+      <w:r>
+        <w:rPr>
+          <w:rFonts w:hint="eastAsia"/>
+          <w:color w:val="FF0000"/>
+        </w:rPr>
+        <w:t>待完成</w:t>
+      </w:r>
+    </w:p>
+    <w:p>
+      <w:pPr>
+        <w:rPr>
+          <w:color w:val="FF0000"/>
+        </w:rPr>
+      </w:pPr>
+    </w:p>
+    <w:p>
+      <w:pPr>
+        <w:rPr>
+          <w:rFonts w:hint="eastAsia"/>
+          <w:color w:val="FF0000"/>
+        </w:rPr>
+      </w:pPr>
+      <w:r>
+        <w:rPr>
+          <w:rFonts w:hint="eastAsia"/>
+          <w:color w:val="FF0000"/>
+        </w:rPr>
+        <w:t>*</w:t>
+      </w:r>
     </w:p>
     <w:p>
       <w:pPr>
@@ -1527,7 +1779,89 @@
         <w:t>确定当前开关机状态？</w:t>
       </w:r>
     </w:p>
-    <w:p/>
+    <w:p>
+      <w:pPr>
+        <w:ind w:left="360"/>
+      </w:pPr>
+      <w:r>
+        <w:rPr>
+          <w:rFonts w:hint="eastAsia"/>
+        </w:rPr>
+        <w:t>将</w:t>
+      </w:r>
+      <w:r>
+        <w:rPr>
+          <w:rFonts w:hint="eastAsia"/>
+        </w:rPr>
+        <w:t>L206</w:t>
+      </w:r>
+      <w:r>
+        <w:rPr>
+          <w:rFonts w:hint="eastAsia"/>
+        </w:rPr>
+        <w:t>的</w:t>
+      </w:r>
+      <w:r>
+        <w:rPr>
+          <w:rFonts w:hint="eastAsia"/>
+        </w:rPr>
+        <w:t>NETLIGHT</w:t>
+      </w:r>
+      <w:r>
+        <w:rPr>
+          <w:rFonts w:hint="eastAsia"/>
+        </w:rPr>
+        <w:t>管脚接到</w:t>
+      </w:r>
+      <w:r>
+        <w:t>芯片上，检测</w:t>
+      </w:r>
+      <w:r>
+        <w:rPr>
+          <w:rFonts w:hint="eastAsia"/>
+        </w:rPr>
+        <w:t>其电平</w:t>
+      </w:r>
+      <w:r>
+        <w:t>状态即可。</w:t>
+      </w:r>
+    </w:p>
+    <w:p>
+      <w:pPr>
+        <w:ind w:left="360"/>
+      </w:pPr>
+      <w:r>
+        <w:rPr>
+          <w:rFonts w:hint="eastAsia"/>
+        </w:rPr>
+        <w:t>*</w:t>
+      </w:r>
+      <w:r>
+        <w:t>硬件暂无</w:t>
+      </w:r>
+    </w:p>
+    <w:p>
+      <w:pPr>
+        <w:ind w:left="360"/>
+        <w:rPr>
+          <w:rFonts w:hint="eastAsia"/>
+        </w:rPr>
+      </w:pPr>
+    </w:p>
+    <w:p>
+      <w:pPr>
+        <w:rPr>
+          <w:rFonts w:hint="eastAsia"/>
+        </w:rPr>
+      </w:pPr>
+      <w:r>
+        <w:rPr>
+          <w:rFonts w:hint="eastAsia"/>
+          <w:color w:val="FF0000"/>
+        </w:rPr>
+        <w:t>*</w:t>
+      </w:r>
+    </w:p>
     <w:p>
       <w:pPr>
         <w:pStyle w:val="a3"/>
@@ -1689,7 +2023,6 @@
       <w:pPr>
         <w:ind w:left="360"/>
         <w:rPr>
-          <w:rFonts w:hint="eastAsia"/>
           <w:color w:val="FF0000"/>
         </w:rPr>
       </w:pPr>
@@ -1699,7 +2032,6 @@
         <w:ind w:left="360"/>
         <w:jc w:val="center"/>
         <w:rPr>
-          <w:rFonts w:hint="eastAsia"/>
           <w:color w:val="000000" w:themeColor="text1"/>
         </w:rPr>
       </w:pPr>
@@ -1760,14 +2092,11 @@
           <w:p>
             <w:pPr>
               <w:jc w:val="center"/>
+            </w:pPr>
+            <w:r>
               <w:rPr>
                 <w:rFonts w:hint="eastAsia"/>
               </w:rPr>
-            </w:pPr>
-            <w:r>
-              <w:rPr>
-                <w:rFonts w:hint="eastAsia"/>
-              </w:rPr>
               <w:t>字节</w:t>
             </w:r>
           </w:p>
@@ -1780,9 +2109,6 @@
           <w:p>
             <w:pPr>
               <w:jc w:val="center"/>
-              <w:rPr>
-                <w:rFonts w:hint="eastAsia"/>
-              </w:rPr>
             </w:pPr>
             <w:r>
               <w:rPr>
@@ -2073,21 +2399,33 @@
     <w:p/>
     <w:p/>
     <w:p/>
-    <w:p/>
-    <w:p/>
-    <w:p/>
-    <w:p/>
-    <w:p/>
-    <w:p/>
-    <w:p>
-      <w:r>
-        <w:rPr>
-          <w:rFonts w:hint="eastAsia"/>
+    <w:p>
+      <w:pPr>
+        <w:pStyle w:val="a3"/>
+        <w:numPr>
+          <w:ilvl w:val="0"/>
+          <w:numId w:val="5"/>
+        </w:numPr>
+        <w:ind w:firstLineChars="0"/>
+        <w:rPr>
+          <w:color w:val="FF0000"/>
+          <w:sz w:val="32"/>
+        </w:rPr>
+      </w:pPr>
+      <w:r>
+        <w:rPr>
+          <w:rFonts w:hint="eastAsia"/>
+          <w:color w:val="FF0000"/>
+          <w:sz w:val="32"/>
         </w:rPr>
         <w:lastRenderedPageBreak/>
         <w:t>已测试功能</w:t>
       </w:r>
       <w:r>
+        <w:rPr>
+          <w:color w:val="FF0000"/>
+          <w:sz w:val="32"/>
+        </w:rPr>
         <w:t>：</w:t>
       </w:r>
     </w:p>
@@ -2129,7 +2467,7 @@
                     <pic:cNvPicPr/>
                   </pic:nvPicPr>
                   <pic:blipFill>
-                    <a:blip r:embed="rId5">
+                    <a:blip r:embed="rId7">
                       <a:extLst>
                         <a:ext uri="{28A0092B-C50C-407E-A947-70E740481C1C}">
                           <a14:useLocalDpi xmlns:a14="http://schemas.microsoft.com/office/drawing/2010/main" val="0"/>
@@ -2266,14 +2604,12 @@
         </w:rPr>
         <w:t>、</w:t>
       </w:r>
-      <w:proofErr w:type="gramStart"/>
       <w:r>
         <w:rPr>
           <w:rFonts w:hint="eastAsia"/>
         </w:rPr>
         <w:t>帧结束</w:t>
       </w:r>
-      <w:proofErr w:type="gramEnd"/>
       <w:r>
         <w:t>计时</w:t>
       </w:r>
@@ -2444,14 +2780,12 @@
         </w:numPr>
         <w:ind w:firstLineChars="0"/>
       </w:pPr>
-      <w:proofErr w:type="gramStart"/>
       <w:r>
         <w:rPr>
           <w:rFonts w:hint="eastAsia"/>
         </w:rPr>
         <w:t>透传</w:t>
       </w:r>
-      <w:proofErr w:type="gramEnd"/>
       <w:r>
         <w:rPr>
           <w:rFonts w:hint="eastAsia"/>
@@ -2462,21 +2796,10 @@
         <w:rPr>
           <w:rFonts w:hint="eastAsia"/>
         </w:rPr>
-        <w:t>非</w:t>
-      </w:r>
-      <w:proofErr w:type="gramStart"/>
-      <w:r>
-        <w:rPr>
-          <w:rFonts w:hint="eastAsia"/>
-        </w:rPr>
-        <w:t>透传</w:t>
-      </w:r>
-      <w:r>
-        <w:t>模式</w:t>
-      </w:r>
-      <w:proofErr w:type="gramEnd"/>
-      <w:r>
-        <w:t>切换：</w:t>
+        <w:t>非透传</w:t>
+      </w:r>
+      <w:r>
+        <w:t>模式切换：</w:t>
       </w:r>
     </w:p>
     <w:p>
@@ -2502,13 +2825,8 @@
       <w:r>
         <w:t>GPRS</w:t>
       </w:r>
-      <w:proofErr w:type="gramStart"/>
-      <w:r>
-        <w:t>透传模式</w:t>
-      </w:r>
-      <w:proofErr w:type="gramEnd"/>
-      <w:r>
-        <w:t>下</w:t>
+      <w:r>
+        <w:t>透传模式下</w:t>
       </w:r>
       <w:r>
         <w:rPr>
@@ -2516,17 +2834,8 @@
         </w:rPr>
         <w:t>发送</w:t>
       </w:r>
-      <w:proofErr w:type="gramStart"/>
-      <w:r>
-        <w:t>”</w:t>
-      </w:r>
-      <w:proofErr w:type="gramEnd"/>
-      <w:r>
-        <w:t>+++</w:t>
-      </w:r>
-      <w:proofErr w:type="gramStart"/>
-      <w:r>
-        <w:t>”</w:t>
+      <w:r>
+        <w:t>”+++”</w:t>
       </w:r>
       <w:r>
         <w:rPr>
@@ -2535,11 +2844,7 @@
         <w:t>退出</w:t>
       </w:r>
       <w:r>
-        <w:t>透传模式</w:t>
-      </w:r>
-      <w:proofErr w:type="gramEnd"/>
-      <w:r>
-        <w:t>（进入</w:t>
+        <w:t>透传模式（进入</w:t>
       </w:r>
       <w:r>
         <w:rPr>
@@ -2577,11 +2882,9 @@
         </w:rPr>
         <w:t>重新</w:t>
       </w:r>
-      <w:proofErr w:type="gramStart"/>
       <w:r>
         <w:t>进入透传模式</w:t>
       </w:r>
-      <w:proofErr w:type="gramEnd"/>
       <w:r>
         <w:rPr>
           <w:rFonts w:hint="eastAsia"/>
@@ -2649,7 +2952,6 @@
       <w:r>
         <w:t>/</w:t>
       </w:r>
-      <w:proofErr w:type="gramStart"/>
       <w:r>
         <w:rPr>
           <w:rFonts w:hint="eastAsia"/>
@@ -2657,11 +2959,7 @@
         <w:t>透传</w:t>
       </w:r>
       <w:r>
-        <w:t>模式</w:t>
-      </w:r>
-      <w:proofErr w:type="gramEnd"/>
-      <w:r>
-        <w:t>切换：</w:t>
+        <w:t>模式切换：</w:t>
       </w:r>
     </w:p>
     <w:p>
@@ -2690,27 +2988,12 @@
         </w:rPr>
         <w:t>DTU</w:t>
       </w:r>
-      <w:proofErr w:type="gramStart"/>
-      <w:r>
-        <w:t>透传模式</w:t>
-      </w:r>
-      <w:proofErr w:type="gramEnd"/>
-      <w:r>
-        <w:t>下发送</w:t>
-      </w:r>
-      <w:proofErr w:type="gramStart"/>
-      <w:r>
-        <w:t>”</w:t>
-      </w:r>
-      <w:proofErr w:type="gramEnd"/>
-      <w:r>
-        <w:t>+++</w:t>
-      </w:r>
-      <w:proofErr w:type="gramStart"/>
-      <w:r>
-        <w:t>”</w:t>
-      </w:r>
-      <w:proofErr w:type="gramEnd"/>
+      <w:r>
+        <w:t>透传模式下发送</w:t>
+      </w:r>
+      <w:r>
+        <w:t>”+++”</w:t>
+      </w:r>
       <w:r>
         <w:rPr>
           <w:rFonts w:hint="eastAsia"/>
@@ -2759,13 +3042,8 @@
         </w:rPr>
         <w:t>重新</w:t>
       </w:r>
-      <w:proofErr w:type="gramStart"/>
-      <w:r>
-        <w:t>进入透传模式</w:t>
-      </w:r>
-      <w:proofErr w:type="gramEnd"/>
-      <w:r>
-        <w:t>，重复该步骤。</w:t>
+      <w:r>
+        <w:t>进入透传模式，重复该步骤。</w:t>
       </w:r>
     </w:p>
     <w:p>
@@ -2782,28 +3060,24 @@
       <w:r>
         <w:t>结果：</w:t>
       </w:r>
+      <w:r>
+        <w:rPr>
+          <w:rFonts w:hint="eastAsia"/>
+        </w:rPr>
+        <w:t>测试</w:t>
+      </w:r>
+      <w:r>
+        <w:t>正常</w:t>
+      </w:r>
     </w:p>
     <w:p>
       <w:pPr>
         <w:pStyle w:val="a3"/>
         <w:ind w:left="360" w:firstLineChars="0" w:firstLine="0"/>
         <w:rPr>
-          <w:color w:val="FF0000"/>
-        </w:rPr>
-      </w:pPr>
-      <w:r>
-        <w:rPr>
-          <w:rFonts w:hint="eastAsia"/>
-          <w:color w:val="FF0000"/>
-        </w:rPr>
-        <w:t>注</w:t>
-      </w:r>
-      <w:r>
-        <w:rPr>
-          <w:color w:val="FF0000"/>
-        </w:rPr>
-        <w:t>：</w:t>
-      </w:r>
+          <w:rFonts w:hint="eastAsia"/>
+        </w:rPr>
+      </w:pPr>
     </w:p>
     <w:p>
       <w:pPr>
@@ -2815,168 +3089,16 @@
       </w:pPr>
       <w:r>
         <w:rPr>
-          <w:color w:val="FF0000"/>
-        </w:rPr>
-        <w:t>*</w:t>
-      </w:r>
-      <w:r>
-        <w:rPr>
-          <w:rFonts w:hint="eastAsia"/>
-          <w:color w:val="FF0000"/>
-        </w:rPr>
-        <w:t>GPRS</w:t>
-      </w:r>
-      <w:proofErr w:type="gramStart"/>
-      <w:r>
-        <w:rPr>
-          <w:rFonts w:hint="eastAsia"/>
-          <w:color w:val="FF0000"/>
-        </w:rPr>
-        <w:t>透传</w:t>
-      </w:r>
-      <w:r>
-        <w:rPr>
-          <w:color w:val="FF0000"/>
-        </w:rPr>
-        <w:t>是</w:t>
-      </w:r>
-      <w:proofErr w:type="gramEnd"/>
-      <w:r>
-        <w:rPr>
-          <w:color w:val="FF0000"/>
-        </w:rPr>
-        <w:t>指</w:t>
-      </w:r>
-      <w:r>
-        <w:rPr>
-          <w:rFonts w:hint="eastAsia"/>
-          <w:color w:val="FF0000"/>
-        </w:rPr>
-        <w:t>GPRS</w:t>
-      </w:r>
-      <w:r>
-        <w:rPr>
-          <w:rFonts w:hint="eastAsia"/>
-          <w:color w:val="FF0000"/>
-        </w:rPr>
-        <w:t>模块</w:t>
-      </w:r>
-      <w:r>
-        <w:rPr>
-          <w:color w:val="FF0000"/>
-        </w:rPr>
-        <w:t>通过</w:t>
-      </w:r>
-      <w:r>
-        <w:rPr>
-          <w:rFonts w:hint="eastAsia"/>
-          <w:color w:val="FF0000"/>
-        </w:rPr>
-        <w:t>AT</w:t>
-      </w:r>
-      <w:r>
-        <w:rPr>
-          <w:rFonts w:hint="eastAsia"/>
-          <w:color w:val="FF0000"/>
-        </w:rPr>
-        <w:t>指令</w:t>
-      </w:r>
-      <w:r>
-        <w:rPr>
-          <w:color w:val="FF0000"/>
-        </w:rPr>
-        <w:t>进入</w:t>
-      </w:r>
-      <w:proofErr w:type="gramStart"/>
-      <w:r>
-        <w:rPr>
-          <w:rFonts w:hint="eastAsia"/>
-          <w:color w:val="FF0000"/>
-        </w:rPr>
-        <w:t>的</w:t>
-      </w:r>
-      <w:r>
-        <w:rPr>
-          <w:color w:val="FF0000"/>
-        </w:rPr>
-        <w:t>透传模式</w:t>
-      </w:r>
-      <w:proofErr w:type="gramEnd"/>
-      <w:r>
-        <w:rPr>
-          <w:rFonts w:hint="eastAsia"/>
-          <w:color w:val="FF0000"/>
-        </w:rPr>
-        <w:t>，</w:t>
-      </w:r>
-      <w:r>
-        <w:rPr>
-          <w:rFonts w:hint="eastAsia"/>
-          <w:color w:val="FF0000"/>
-        </w:rPr>
-        <w:t>只能</w:t>
-      </w:r>
-      <w:r>
-        <w:rPr>
-          <w:color w:val="FF0000"/>
-        </w:rPr>
-        <w:t>通过</w:t>
-      </w:r>
-      <w:r>
-        <w:rPr>
-          <w:rFonts w:hint="eastAsia"/>
-          <w:color w:val="FF0000"/>
-        </w:rPr>
-        <w:t>DTR</w:t>
-      </w:r>
-      <w:r>
-        <w:rPr>
-          <w:rFonts w:hint="eastAsia"/>
-          <w:color w:val="FF0000"/>
-        </w:rPr>
-        <w:t>管脚</w:t>
-      </w:r>
-      <w:r>
-        <w:rPr>
-          <w:rFonts w:hint="eastAsia"/>
-          <w:color w:val="FF0000"/>
-        </w:rPr>
-        <w:t>或</w:t>
-      </w:r>
-      <w:proofErr w:type="gramStart"/>
-      <w:r>
-        <w:rPr>
-          <w:color w:val="FF0000"/>
-        </w:rPr>
-        <w:t>”</w:t>
-      </w:r>
-      <w:proofErr w:type="gramEnd"/>
-      <w:r>
-        <w:rPr>
-          <w:color w:val="FF0000"/>
-        </w:rPr>
-        <w:t>+++</w:t>
-      </w:r>
-      <w:proofErr w:type="gramStart"/>
-      <w:r>
-        <w:rPr>
-          <w:color w:val="FF0000"/>
-        </w:rPr>
-        <w:t>”</w:t>
-      </w:r>
-      <w:proofErr w:type="gramEnd"/>
-      <w:r>
-        <w:rPr>
-          <w:rFonts w:hint="eastAsia"/>
-          <w:color w:val="FF0000"/>
-        </w:rPr>
-        <w:t>退出</w:t>
-      </w:r>
-      <w:r>
-        <w:rPr>
-          <w:color w:val="FF0000"/>
-        </w:rPr>
-        <w:t>。</w:t>
+          <w:rFonts w:hint="eastAsia"/>
+          <w:color w:val="FF0000"/>
+        </w:rPr>
+        <w:t>注</w:t>
+      </w:r>
+      <w:r>
+        <w:rPr>
+          <w:color w:val="FF0000"/>
+        </w:rPr>
+        <w:t>：</w:t>
       </w:r>
     </w:p>
     <w:p>
@@ -2995,11 +3117,11 @@
       </w:r>
       <w:r>
         <w:rPr>
-          <w:color w:val="FF0000"/>
-        </w:rPr>
-        <w:t>DTU</w:t>
-      </w:r>
-      <w:proofErr w:type="gramStart"/>
+          <w:rFonts w:hint="eastAsia"/>
+          <w:color w:val="FF0000"/>
+        </w:rPr>
+        <w:t>GPRS</w:t>
+      </w:r>
       <w:r>
         <w:rPr>
           <w:rFonts w:hint="eastAsia"/>
@@ -3011,44 +3133,11 @@
         <w:rPr>
           <w:color w:val="FF0000"/>
         </w:rPr>
-        <w:t>是</w:t>
-      </w:r>
-      <w:proofErr w:type="gramEnd"/>
-      <w:r>
-        <w:rPr>
-          <w:color w:val="FF0000"/>
-        </w:rPr>
-        <w:t>指</w:t>
-      </w:r>
-      <w:r>
-        <w:rPr>
-          <w:rFonts w:hint="eastAsia"/>
-          <w:color w:val="FF0000"/>
-        </w:rPr>
-        <w:t>DTU</w:t>
-      </w:r>
-      <w:r>
-        <w:rPr>
-          <w:rFonts w:hint="eastAsia"/>
-          <w:color w:val="FF0000"/>
-        </w:rPr>
-        <w:t>将</w:t>
-      </w:r>
-      <w:r>
-        <w:rPr>
-          <w:color w:val="FF0000"/>
-        </w:rPr>
-        <w:t>终端设备</w:t>
-      </w:r>
-      <w:r>
-        <w:rPr>
-          <w:rFonts w:hint="eastAsia"/>
-          <w:color w:val="FF0000"/>
-        </w:rPr>
-        <w:t>和</w:t>
-      </w:r>
-      <w:r>
-        <w:rPr>
+        <w:t>是指</w:t>
+      </w:r>
+      <w:r>
+        <w:rPr>
+          <w:rFonts w:hint="eastAsia"/>
           <w:color w:val="FF0000"/>
         </w:rPr>
         <w:t>GPRS</w:t>
@@ -3058,23 +3147,50 @@
           <w:rFonts w:hint="eastAsia"/>
           <w:color w:val="FF0000"/>
         </w:rPr>
-        <w:t>模块之间</w:t>
-      </w:r>
-      <w:r>
-        <w:rPr>
-          <w:color w:val="FF0000"/>
-        </w:rPr>
-        <w:t>的串口数据进行双向复制</w:t>
-      </w:r>
-      <w:r>
-        <w:rPr>
-          <w:rFonts w:hint="eastAsia"/>
-          <w:color w:val="FF0000"/>
-        </w:rPr>
-        <w:t>传输</w:t>
-      </w:r>
-      <w:r>
-        <w:rPr>
+        <w:t>模块</w:t>
+      </w:r>
+      <w:r>
+        <w:rPr>
+          <w:color w:val="FF0000"/>
+        </w:rPr>
+        <w:t>通过</w:t>
+      </w:r>
+      <w:r>
+        <w:rPr>
+          <w:rFonts w:hint="eastAsia"/>
+          <w:color w:val="FF0000"/>
+        </w:rPr>
+        <w:t>AT</w:t>
+      </w:r>
+      <w:r>
+        <w:rPr>
+          <w:rFonts w:hint="eastAsia"/>
+          <w:color w:val="FF0000"/>
+        </w:rPr>
+        <w:t>指令</w:t>
+      </w:r>
+      <w:r>
+        <w:rPr>
+          <w:color w:val="FF0000"/>
+        </w:rPr>
+        <w:t>进入</w:t>
+      </w:r>
+      <w:r>
+        <w:rPr>
+          <w:rFonts w:hint="eastAsia"/>
+          <w:color w:val="FF0000"/>
+        </w:rPr>
+        <w:t>的</w:t>
+      </w:r>
+      <w:r>
+        <w:rPr>
+          <w:color w:val="FF0000"/>
+        </w:rPr>
+        <w:t>透传模式</w:t>
+      </w:r>
+      <w:r>
+        <w:rPr>
+          <w:rFonts w:hint="eastAsia"/>
           <w:color w:val="FF0000"/>
         </w:rPr>
         <w:t>，</w:t>
@@ -3084,55 +3200,53 @@
           <w:rFonts w:hint="eastAsia"/>
           <w:color w:val="FF0000"/>
         </w:rPr>
-        <w:t>可通过用户</w:t>
-      </w:r>
-      <w:r>
-        <w:rPr>
-          <w:color w:val="FF0000"/>
-        </w:rPr>
-        <w:t>自己设定的配置命令包</w:t>
-      </w:r>
-      <w:r>
-        <w:rPr>
-          <w:rFonts w:hint="eastAsia"/>
-          <w:color w:val="FF0000"/>
-        </w:rPr>
-        <w:t>（默认</w:t>
-      </w:r>
-      <w:proofErr w:type="gramStart"/>
-      <w:r>
-        <w:rPr>
-          <w:color w:val="FF0000"/>
-        </w:rPr>
-        <w:t>”</w:t>
-      </w:r>
-      <w:proofErr w:type="gramEnd"/>
-      <w:r>
-        <w:rPr>
-          <w:color w:val="FF0000"/>
-        </w:rPr>
-        <w:t>+++</w:t>
-      </w:r>
-      <w:proofErr w:type="gramStart"/>
-      <w:r>
-        <w:rPr>
-          <w:color w:val="FF0000"/>
-        </w:rPr>
-        <w:t>”</w:t>
-      </w:r>
-      <w:proofErr w:type="gramEnd"/>
-      <w:r>
-        <w:rPr>
-          <w:rFonts w:hint="eastAsia"/>
-          <w:color w:val="FF0000"/>
-        </w:rPr>
-        <w:t>）</w:t>
-      </w:r>
-      <w:r>
-        <w:rPr>
-          <w:color w:val="FF0000"/>
-        </w:rPr>
-        <w:t>退出。</w:t>
+        <w:t>只能</w:t>
+      </w:r>
+      <w:r>
+        <w:rPr>
+          <w:color w:val="FF0000"/>
+        </w:rPr>
+        <w:t>通过</w:t>
+      </w:r>
+      <w:r>
+        <w:rPr>
+          <w:rFonts w:hint="eastAsia"/>
+          <w:color w:val="FF0000"/>
+        </w:rPr>
+        <w:t>DTR</w:t>
+      </w:r>
+      <w:r>
+        <w:rPr>
+          <w:rFonts w:hint="eastAsia"/>
+          <w:color w:val="FF0000"/>
+        </w:rPr>
+        <w:t>管脚</w:t>
+      </w:r>
+      <w:r>
+        <w:rPr>
+          <w:rFonts w:hint="eastAsia"/>
+          <w:color w:val="FF0000"/>
+        </w:rPr>
+        <w:t>或</w:t>
+      </w:r>
+      <w:r>
+        <w:rPr>
+          <w:color w:val="FF0000"/>
+        </w:rPr>
+        <w:t>”+++”</w:t>
+      </w:r>
+      <w:r>
+        <w:rPr>
+          <w:rFonts w:hint="eastAsia"/>
+          <w:color w:val="FF0000"/>
+        </w:rPr>
+        <w:t>退出</w:t>
+      </w:r>
+      <w:r>
+        <w:rPr>
+          <w:color w:val="FF0000"/>
+        </w:rPr>
+        <w:t>。</w:t>
       </w:r>
     </w:p>
     <w:p>
@@ -3143,6 +3257,129 @@
           <w:color w:val="FF0000"/>
         </w:rPr>
       </w:pPr>
+      <w:r>
+        <w:rPr>
+          <w:color w:val="FF0000"/>
+        </w:rPr>
+        <w:t>*</w:t>
+      </w:r>
+      <w:r>
+        <w:rPr>
+          <w:color w:val="FF0000"/>
+        </w:rPr>
+        <w:t>DTU</w:t>
+      </w:r>
+      <w:r>
+        <w:rPr>
+          <w:rFonts w:hint="eastAsia"/>
+          <w:color w:val="FF0000"/>
+        </w:rPr>
+        <w:t>透传</w:t>
+      </w:r>
+      <w:r>
+        <w:rPr>
+          <w:color w:val="FF0000"/>
+        </w:rPr>
+        <w:t>是指</w:t>
+      </w:r>
+      <w:r>
+        <w:rPr>
+          <w:rFonts w:hint="eastAsia"/>
+          <w:color w:val="FF0000"/>
+        </w:rPr>
+        <w:t>DTU</w:t>
+      </w:r>
+      <w:r>
+        <w:rPr>
+          <w:rFonts w:hint="eastAsia"/>
+          <w:color w:val="FF0000"/>
+        </w:rPr>
+        <w:t>将</w:t>
+      </w:r>
+      <w:r>
+        <w:rPr>
+          <w:color w:val="FF0000"/>
+        </w:rPr>
+        <w:t>终端设备</w:t>
+      </w:r>
+      <w:r>
+        <w:rPr>
+          <w:rFonts w:hint="eastAsia"/>
+          <w:color w:val="FF0000"/>
+        </w:rPr>
+        <w:t>和</w:t>
+      </w:r>
+      <w:r>
+        <w:rPr>
+          <w:color w:val="FF0000"/>
+        </w:rPr>
+        <w:t>GPRS</w:t>
+      </w:r>
+      <w:r>
+        <w:rPr>
+          <w:rFonts w:hint="eastAsia"/>
+          <w:color w:val="FF0000"/>
+        </w:rPr>
+        <w:t>模块之间</w:t>
+      </w:r>
+      <w:r>
+        <w:rPr>
+          <w:color w:val="FF0000"/>
+        </w:rPr>
+        <w:t>的串口数据进行双向复制</w:t>
+      </w:r>
+      <w:r>
+        <w:rPr>
+          <w:rFonts w:hint="eastAsia"/>
+          <w:color w:val="FF0000"/>
+        </w:rPr>
+        <w:t>传输</w:t>
+      </w:r>
+      <w:r>
+        <w:rPr>
+          <w:color w:val="FF0000"/>
+        </w:rPr>
+        <w:t>，</w:t>
+      </w:r>
+      <w:r>
+        <w:rPr>
+          <w:rFonts w:hint="eastAsia"/>
+          <w:color w:val="FF0000"/>
+        </w:rPr>
+        <w:t>可通过用户</w:t>
+      </w:r>
+      <w:r>
+        <w:rPr>
+          <w:color w:val="FF0000"/>
+        </w:rPr>
+        <w:t>自己设定的配置命令包</w:t>
+      </w:r>
+      <w:r>
+        <w:rPr>
+          <w:rFonts w:hint="eastAsia"/>
+          <w:color w:val="FF0000"/>
+        </w:rPr>
+        <w:t>（默认</w:t>
+      </w:r>
+      <w:r>
+        <w:rPr>
+          <w:color w:val="FF0000"/>
+        </w:rPr>
+        <w:t>”+++”</w:t>
+      </w:r>
+      <w:r>
+        <w:rPr>
+          <w:rFonts w:hint="eastAsia"/>
+          <w:color w:val="FF0000"/>
+        </w:rPr>
+        <w:t>）</w:t>
+      </w:r>
+      <w:r>
+        <w:rPr>
+          <w:color w:val="FF0000"/>
+        </w:rPr>
+        <w:t>退出。</w:t>
+      </w:r>
     </w:p>
     <w:p>
       <w:pPr>
@@ -3155,183 +3392,67 @@
     </w:p>
     <w:p>
       <w:pPr>
-        <w:pStyle w:val="a3"/>
-        <w:ind w:left="360" w:firstLineChars="0" w:firstLine="0"/>
-        <w:rPr>
-          <w:color w:val="FF0000"/>
-        </w:rPr>
-      </w:pPr>
-    </w:p>
-    <w:p>
-      <w:pPr>
-        <w:rPr>
-          <w:color w:val="FF0000"/>
-        </w:rPr>
-      </w:pPr>
-      <w:r>
-        <w:rPr>
-          <w:rFonts w:hint="eastAsia"/>
-          <w:color w:val="FF0000"/>
-        </w:rPr>
-        <w:lastRenderedPageBreak/>
-        <w:t>*</w:t>
-      </w:r>
-      <w:r>
-        <w:rPr>
-          <w:color w:val="FF0000"/>
-        </w:rPr>
-        <w:t>模块</w:t>
-      </w:r>
-      <w:r>
-        <w:rPr>
-          <w:rFonts w:hint="eastAsia"/>
-          <w:color w:val="FF0000"/>
-        </w:rPr>
-        <w:t>上电</w:t>
-      </w:r>
-      <w:r>
-        <w:rPr>
-          <w:rFonts w:hint="eastAsia"/>
-          <w:color w:val="FF0000"/>
-        </w:rPr>
-        <w:t>/</w:t>
-      </w:r>
-      <w:r>
-        <w:rPr>
-          <w:rFonts w:hint="eastAsia"/>
-          <w:color w:val="FF0000"/>
-        </w:rPr>
-        <w:t>复位后输出</w:t>
-      </w:r>
-      <w:r>
-        <w:rPr>
-          <w:rFonts w:hint="eastAsia"/>
-          <w:color w:val="FF0000"/>
-        </w:rPr>
-        <w:t>正常</w:t>
-      </w:r>
-      <w:r>
-        <w:rPr>
-          <w:color w:val="FF0000"/>
-        </w:rPr>
-        <w:t>信息：</w:t>
-      </w:r>
-    </w:p>
-    <w:p>
-      <w:pPr>
-        <w:pStyle w:val="a3"/>
-        <w:rPr>
-          <w:color w:val="FF0000"/>
-        </w:rPr>
-      </w:pPr>
-      <w:bookmarkStart w:id="6" w:name="OLE_LINK8"/>
-      <w:bookmarkStart w:id="7" w:name="OLE_LINK9"/>
-      <w:r>
-        <w:rPr>
-          <w:color w:val="FF0000"/>
-        </w:rPr>
-        <w:t>RDY</w:t>
-      </w:r>
-    </w:p>
-    <w:p>
-      <w:pPr>
-        <w:pStyle w:val="a3"/>
-        <w:rPr>
-          <w:color w:val="FF0000"/>
-        </w:rPr>
-      </w:pPr>
-      <w:r>
-        <w:rPr>
-          <w:color w:val="FF0000"/>
-        </w:rPr>
-        <w:t>+CFUN: 1</w:t>
-      </w:r>
-    </w:p>
-    <w:p>
-      <w:pPr>
-        <w:pStyle w:val="a3"/>
-        <w:rPr>
-          <w:color w:val="FF0000"/>
-        </w:rPr>
-      </w:pPr>
-      <w:r>
-        <w:rPr>
-          <w:color w:val="FF0000"/>
-        </w:rPr>
-        <w:t>+EUSIM: 1</w:t>
-      </w:r>
-    </w:p>
-    <w:p>
-      <w:pPr>
-        <w:pStyle w:val="a3"/>
-        <w:rPr>
-          <w:color w:val="FF0000"/>
-        </w:rPr>
-      </w:pPr>
-      <w:r>
-        <w:rPr>
-          <w:color w:val="FF0000"/>
-        </w:rPr>
-        <w:t>+CPIN: READY</w:t>
-      </w:r>
-    </w:p>
-    <w:p>
-      <w:pPr>
-        <w:pStyle w:val="a3"/>
-        <w:rPr>
-          <w:color w:val="FF0000"/>
-        </w:rPr>
-      </w:pPr>
-      <w:r>
-        <w:rPr>
-          <w:color w:val="FF0000"/>
-        </w:rPr>
-        <w:t>Call Ready</w:t>
-      </w:r>
-    </w:p>
-    <w:p>
-      <w:pPr>
-        <w:pStyle w:val="a3"/>
-        <w:rPr>
-          <w:color w:val="FF0000"/>
-        </w:rPr>
-      </w:pPr>
-      <w:r>
-        <w:rPr>
-          <w:color w:val="FF0000"/>
-        </w:rPr>
-        <w:t>SMS Ready</w:t>
-      </w:r>
-      <w:r>
-        <w:rPr>
-          <w:color w:val="FF0000"/>
-        </w:rPr>
-        <w:tab/>
-        <w:t>——</w:t>
-      </w:r>
-      <w:r>
-        <w:rPr>
-          <w:color w:val="FF0000"/>
-        </w:rPr>
-        <w:t>判断依据</w:t>
-      </w:r>
-    </w:p>
-    <w:bookmarkEnd w:id="6"/>
-    <w:bookmarkEnd w:id="7"/>
-    <w:p>
-      <w:pPr>
-        <w:pStyle w:val="a3"/>
-        <w:ind w:left="360" w:firstLineChars="0" w:firstLine="0"/>
-        <w:rPr>
-          <w:color w:val="FF0000"/>
-        </w:rPr>
-      </w:pPr>
-    </w:p>
-    <w:p>
-      <w:pPr>
-        <w:pStyle w:val="a3"/>
-        <w:ind w:left="360" w:firstLineChars="0" w:firstLine="0"/>
-        <w:rPr>
+        <w:jc w:val="center"/>
+        <w:rPr>
+          <w:color w:val="000000" w:themeColor="text1"/>
+        </w:rPr>
+      </w:pPr>
+    </w:p>
+    <w:p>
+      <w:pPr>
+        <w:jc w:val="center"/>
+        <w:rPr>
+          <w:rFonts w:hint="eastAsia"/>
+          <w:color w:val="FF0000"/>
+        </w:rPr>
+      </w:pPr>
+      <w:r>
+        <w:rPr>
+          <w:rFonts w:hint="eastAsia"/>
+          <w:color w:val="000000" w:themeColor="text1"/>
+        </w:rPr>
+        <w:t>表</w:t>
+      </w:r>
+      <w:r>
+        <w:rPr>
+          <w:rFonts w:hint="eastAsia"/>
+          <w:color w:val="000000" w:themeColor="text1"/>
+        </w:rPr>
+        <w:t xml:space="preserve">1. </w:t>
+      </w:r>
+      <w:r>
+        <w:rPr>
+          <w:rFonts w:hint="eastAsia"/>
+          <w:color w:val="000000" w:themeColor="text1"/>
+        </w:rPr>
+        <w:t>GPRS</w:t>
+      </w:r>
+      <w:r>
+        <w:rPr>
+          <w:rFonts w:hint="eastAsia"/>
+          <w:color w:val="000000" w:themeColor="text1"/>
+        </w:rPr>
+        <w:t>模块建立</w:t>
+      </w:r>
+      <w:r>
+        <w:rPr>
+          <w:color w:val="000000" w:themeColor="text1"/>
+        </w:rPr>
+        <w:t>连接指令</w:t>
+      </w:r>
+      <w:r>
+        <w:rPr>
+          <w:rFonts w:hint="eastAsia"/>
+          <w:color w:val="000000" w:themeColor="text1"/>
+        </w:rPr>
+        <w:t>序列</w:t>
+      </w:r>
+    </w:p>
+    <w:p>
+      <w:pPr>
+        <w:jc w:val="center"/>
+        <w:rPr>
+          <w:rFonts w:hint="eastAsia"/>
           <w:color w:val="FF0000"/>
         </w:rPr>
       </w:pPr>
@@ -3339,7 +3460,7 @@
     <w:tbl>
       <w:tblPr>
         <w:tblStyle w:val="a4"/>
-        <w:tblpPr w:leftFromText="180" w:rightFromText="180" w:vertAnchor="page" w:horzAnchor="margin" w:tblpY="5645"/>
+        <w:tblpPr w:leftFromText="180" w:rightFromText="180" w:vertAnchor="page" w:horzAnchor="margin" w:tblpY="2140"/>
         <w:tblW w:w="0" w:type="auto"/>
         <w:tblLook w:val="04A0" w:firstRow="1" w:lastRow="0" w:firstColumn="1" w:lastColumn="0" w:noHBand="0" w:noVBand="1"/>
       </w:tblPr>
@@ -3558,8 +3679,8 @@
                 <w:szCs w:val="21"/>
               </w:rPr>
             </w:pPr>
-            <w:bookmarkStart w:id="8" w:name="OLE_LINK1"/>
-            <w:bookmarkStart w:id="9" w:name="OLE_LINK2"/>
+            <w:bookmarkStart w:id="6" w:name="OLE_LINK1"/>
+            <w:bookmarkStart w:id="7" w:name="OLE_LINK2"/>
             <w:r>
               <w:rPr>
                 <w:rFonts w:asciiTheme="minorEastAsia" w:hAnsiTheme="minorEastAsia" w:hint="eastAsia"/>
@@ -3568,8 +3689,8 @@
               </w:rPr>
               <w:t>OK</w:t>
             </w:r>
-            <w:bookmarkEnd w:id="8"/>
-            <w:bookmarkEnd w:id="9"/>
+            <w:bookmarkEnd w:id="6"/>
+            <w:bookmarkEnd w:id="7"/>
           </w:p>
         </w:tc>
       </w:tr>
@@ -3898,9 +4019,9 @@
                 <w:szCs w:val="21"/>
               </w:rPr>
             </w:pPr>
-            <w:bookmarkStart w:id="10" w:name="OLE_LINK3"/>
-            <w:bookmarkStart w:id="11" w:name="OLE_LINK4"/>
-            <w:bookmarkStart w:id="12" w:name="OLE_LINK5"/>
+            <w:bookmarkStart w:id="8" w:name="OLE_LINK5"/>
+            <w:bookmarkStart w:id="9" w:name="OLE_LINK3"/>
+            <w:bookmarkStart w:id="10" w:name="OLE_LINK4"/>
             <w:r>
               <w:rPr>
                 <w:rFonts w:asciiTheme="minorEastAsia" w:hAnsiTheme="minorEastAsia"/>
@@ -3909,7 +4030,7 @@
               </w:rPr>
               <w:t>+CREG: 0,1</w:t>
             </w:r>
-            <w:bookmarkEnd w:id="12"/>
+            <w:bookmarkEnd w:id="8"/>
           </w:p>
           <w:p>
             <w:pPr>
@@ -3928,8 +4049,8 @@
               </w:rPr>
               <w:t>OK</w:t>
             </w:r>
+            <w:bookmarkEnd w:id="9"/>
             <w:bookmarkEnd w:id="10"/>
-            <w:bookmarkEnd w:id="11"/>
           </w:p>
         </w:tc>
       </w:tr>
@@ -4028,8 +4149,8 @@
                 <w:szCs w:val="21"/>
               </w:rPr>
             </w:pPr>
-            <w:bookmarkStart w:id="13" w:name="OLE_LINK6"/>
-            <w:bookmarkStart w:id="14" w:name="OLE_LINK7"/>
+            <w:bookmarkStart w:id="11" w:name="OLE_LINK6"/>
+            <w:bookmarkStart w:id="12" w:name="OLE_LINK7"/>
             <w:r>
               <w:rPr>
                 <w:rFonts w:asciiTheme="minorEastAsia" w:hAnsiTheme="minorEastAsia"/>
@@ -4038,8 +4159,8 @@
               </w:rPr>
               <w:t>+CGATT: 1</w:t>
             </w:r>
-            <w:bookmarkEnd w:id="13"/>
-            <w:bookmarkEnd w:id="14"/>
+            <w:bookmarkEnd w:id="11"/>
+            <w:bookmarkEnd w:id="12"/>
           </w:p>
           <w:p>
             <w:pPr>
@@ -4576,23 +4697,13 @@
                 <w:szCs w:val="21"/>
               </w:rPr>
             </w:pPr>
-            <w:proofErr w:type="gramStart"/>
             <w:r>
               <w:rPr>
                 <w:rFonts w:asciiTheme="minorEastAsia" w:hAnsiTheme="minorEastAsia" w:hint="eastAsia"/>
                 <w:color w:val="000000" w:themeColor="text1"/>
                 <w:szCs w:val="21"/>
               </w:rPr>
-              <w:t>设置透传模式</w:t>
-            </w:r>
-            <w:proofErr w:type="gramEnd"/>
-            <w:r>
-              <w:rPr>
-                <w:rFonts w:asciiTheme="minorEastAsia" w:hAnsiTheme="minorEastAsia" w:hint="eastAsia"/>
-                <w:color w:val="000000" w:themeColor="text1"/>
-                <w:szCs w:val="21"/>
-              </w:rPr>
-              <w:t>（等）</w:t>
+              <w:t>设置透传模式（等）</w:t>
             </w:r>
           </w:p>
         </w:tc>
@@ -4881,142 +4992,16 @@
     </w:tbl>
     <w:p>
       <w:pPr>
-        <w:jc w:val="center"/>
-        <w:rPr>
-          <w:color w:val="000000" w:themeColor="text1"/>
-        </w:rPr>
-      </w:pPr>
-      <w:r>
-        <w:rPr>
-          <w:rFonts w:hint="eastAsia"/>
-          <w:color w:val="000000" w:themeColor="text1"/>
-        </w:rPr>
-        <w:t>表</w:t>
-      </w:r>
-      <w:r>
-        <w:rPr>
-          <w:rFonts w:hint="eastAsia"/>
-          <w:color w:val="000000" w:themeColor="text1"/>
-        </w:rPr>
-        <w:t xml:space="preserve">1. </w:t>
-      </w:r>
-      <w:r>
-        <w:rPr>
-          <w:rFonts w:hint="eastAsia"/>
-          <w:color w:val="000000" w:themeColor="text1"/>
-        </w:rPr>
-        <w:t>GPRS</w:t>
-      </w:r>
-      <w:r>
-        <w:rPr>
-          <w:rFonts w:hint="eastAsia"/>
-          <w:color w:val="000000" w:themeColor="text1"/>
-        </w:rPr>
-        <w:t>模块建立</w:t>
-      </w:r>
-      <w:r>
-        <w:rPr>
-          <w:color w:val="000000" w:themeColor="text1"/>
-        </w:rPr>
-        <w:t>连接指令</w:t>
-      </w:r>
-      <w:r>
-        <w:rPr>
-          <w:rFonts w:hint="eastAsia"/>
-          <w:color w:val="000000" w:themeColor="text1"/>
-        </w:rPr>
-        <w:t>序列</w:t>
-      </w:r>
-    </w:p>
-    <w:p>
-      <w:pPr>
-        <w:jc w:val="center"/>
-        <w:rPr>
-          <w:color w:val="000000" w:themeColor="text1"/>
-        </w:rPr>
-      </w:pPr>
-    </w:p>
-    <w:p>
-      <w:pPr>
-        <w:rPr>
-          <w:color w:val="000000" w:themeColor="text1"/>
-        </w:rPr>
-      </w:pPr>
-    </w:p>
-    <w:p>
-      <w:pPr>
-        <w:rPr>
-          <w:color w:val="000000" w:themeColor="text1"/>
-        </w:rPr>
-      </w:pPr>
-    </w:p>
-    <w:p>
-      <w:pPr>
-        <w:rPr>
-          <w:color w:val="000000" w:themeColor="text1"/>
-        </w:rPr>
-      </w:pPr>
-    </w:p>
-    <w:p>
-      <w:pPr>
-        <w:rPr>
-          <w:color w:val="000000" w:themeColor="text1"/>
-        </w:rPr>
-      </w:pPr>
-    </w:p>
-    <w:p>
-      <w:pPr>
-        <w:rPr>
-          <w:color w:val="000000" w:themeColor="text1"/>
-        </w:rPr>
-      </w:pPr>
-    </w:p>
-    <w:p>
-      <w:pPr>
-        <w:rPr>
-          <w:color w:val="000000" w:themeColor="text1"/>
-        </w:rPr>
-      </w:pPr>
-    </w:p>
-    <w:p>
-      <w:pPr>
-        <w:rPr>
-          <w:color w:val="000000" w:themeColor="text1"/>
-        </w:rPr>
-      </w:pPr>
-    </w:p>
-    <w:p>
-      <w:pPr>
-        <w:rPr>
-          <w:color w:val="000000" w:themeColor="text1"/>
-        </w:rPr>
-      </w:pPr>
-    </w:p>
-    <w:p>
-      <w:pPr>
-        <w:rPr>
-          <w:color w:val="000000" w:themeColor="text1"/>
-        </w:rPr>
-      </w:pPr>
-    </w:p>
-    <w:p>
-      <w:pPr>
-        <w:rPr>
-          <w:color w:val="000000" w:themeColor="text1"/>
-        </w:rPr>
-      </w:pPr>
-    </w:p>
-    <w:p>
-      <w:pPr>
-        <w:rPr>
-          <w:color w:val="000000" w:themeColor="text1"/>
+        <w:rPr>
+          <w:rFonts w:hint="eastAsia"/>
+          <w:color w:val="FF0000"/>
         </w:rPr>
       </w:pPr>
     </w:p>
     <w:tbl>
       <w:tblPr>
         <w:tblStyle w:val="a4"/>
-        <w:tblpPr w:leftFromText="180" w:rightFromText="180" w:horzAnchor="margin" w:tblpY="465"/>
+        <w:tblpPr w:leftFromText="180" w:rightFromText="180" w:vertAnchor="page" w:horzAnchor="margin" w:tblpY="10313"/>
         <w:tblW w:w="0" w:type="auto"/>
         <w:tblLook w:val="04A0" w:firstRow="1" w:lastRow="0" w:firstColumn="1" w:lastColumn="0" w:noHBand="0" w:noVBand="1"/>
       </w:tblPr>
@@ -5027,6 +5012,9 @@
         <w:gridCol w:w="2074"/>
       </w:tblGrid>
       <w:tr>
+        <w:trPr>
+          <w:cantSplit/>
+        </w:trPr>
         <w:tc>
           <w:tcPr>
             <w:tcW w:w="1413" w:type="dxa"/>
@@ -5036,16 +5024,14 @@
             <w:pPr>
               <w:jc w:val="center"/>
               <w:rPr>
+                <w:color w:val="000000" w:themeColor="text1"/>
+              </w:rPr>
+            </w:pPr>
+            <w:r>
+              <w:rPr>
                 <w:rFonts w:hint="eastAsia"/>
                 <w:color w:val="000000" w:themeColor="text1"/>
               </w:rPr>
-            </w:pPr>
-            <w:r>
-              <w:rPr>
-                <w:rFonts w:hint="eastAsia"/>
-                <w:color w:val="000000" w:themeColor="text1"/>
-              </w:rPr>
-              <w:lastRenderedPageBreak/>
               <w:t>开机</w:t>
             </w:r>
           </w:p>
@@ -5135,22 +5121,21 @@
               <w:pStyle w:val="a3"/>
               <w:jc w:val="center"/>
               <w:rPr>
-                <w:rFonts w:hint="eastAsia"/>
-                <w:color w:val="000000" w:themeColor="text1"/>
-              </w:rPr>
-            </w:pPr>
-            <w:bookmarkStart w:id="15" w:name="OLE_LINK10"/>
-            <w:bookmarkStart w:id="16" w:name="OLE_LINK11"/>
-            <w:bookmarkStart w:id="17" w:name="OLE_LINK12"/>
+                <w:color w:val="000000" w:themeColor="text1"/>
+              </w:rPr>
+            </w:pPr>
+            <w:bookmarkStart w:id="13" w:name="OLE_LINK10"/>
+            <w:bookmarkStart w:id="14" w:name="OLE_LINK11"/>
+            <w:bookmarkStart w:id="15" w:name="OLE_LINK12"/>
             <w:r>
               <w:rPr>
                 <w:color w:val="FF0000"/>
               </w:rPr>
               <w:t>SMS Ready</w:t>
             </w:r>
+            <w:bookmarkEnd w:id="13"/>
+            <w:bookmarkEnd w:id="14"/>
             <w:bookmarkEnd w:id="15"/>
-            <w:bookmarkEnd w:id="16"/>
-            <w:bookmarkEnd w:id="17"/>
           </w:p>
         </w:tc>
         <w:tc>
@@ -5162,7 +5147,6 @@
             <w:pPr>
               <w:jc w:val="center"/>
               <w:rPr>
-                <w:rFonts w:hint="eastAsia"/>
                 <w:color w:val="000000" w:themeColor="text1"/>
               </w:rPr>
             </w:pPr>
@@ -5206,7 +5190,6 @@
             <w:pPr>
               <w:jc w:val="center"/>
               <w:rPr>
-                <w:rFonts w:hint="eastAsia"/>
                 <w:color w:val="000000" w:themeColor="text1"/>
               </w:rPr>
             </w:pPr>
@@ -5214,6 +5197,9 @@
         </w:tc>
       </w:tr>
       <w:tr>
+        <w:trPr>
+          <w:cantSplit/>
+        </w:trPr>
         <w:tc>
           <w:tcPr>
             <w:tcW w:w="1413" w:type="dxa"/>
@@ -5223,35 +5209,33 @@
             <w:pPr>
               <w:jc w:val="center"/>
               <w:rPr>
+                <w:color w:val="000000" w:themeColor="text1"/>
+              </w:rPr>
+            </w:pPr>
+            <w:r>
+              <w:rPr>
                 <w:rFonts w:hint="eastAsia"/>
                 <w:color w:val="000000" w:themeColor="text1"/>
               </w:rPr>
+              <w:t>关机</w:t>
+            </w:r>
+          </w:p>
+        </w:tc>
+        <w:tc>
+          <w:tcPr>
+            <w:tcW w:w="2735" w:type="dxa"/>
+            <w:vAlign w:val="center"/>
+          </w:tcPr>
+          <w:p>
+            <w:pPr>
+              <w:jc w:val="center"/>
+              <w:rPr>
+                <w:color w:val="FF0000"/>
+              </w:rPr>
             </w:pPr>
             <w:r>
               <w:rPr>
                 <w:rFonts w:hint="eastAsia"/>
-                <w:color w:val="000000" w:themeColor="text1"/>
-              </w:rPr>
-              <w:t>关机</w:t>
-            </w:r>
-          </w:p>
-        </w:tc>
-        <w:tc>
-          <w:tcPr>
-            <w:tcW w:w="2735" w:type="dxa"/>
-            <w:vAlign w:val="center"/>
-          </w:tcPr>
-          <w:p>
-            <w:pPr>
-              <w:jc w:val="center"/>
-              <w:rPr>
-                <w:rFonts w:hint="eastAsia"/>
-                <w:color w:val="FF0000"/>
-              </w:rPr>
-            </w:pPr>
-            <w:r>
-              <w:rPr>
-                <w:rFonts w:hint="eastAsia"/>
                 <w:color w:val="FF0000"/>
               </w:rPr>
               <w:t>NORMAL POWER DOWN</w:t>
@@ -5267,7 +5251,6 @@
             <w:pPr>
               <w:jc w:val="center"/>
               <w:rPr>
-                <w:rFonts w:hint="eastAsia"/>
                 <w:color w:val="000000" w:themeColor="text1"/>
               </w:rPr>
             </w:pPr>
@@ -5282,7 +5265,6 @@
             <w:pPr>
               <w:jc w:val="center"/>
               <w:rPr>
-                <w:rFonts w:hint="eastAsia"/>
                 <w:color w:val="000000" w:themeColor="text1"/>
               </w:rPr>
             </w:pPr>
@@ -5290,6 +5272,9 @@
         </w:tc>
       </w:tr>
       <w:tr>
+        <w:trPr>
+          <w:cantSplit/>
+        </w:trPr>
         <w:tc>
           <w:tcPr>
             <w:tcW w:w="1413" w:type="dxa"/>
@@ -5299,7 +5284,6 @@
             <w:pPr>
               <w:jc w:val="center"/>
               <w:rPr>
-                <w:rFonts w:hint="eastAsia"/>
                 <w:color w:val="000000" w:themeColor="text1"/>
               </w:rPr>
             </w:pPr>
@@ -5314,7 +5298,6 @@
             <w:pPr>
               <w:jc w:val="center"/>
               <w:rPr>
-                <w:rFonts w:hint="eastAsia"/>
                 <w:color w:val="000000" w:themeColor="text1"/>
               </w:rPr>
             </w:pPr>
@@ -5329,7 +5312,6 @@
             <w:pPr>
               <w:jc w:val="center"/>
               <w:rPr>
-                <w:rFonts w:hint="eastAsia"/>
                 <w:color w:val="000000" w:themeColor="text1"/>
               </w:rPr>
             </w:pPr>
@@ -5344,443 +5326,6 @@
             <w:pPr>
               <w:jc w:val="center"/>
               <w:rPr>
-                <w:rFonts w:hint="eastAsia"/>
-                <w:color w:val="000000" w:themeColor="text1"/>
-              </w:rPr>
-            </w:pPr>
-          </w:p>
-        </w:tc>
-      </w:tr>
-      <w:tr>
-        <w:tc>
-          <w:tcPr>
-            <w:tcW w:w="1413" w:type="dxa"/>
-            <w:vAlign w:val="center"/>
-          </w:tcPr>
-          <w:p>
-            <w:pPr>
-              <w:jc w:val="center"/>
-              <w:rPr>
-                <w:rFonts w:hint="eastAsia"/>
-                <w:color w:val="000000" w:themeColor="text1"/>
-              </w:rPr>
-            </w:pPr>
-            <w:r>
-              <w:rPr>
-                <w:rFonts w:hint="eastAsia"/>
-                <w:color w:val="000000" w:themeColor="text1"/>
-              </w:rPr>
-              <w:t>退出</w:t>
-            </w:r>
-            <w:proofErr w:type="gramStart"/>
-            <w:r>
-              <w:rPr>
-                <w:color w:val="000000" w:themeColor="text1"/>
-              </w:rPr>
-              <w:t>透传模式</w:t>
-            </w:r>
-            <w:proofErr w:type="gramEnd"/>
-          </w:p>
-        </w:tc>
-        <w:tc>
-          <w:tcPr>
-            <w:tcW w:w="2735" w:type="dxa"/>
-            <w:vAlign w:val="center"/>
-          </w:tcPr>
-          <w:p>
-            <w:pPr>
-              <w:jc w:val="center"/>
-              <w:rPr>
-                <w:rFonts w:hint="eastAsia"/>
-                <w:color w:val="000000" w:themeColor="text1"/>
-              </w:rPr>
-            </w:pPr>
-            <w:r>
-              <w:rPr>
-                <w:color w:val="000000" w:themeColor="text1"/>
-              </w:rPr>
-              <w:t>“+++”</w:t>
-            </w:r>
-          </w:p>
-        </w:tc>
-        <w:tc>
-          <w:tcPr>
-            <w:tcW w:w="2074" w:type="dxa"/>
-            <w:vAlign w:val="center"/>
-          </w:tcPr>
-          <w:p>
-            <w:pPr>
-              <w:jc w:val="center"/>
-              <w:rPr>
-                <w:rFonts w:hint="eastAsia"/>
-                <w:color w:val="000000" w:themeColor="text1"/>
-              </w:rPr>
-            </w:pPr>
-            <w:bookmarkStart w:id="18" w:name="OLE_LINK16"/>
-            <w:bookmarkStart w:id="19" w:name="OLE_LINK17"/>
-            <w:bookmarkStart w:id="20" w:name="OLE_LINK18"/>
-            <w:r>
-              <w:rPr>
-                <w:rFonts w:hint="eastAsia"/>
-                <w:color w:val="000000" w:themeColor="text1"/>
-              </w:rPr>
-              <w:t>\r\</w:t>
-            </w:r>
-            <w:proofErr w:type="spellStart"/>
-            <w:r>
-              <w:rPr>
-                <w:color w:val="000000" w:themeColor="text1"/>
-              </w:rPr>
-              <w:t>n</w:t>
-            </w:r>
-            <w:r>
-              <w:rPr>
-                <w:rFonts w:hint="eastAsia"/>
-                <w:color w:val="000000" w:themeColor="text1"/>
-              </w:rPr>
-              <w:t>OK</w:t>
-            </w:r>
-            <w:bookmarkStart w:id="21" w:name="OLE_LINK13"/>
-            <w:bookmarkStart w:id="22" w:name="OLE_LINK14"/>
-            <w:bookmarkStart w:id="23" w:name="OLE_LINK15"/>
-            <w:proofErr w:type="spellEnd"/>
-            <w:r>
-              <w:rPr>
-                <w:rFonts w:hint="eastAsia"/>
-                <w:color w:val="000000" w:themeColor="text1"/>
-              </w:rPr>
-              <w:t>\r\</w:t>
-            </w:r>
-            <w:bookmarkEnd w:id="21"/>
-            <w:bookmarkEnd w:id="22"/>
-            <w:bookmarkEnd w:id="23"/>
-            <w:r>
-              <w:rPr>
-                <w:rFonts w:hint="eastAsia"/>
-                <w:color w:val="000000" w:themeColor="text1"/>
-              </w:rPr>
-              <w:t>n</w:t>
-            </w:r>
-            <w:bookmarkEnd w:id="18"/>
-            <w:bookmarkEnd w:id="19"/>
-            <w:bookmarkEnd w:id="20"/>
-          </w:p>
-        </w:tc>
-        <w:tc>
-          <w:tcPr>
-            <w:tcW w:w="2074" w:type="dxa"/>
-            <w:vAlign w:val="center"/>
-          </w:tcPr>
-          <w:p>
-            <w:pPr>
-              <w:jc w:val="center"/>
-              <w:rPr>
-                <w:rFonts w:hint="eastAsia"/>
-                <w:color w:val="000000" w:themeColor="text1"/>
-              </w:rPr>
-            </w:pPr>
-          </w:p>
-        </w:tc>
-      </w:tr>
-      <w:tr>
-        <w:tc>
-          <w:tcPr>
-            <w:tcW w:w="1413" w:type="dxa"/>
-            <w:vAlign w:val="center"/>
-          </w:tcPr>
-          <w:p>
-            <w:pPr>
-              <w:jc w:val="center"/>
-              <w:rPr>
-                <w:rFonts w:hint="eastAsia"/>
-                <w:color w:val="000000" w:themeColor="text1"/>
-              </w:rPr>
-            </w:pPr>
-            <w:r>
-              <w:rPr>
-                <w:rFonts w:hint="eastAsia"/>
-                <w:color w:val="000000" w:themeColor="text1"/>
-              </w:rPr>
-              <w:t>重新</w:t>
-            </w:r>
-            <w:r>
-              <w:rPr>
-                <w:color w:val="000000" w:themeColor="text1"/>
-              </w:rPr>
-              <w:t>进入</w:t>
-            </w:r>
-            <w:proofErr w:type="gramStart"/>
-            <w:r>
-              <w:rPr>
-                <w:color w:val="000000" w:themeColor="text1"/>
-              </w:rPr>
-              <w:t>透传模式</w:t>
-            </w:r>
-            <w:proofErr w:type="gramEnd"/>
-          </w:p>
-        </w:tc>
-        <w:tc>
-          <w:tcPr>
-            <w:tcW w:w="2735" w:type="dxa"/>
-            <w:vAlign w:val="center"/>
-          </w:tcPr>
-          <w:p>
-            <w:pPr>
-              <w:jc w:val="center"/>
-              <w:rPr>
-                <w:rFonts w:hint="eastAsia"/>
-                <w:color w:val="000000" w:themeColor="text1"/>
-              </w:rPr>
-            </w:pPr>
-            <w:r>
-              <w:rPr>
-                <w:rFonts w:hint="eastAsia"/>
-                <w:color w:val="000000" w:themeColor="text1"/>
-              </w:rPr>
-              <w:t>ATO</w:t>
-            </w:r>
-          </w:p>
-        </w:tc>
-        <w:tc>
-          <w:tcPr>
-            <w:tcW w:w="2074" w:type="dxa"/>
-            <w:vAlign w:val="center"/>
-          </w:tcPr>
-          <w:p>
-            <w:pPr>
-              <w:jc w:val="center"/>
-              <w:rPr>
-                <w:rFonts w:hint="eastAsia"/>
-                <w:color w:val="000000" w:themeColor="text1"/>
-              </w:rPr>
-            </w:pPr>
-            <w:r>
-              <w:rPr>
-                <w:rFonts w:hint="eastAsia"/>
-                <w:color w:val="000000" w:themeColor="text1"/>
-              </w:rPr>
-              <w:t>\r\</w:t>
-            </w:r>
-            <w:proofErr w:type="spellStart"/>
-            <w:r>
-              <w:rPr>
-                <w:color w:val="000000" w:themeColor="text1"/>
-              </w:rPr>
-              <w:t>n</w:t>
-            </w:r>
-            <w:r>
-              <w:rPr>
-                <w:rFonts w:hint="eastAsia"/>
-                <w:color w:val="000000" w:themeColor="text1"/>
-              </w:rPr>
-              <w:t>OK</w:t>
-            </w:r>
-            <w:proofErr w:type="spellEnd"/>
-            <w:r>
-              <w:rPr>
-                <w:rFonts w:hint="eastAsia"/>
-                <w:color w:val="000000" w:themeColor="text1"/>
-              </w:rPr>
-              <w:t>\r\n</w:t>
-            </w:r>
-          </w:p>
-        </w:tc>
-        <w:tc>
-          <w:tcPr>
-            <w:tcW w:w="2074" w:type="dxa"/>
-            <w:vAlign w:val="center"/>
-          </w:tcPr>
-          <w:p>
-            <w:pPr>
-              <w:jc w:val="center"/>
-              <w:rPr>
-                <w:rFonts w:hint="eastAsia"/>
-                <w:color w:val="000000" w:themeColor="text1"/>
-              </w:rPr>
-            </w:pPr>
-          </w:p>
-        </w:tc>
-      </w:tr>
-      <w:tr>
-        <w:tc>
-          <w:tcPr>
-            <w:tcW w:w="1413" w:type="dxa"/>
-            <w:vAlign w:val="center"/>
-          </w:tcPr>
-          <w:p>
-            <w:pPr>
-              <w:jc w:val="center"/>
-              <w:rPr>
-                <w:rFonts w:hint="eastAsia"/>
-                <w:color w:val="000000" w:themeColor="text1"/>
-              </w:rPr>
-            </w:pPr>
-          </w:p>
-        </w:tc>
-        <w:tc>
-          <w:tcPr>
-            <w:tcW w:w="2735" w:type="dxa"/>
-            <w:vAlign w:val="center"/>
-          </w:tcPr>
-          <w:p>
-            <w:pPr>
-              <w:jc w:val="center"/>
-              <w:rPr>
-                <w:rFonts w:hint="eastAsia"/>
-                <w:color w:val="000000" w:themeColor="text1"/>
-              </w:rPr>
-            </w:pPr>
-          </w:p>
-        </w:tc>
-        <w:tc>
-          <w:tcPr>
-            <w:tcW w:w="2074" w:type="dxa"/>
-            <w:vAlign w:val="center"/>
-          </w:tcPr>
-          <w:p>
-            <w:pPr>
-              <w:jc w:val="center"/>
-              <w:rPr>
-                <w:rFonts w:hint="eastAsia"/>
-                <w:color w:val="000000" w:themeColor="text1"/>
-              </w:rPr>
-            </w:pPr>
-          </w:p>
-        </w:tc>
-        <w:tc>
-          <w:tcPr>
-            <w:tcW w:w="2074" w:type="dxa"/>
-            <w:vAlign w:val="center"/>
-          </w:tcPr>
-          <w:p>
-            <w:pPr>
-              <w:jc w:val="center"/>
-              <w:rPr>
-                <w:rFonts w:hint="eastAsia"/>
-                <w:color w:val="000000" w:themeColor="text1"/>
-              </w:rPr>
-            </w:pPr>
-          </w:p>
-        </w:tc>
-      </w:tr>
-      <w:tr>
-        <w:tc>
-          <w:tcPr>
-            <w:tcW w:w="1413" w:type="dxa"/>
-            <w:vAlign w:val="center"/>
-          </w:tcPr>
-          <w:p>
-            <w:pPr>
-              <w:jc w:val="center"/>
-              <w:rPr>
-                <w:rFonts w:hint="eastAsia"/>
-                <w:color w:val="000000" w:themeColor="text1"/>
-              </w:rPr>
-            </w:pPr>
-          </w:p>
-        </w:tc>
-        <w:tc>
-          <w:tcPr>
-            <w:tcW w:w="2735" w:type="dxa"/>
-            <w:vAlign w:val="center"/>
-          </w:tcPr>
-          <w:p>
-            <w:pPr>
-              <w:jc w:val="center"/>
-              <w:rPr>
-                <w:rFonts w:hint="eastAsia"/>
-                <w:color w:val="000000" w:themeColor="text1"/>
-              </w:rPr>
-            </w:pPr>
-          </w:p>
-        </w:tc>
-        <w:tc>
-          <w:tcPr>
-            <w:tcW w:w="2074" w:type="dxa"/>
-            <w:vAlign w:val="center"/>
-          </w:tcPr>
-          <w:p>
-            <w:pPr>
-              <w:jc w:val="center"/>
-              <w:rPr>
-                <w:rFonts w:hint="eastAsia"/>
-                <w:color w:val="000000" w:themeColor="text1"/>
-              </w:rPr>
-            </w:pPr>
-          </w:p>
-        </w:tc>
-        <w:tc>
-          <w:tcPr>
-            <w:tcW w:w="2074" w:type="dxa"/>
-            <w:vAlign w:val="center"/>
-          </w:tcPr>
-          <w:p>
-            <w:pPr>
-              <w:jc w:val="center"/>
-              <w:rPr>
-                <w:rFonts w:hint="eastAsia"/>
-                <w:color w:val="000000" w:themeColor="text1"/>
-              </w:rPr>
-            </w:pPr>
-          </w:p>
-        </w:tc>
-      </w:tr>
-      <w:tr>
-        <w:tc>
-          <w:tcPr>
-            <w:tcW w:w="1413" w:type="dxa"/>
-            <w:vAlign w:val="center"/>
-          </w:tcPr>
-          <w:p>
-            <w:pPr>
-              <w:jc w:val="center"/>
-              <w:rPr>
-                <w:rFonts w:hint="eastAsia"/>
-                <w:color w:val="000000" w:themeColor="text1"/>
-              </w:rPr>
-            </w:pPr>
-          </w:p>
-        </w:tc>
-        <w:tc>
-          <w:tcPr>
-            <w:tcW w:w="2735" w:type="dxa"/>
-            <w:vAlign w:val="center"/>
-          </w:tcPr>
-          <w:p>
-            <w:pPr>
-              <w:jc w:val="center"/>
-              <w:rPr>
-                <w:rFonts w:hint="eastAsia"/>
-                <w:color w:val="000000" w:themeColor="text1"/>
-              </w:rPr>
-            </w:pPr>
-          </w:p>
-        </w:tc>
-        <w:tc>
-          <w:tcPr>
-            <w:tcW w:w="2074" w:type="dxa"/>
-            <w:vAlign w:val="center"/>
-          </w:tcPr>
-          <w:p>
-            <w:pPr>
-              <w:jc w:val="center"/>
-              <w:rPr>
-                <w:rFonts w:hint="eastAsia"/>
-                <w:color w:val="000000" w:themeColor="text1"/>
-              </w:rPr>
-            </w:pPr>
-          </w:p>
-        </w:tc>
-        <w:tc>
-          <w:tcPr>
-            <w:tcW w:w="2074" w:type="dxa"/>
-            <w:vAlign w:val="center"/>
-          </w:tcPr>
-          <w:p>
-            <w:pPr>
-              <w:jc w:val="center"/>
-              <w:rPr>
-                <w:rFonts w:hint="eastAsia"/>
                 <w:color w:val="000000" w:themeColor="text1"/>
               </w:rPr>
             </w:pPr>
@@ -5790,16 +5335,49 @@
     </w:tbl>
     <w:p>
       <w:pPr>
+        <w:rPr>
+          <w:rFonts w:hint="eastAsia"/>
+          <w:color w:val="FF0000"/>
+        </w:rPr>
+      </w:pPr>
+    </w:p>
+    <w:p>
+      <w:pPr>
+        <w:rPr>
+          <w:color w:val="000000" w:themeColor="text1"/>
+        </w:rPr>
+      </w:pPr>
+    </w:p>
+    <w:p>
+      <w:pPr>
+        <w:rPr>
+          <w:color w:val="000000" w:themeColor="text1"/>
+        </w:rPr>
+      </w:pPr>
+    </w:p>
+    <w:p>
+      <w:pPr>
         <w:jc w:val="center"/>
         <w:rPr>
           <w:color w:val="000000" w:themeColor="text1"/>
         </w:rPr>
       </w:pPr>
-      <w:r>
+      <w:bookmarkStart w:id="16" w:name="_GoBack"/>
+      <w:bookmarkEnd w:id="16"/>
+    </w:p>
+    <w:p>
+      <w:pPr>
+        <w:jc w:val="center"/>
         <w:rPr>
           <w:rFonts w:hint="eastAsia"/>
           <w:color w:val="000000" w:themeColor="text1"/>
         </w:rPr>
+      </w:pPr>
+      <w:r>
+        <w:rPr>
+          <w:rFonts w:hint="eastAsia"/>
+          <w:color w:val="000000" w:themeColor="text1"/>
+        </w:rPr>
         <w:t>模块</w:t>
       </w:r>
       <w:r>
@@ -5811,6 +5389,20 @@
     </w:p>
     <w:p>
       <w:pPr>
+        <w:rPr>
+          <w:color w:val="000000" w:themeColor="text1"/>
+        </w:rPr>
+      </w:pPr>
+    </w:p>
+    <w:p>
+      <w:pPr>
+        <w:rPr>
+          <w:color w:val="000000" w:themeColor="text1"/>
+        </w:rPr>
+      </w:pPr>
+    </w:p>
+    <w:p>
+      <w:pPr>
         <w:jc w:val="center"/>
         <w:rPr>
           <w:color w:val="000000" w:themeColor="text1"/>
@@ -5819,6 +5411,20 @@
     </w:p>
     <w:p>
       <w:pPr>
+        <w:rPr>
+          <w:color w:val="000000" w:themeColor="text1"/>
+        </w:rPr>
+      </w:pPr>
+    </w:p>
+    <w:p>
+      <w:pPr>
+        <w:rPr>
+          <w:color w:val="000000" w:themeColor="text1"/>
+        </w:rPr>
+      </w:pPr>
+    </w:p>
+    <w:p>
+      <w:pPr>
         <w:jc w:val="center"/>
         <w:rPr>
           <w:color w:val="000000" w:themeColor="text1"/>
@@ -5829,29 +5435,80 @@
       <w:pPr>
         <w:jc w:val="center"/>
         <w:rPr>
-          <w:rFonts w:hint="eastAsia"/>
           <w:color w:val="000000" w:themeColor="text1"/>
         </w:rPr>
       </w:pPr>
-      <w:bookmarkStart w:id="24" w:name="OLE_LINK25"/>
-      <w:bookmarkStart w:id="25" w:name="OLE_LINK26"/>
-      <w:r>
-        <w:rPr>
-          <w:rFonts w:hint="eastAsia"/>
+    </w:p>
+    <w:p>
+      <w:pPr>
+        <w:jc w:val="center"/>
+        <w:rPr>
           <w:color w:val="000000" w:themeColor="text1"/>
         </w:rPr>
+      </w:pPr>
+    </w:p>
+    <w:p>
+      <w:pPr>
+        <w:jc w:val="center"/>
+        <w:rPr>
+          <w:color w:val="000000" w:themeColor="text1"/>
+        </w:rPr>
+      </w:pPr>
+    </w:p>
+    <w:p>
+      <w:pPr>
+        <w:jc w:val="center"/>
+        <w:rPr>
+          <w:color w:val="000000" w:themeColor="text1"/>
+        </w:rPr>
+      </w:pPr>
+    </w:p>
+    <w:p>
+      <w:pPr>
+        <w:jc w:val="center"/>
+        <w:rPr>
+          <w:color w:val="000000" w:themeColor="text1"/>
+        </w:rPr>
+      </w:pPr>
+    </w:p>
+    <w:p>
+      <w:pPr>
+        <w:jc w:val="center"/>
+        <w:rPr>
+          <w:color w:val="000000" w:themeColor="text1"/>
+        </w:rPr>
+      </w:pPr>
+    </w:p>
+    <w:p>
+      <w:pPr>
+        <w:jc w:val="center"/>
+        <w:rPr>
+          <w:strike/>
+          <w:color w:val="FF0000"/>
+        </w:rPr>
+      </w:pPr>
+      <w:bookmarkStart w:id="17" w:name="OLE_LINK25"/>
+      <w:bookmarkStart w:id="18" w:name="OLE_LINK26"/>
+      <w:r>
+        <w:rPr>
+          <w:rFonts w:hint="eastAsia"/>
+          <w:strike/>
+          <w:color w:val="FF0000"/>
+        </w:rPr>
         <w:t>/</w:t>
       </w:r>
       <w:r>
         <w:rPr>
-          <w:color w:val="000000" w:themeColor="text1"/>
+          <w:strike/>
+          <w:color w:val="FF0000"/>
         </w:rPr>
         <w:t>**************************************************************************</w:t>
       </w:r>
       <w:r>
         <w:rPr>
           <w:rFonts w:hint="eastAsia"/>
-          <w:color w:val="000000" w:themeColor="text1"/>
+          <w:strike/>
+          <w:color w:val="FF0000"/>
         </w:rPr>
         <w:t>\</w:t>
       </w:r>
@@ -5860,40 +5517,46 @@
       <w:pPr>
         <w:jc w:val="center"/>
         <w:rPr>
-          <w:color w:val="000000" w:themeColor="text1"/>
-        </w:rPr>
-      </w:pPr>
-      <w:r>
-        <w:rPr>
-          <w:rFonts w:hint="eastAsia"/>
-          <w:color w:val="000000" w:themeColor="text1"/>
+          <w:strike/>
+          <w:color w:val="FF0000"/>
+        </w:rPr>
+      </w:pPr>
+      <w:r>
+        <w:rPr>
+          <w:rFonts w:hint="eastAsia"/>
+          <w:strike/>
+          <w:color w:val="FF0000"/>
         </w:rPr>
         <w:t>配置</w:t>
       </w:r>
       <w:r>
         <w:rPr>
-          <w:color w:val="000000" w:themeColor="text1"/>
+          <w:strike/>
+          <w:color w:val="FF0000"/>
         </w:rPr>
         <w:t>模式命令格式</w:t>
       </w:r>
       <w:r>
         <w:rPr>
           <w:rFonts w:hint="eastAsia"/>
-          <w:color w:val="000000" w:themeColor="text1"/>
+          <w:strike/>
+          <w:color w:val="FF0000"/>
         </w:rPr>
         <w:t>（数值</w:t>
       </w:r>
       <w:r>
         <w:rPr>
           <w:rFonts w:hint="eastAsia"/>
-          <w:color w:val="000000" w:themeColor="text1"/>
+          <w:strike/>
+          <w:color w:val="FF0000"/>
         </w:rPr>
         <w:t>模式</w:t>
       </w:r>
       <w:r>
         <w:rPr>
           <w:rFonts w:hint="eastAsia"/>
-          <w:color w:val="000000" w:themeColor="text1"/>
+          <w:strike/>
+          <w:color w:val="FF0000"/>
         </w:rPr>
         <w:t>）</w:t>
       </w:r>
@@ -5921,44 +5584,70 @@
             <w:pPr>
               <w:jc w:val="center"/>
               <w:rPr>
+                <w:strike/>
+                <w:color w:val="FF0000"/>
+              </w:rPr>
+            </w:pPr>
+            <w:r>
+              <w:rPr>
                 <w:rFonts w:hint="eastAsia"/>
-                <w:color w:val="000000" w:themeColor="text1"/>
+                <w:strike/>
+                <w:color w:val="FF0000"/>
+              </w:rPr>
+              <w:t>命令</w:t>
+            </w:r>
+            <w:r>
+              <w:rPr>
+                <w:strike/>
+                <w:color w:val="FF0000"/>
+              </w:rPr>
+              <w:t>码</w:t>
+            </w:r>
+          </w:p>
+        </w:tc>
+        <w:tc>
+          <w:tcPr>
+            <w:tcW w:w="2472" w:type="dxa"/>
+            <w:vAlign w:val="center"/>
+          </w:tcPr>
+          <w:p>
+            <w:pPr>
+              <w:jc w:val="center"/>
+              <w:rPr>
+                <w:strike/>
+                <w:color w:val="FF0000"/>
               </w:rPr>
             </w:pPr>
             <w:r>
               <w:rPr>
                 <w:rFonts w:hint="eastAsia"/>
-                <w:color w:val="000000" w:themeColor="text1"/>
-              </w:rPr>
-              <w:t>命令</w:t>
-            </w:r>
-            <w:r>
-              <w:rPr>
-                <w:color w:val="000000" w:themeColor="text1"/>
-              </w:rPr>
-              <w:t>码</w:t>
-            </w:r>
-          </w:p>
-        </w:tc>
-        <w:tc>
-          <w:tcPr>
-            <w:tcW w:w="2472" w:type="dxa"/>
-            <w:vAlign w:val="center"/>
-          </w:tcPr>
-          <w:p>
-            <w:pPr>
-              <w:jc w:val="center"/>
+                <w:strike/>
+                <w:color w:val="FF0000"/>
+              </w:rPr>
+              <w:t>功能</w:t>
+            </w:r>
+          </w:p>
+        </w:tc>
+        <w:tc>
+          <w:tcPr>
+            <w:tcW w:w="1659" w:type="dxa"/>
+            <w:vAlign w:val="center"/>
+          </w:tcPr>
+          <w:p>
+            <w:pPr>
+              <w:jc w:val="center"/>
+              <w:rPr>
+                <w:strike/>
+                <w:color w:val="FF0000"/>
+              </w:rPr>
+            </w:pPr>
+            <w:r>
               <w:rPr>
                 <w:rFonts w:hint="eastAsia"/>
-                <w:color w:val="000000" w:themeColor="text1"/>
-              </w:rPr>
-            </w:pPr>
-            <w:r>
-              <w:rPr>
-                <w:rFonts w:hint="eastAsia"/>
-                <w:color w:val="000000" w:themeColor="text1"/>
-              </w:rPr>
-              <w:t>功能</w:t>
+                <w:strike/>
+                <w:color w:val="FF0000"/>
+              </w:rPr>
+              <w:t>内容</w:t>
             </w:r>
           </w:p>
         </w:tc>
@@ -5971,30 +5660,8 @@
             <w:pPr>
               <w:jc w:val="center"/>
               <w:rPr>
-                <w:rFonts w:hint="eastAsia"/>
-                <w:color w:val="000000" w:themeColor="text1"/>
-              </w:rPr>
-            </w:pPr>
-            <w:r>
-              <w:rPr>
-                <w:rFonts w:hint="eastAsia"/>
-                <w:color w:val="000000" w:themeColor="text1"/>
-              </w:rPr>
-              <w:t>内容</w:t>
-            </w:r>
-          </w:p>
-        </w:tc>
-        <w:tc>
-          <w:tcPr>
-            <w:tcW w:w="1659" w:type="dxa"/>
-            <w:vAlign w:val="center"/>
-          </w:tcPr>
-          <w:p>
-            <w:pPr>
-              <w:jc w:val="center"/>
-              <w:rPr>
-                <w:rFonts w:hint="eastAsia"/>
-                <w:color w:val="000000" w:themeColor="text1"/>
+                <w:strike/>
+                <w:color w:val="FF0000"/>
               </w:rPr>
             </w:pPr>
           </w:p>
@@ -6008,8 +5675,8 @@
             <w:pPr>
               <w:jc w:val="center"/>
               <w:rPr>
-                <w:rFonts w:hint="eastAsia"/>
-                <w:color w:val="000000" w:themeColor="text1"/>
+                <w:strike/>
+                <w:color w:val="FF0000"/>
               </w:rPr>
             </w:pPr>
           </w:p>
@@ -6025,57 +5692,99 @@
             <w:pPr>
               <w:jc w:val="center"/>
               <w:rPr>
+                <w:strike/>
+                <w:color w:val="FF0000"/>
+              </w:rPr>
+            </w:pPr>
+            <w:r>
+              <w:rPr>
                 <w:rFonts w:hint="eastAsia"/>
-                <w:color w:val="000000" w:themeColor="text1"/>
+                <w:strike/>
+                <w:color w:val="FF0000"/>
+              </w:rPr>
+              <w:t>01</w:t>
+            </w:r>
+            <w:r>
+              <w:rPr>
+                <w:strike/>
+                <w:color w:val="FF0000"/>
+              </w:rPr>
+              <w:t>h</w:t>
+            </w:r>
+          </w:p>
+        </w:tc>
+        <w:tc>
+          <w:tcPr>
+            <w:tcW w:w="2472" w:type="dxa"/>
+            <w:vAlign w:val="center"/>
+          </w:tcPr>
+          <w:p>
+            <w:pPr>
+              <w:jc w:val="center"/>
+              <w:rPr>
+                <w:strike/>
+                <w:color w:val="FF0000"/>
               </w:rPr>
             </w:pPr>
             <w:r>
               <w:rPr>
                 <w:rFonts w:hint="eastAsia"/>
-                <w:color w:val="000000" w:themeColor="text1"/>
-              </w:rPr>
-              <w:t>01</w:t>
-            </w:r>
-            <w:r>
-              <w:rPr>
-                <w:color w:val="000000" w:themeColor="text1"/>
-              </w:rPr>
-              <w:t>h</w:t>
-            </w:r>
-          </w:p>
-        </w:tc>
-        <w:tc>
-          <w:tcPr>
-            <w:tcW w:w="2472" w:type="dxa"/>
-            <w:vAlign w:val="center"/>
-          </w:tcPr>
-          <w:p>
-            <w:pPr>
-              <w:jc w:val="center"/>
+                <w:strike/>
+                <w:color w:val="FF0000"/>
+              </w:rPr>
+              <w:t>DTU</w:t>
+            </w:r>
+            <w:r>
               <w:rPr>
                 <w:rFonts w:hint="eastAsia"/>
-                <w:color w:val="000000" w:themeColor="text1"/>
-              </w:rPr>
-            </w:pPr>
+                <w:strike/>
+                <w:color w:val="FF0000"/>
+              </w:rPr>
+              <w:t>波特率</w:t>
+            </w:r>
+            <w:r>
+              <w:rPr>
+                <w:strike/>
+                <w:color w:val="FF0000"/>
+              </w:rPr>
+              <w:t>设置</w:t>
+            </w:r>
+          </w:p>
+        </w:tc>
+        <w:tc>
+          <w:tcPr>
+            <w:tcW w:w="1659" w:type="dxa"/>
+            <w:vAlign w:val="center"/>
+          </w:tcPr>
+          <w:p>
+            <w:pPr>
+              <w:jc w:val="center"/>
+              <w:rPr>
+                <w:strike/>
+                <w:color w:val="FF0000"/>
+              </w:rPr>
+            </w:pPr>
+            <w:r>
+              <w:rPr>
+                <w:strike/>
+                <w:color w:val="FF0000"/>
+              </w:rPr>
+              <w:t>2400</w:t>
+            </w:r>
             <w:r>
               <w:rPr>
                 <w:rFonts w:hint="eastAsia"/>
-                <w:color w:val="000000" w:themeColor="text1"/>
-              </w:rPr>
-              <w:t>DTU</w:t>
-            </w:r>
-            <w:r>
-              <w:rPr>
-                <w:rFonts w:hint="eastAsia"/>
-                <w:color w:val="000000" w:themeColor="text1"/>
-              </w:rPr>
-              <w:t>波特率</w:t>
-            </w:r>
-            <w:r>
-              <w:rPr>
-                <w:color w:val="000000" w:themeColor="text1"/>
-              </w:rPr>
-              <w:t>设置</w:t>
+                <w:strike/>
+                <w:color w:val="FF0000"/>
+              </w:rPr>
+              <w:t>-</w:t>
+            </w:r>
+            <w:r>
+              <w:rPr>
+                <w:strike/>
+                <w:color w:val="FF0000"/>
+              </w:rPr>
+              <w:t>115200</w:t>
             </w:r>
           </w:p>
         </w:tc>
@@ -6088,42 +5797,8 @@
             <w:pPr>
               <w:jc w:val="center"/>
               <w:rPr>
-                <w:rFonts w:hint="eastAsia"/>
-                <w:color w:val="000000" w:themeColor="text1"/>
-              </w:rPr>
-            </w:pPr>
-            <w:r>
-              <w:rPr>
-                <w:color w:val="000000" w:themeColor="text1"/>
-              </w:rPr>
-              <w:t>2400</w:t>
-            </w:r>
-            <w:r>
-              <w:rPr>
-                <w:rFonts w:hint="eastAsia"/>
-                <w:color w:val="000000" w:themeColor="text1"/>
-              </w:rPr>
-              <w:t>-</w:t>
-            </w:r>
-            <w:r>
-              <w:rPr>
-                <w:color w:val="000000" w:themeColor="text1"/>
-              </w:rPr>
-              <w:t>115200</w:t>
-            </w:r>
-          </w:p>
-        </w:tc>
-        <w:tc>
-          <w:tcPr>
-            <w:tcW w:w="1659" w:type="dxa"/>
-            <w:vAlign w:val="center"/>
-          </w:tcPr>
-          <w:p>
-            <w:pPr>
-              <w:jc w:val="center"/>
-              <w:rPr>
-                <w:rFonts w:hint="eastAsia"/>
-                <w:color w:val="000000" w:themeColor="text1"/>
+                <w:strike/>
+                <w:color w:val="FF0000"/>
               </w:rPr>
             </w:pPr>
           </w:p>
@@ -6137,8 +5812,8 @@
             <w:pPr>
               <w:jc w:val="center"/>
               <w:rPr>
-                <w:rFonts w:hint="eastAsia"/>
-                <w:color w:val="000000" w:themeColor="text1"/>
+                <w:strike/>
+                <w:color w:val="FF0000"/>
               </w:rPr>
             </w:pPr>
           </w:p>
@@ -6154,51 +5829,125 @@
             <w:pPr>
               <w:jc w:val="center"/>
               <w:rPr>
+                <w:strike/>
+                <w:color w:val="FF0000"/>
+              </w:rPr>
+            </w:pPr>
+            <w:r>
+              <w:rPr>
                 <w:rFonts w:hint="eastAsia"/>
-                <w:color w:val="000000" w:themeColor="text1"/>
+                <w:strike/>
+                <w:color w:val="FF0000"/>
+              </w:rPr>
+              <w:t>02h</w:t>
+            </w:r>
+          </w:p>
+        </w:tc>
+        <w:tc>
+          <w:tcPr>
+            <w:tcW w:w="2472" w:type="dxa"/>
+            <w:vAlign w:val="center"/>
+          </w:tcPr>
+          <w:p>
+            <w:pPr>
+              <w:jc w:val="center"/>
+              <w:rPr>
+                <w:strike/>
+                <w:color w:val="FF0000"/>
               </w:rPr>
             </w:pPr>
             <w:r>
               <w:rPr>
                 <w:rFonts w:hint="eastAsia"/>
-                <w:color w:val="000000" w:themeColor="text1"/>
-              </w:rPr>
-              <w:t>02h</w:t>
-            </w:r>
-          </w:p>
-        </w:tc>
-        <w:tc>
-          <w:tcPr>
-            <w:tcW w:w="2472" w:type="dxa"/>
-            <w:vAlign w:val="center"/>
-          </w:tcPr>
-          <w:p>
-            <w:pPr>
-              <w:jc w:val="center"/>
+                <w:strike/>
+                <w:color w:val="FF0000"/>
+              </w:rPr>
+              <w:t>DTU</w:t>
+            </w:r>
+            <w:r>
               <w:rPr>
                 <w:rFonts w:hint="eastAsia"/>
-                <w:color w:val="000000" w:themeColor="text1"/>
-              </w:rPr>
-            </w:pPr>
+                <w:strike/>
+                <w:color w:val="FF0000"/>
+              </w:rPr>
+              <w:t>管脚</w:t>
+            </w:r>
+            <w:r>
+              <w:rPr>
+                <w:strike/>
+                <w:color w:val="FF0000"/>
+              </w:rPr>
+              <w:t>选择</w:t>
+            </w:r>
+          </w:p>
+        </w:tc>
+        <w:tc>
+          <w:tcPr>
+            <w:tcW w:w="1659" w:type="dxa"/>
+            <w:vAlign w:val="center"/>
+          </w:tcPr>
+          <w:p>
+            <w:pPr>
+              <w:jc w:val="center"/>
+              <w:rPr>
+                <w:strike/>
+                <w:color w:val="FF0000"/>
+              </w:rPr>
+            </w:pPr>
+            <w:r>
+              <w:rPr>
+                <w:strike/>
+                <w:color w:val="FF0000"/>
+              </w:rPr>
+              <w:t>1</w:t>
+            </w:r>
             <w:r>
               <w:rPr>
                 <w:rFonts w:hint="eastAsia"/>
-                <w:color w:val="000000" w:themeColor="text1"/>
-              </w:rPr>
-              <w:t>DTU</w:t>
+                <w:strike/>
+                <w:color w:val="FF0000"/>
+              </w:rPr>
+              <w:t>：</w:t>
             </w:r>
             <w:r>
               <w:rPr>
                 <w:rFonts w:hint="eastAsia"/>
-                <w:color w:val="000000" w:themeColor="text1"/>
-              </w:rPr>
-              <w:t>管脚</w:t>
-            </w:r>
-            <w:r>
-              <w:rPr>
-                <w:color w:val="000000" w:themeColor="text1"/>
-              </w:rPr>
-              <w:t>选择</w:t>
+                <w:strike/>
+                <w:color w:val="FF0000"/>
+              </w:rPr>
+              <w:t>232</w:t>
+            </w:r>
+          </w:p>
+          <w:p>
+            <w:pPr>
+              <w:jc w:val="center"/>
+              <w:rPr>
+                <w:strike/>
+                <w:color w:val="FF0000"/>
+              </w:rPr>
+            </w:pPr>
+            <w:r>
+              <w:rPr>
+                <w:rFonts w:hint="eastAsia"/>
+                <w:strike/>
+                <w:color w:val="FF0000"/>
+              </w:rPr>
+              <w:t>2</w:t>
+            </w:r>
+            <w:r>
+              <w:rPr>
+                <w:rFonts w:hint="eastAsia"/>
+                <w:strike/>
+                <w:color w:val="FF0000"/>
+              </w:rPr>
+              <w:t>：</w:t>
+            </w:r>
+            <w:r>
+              <w:rPr>
+                <w:strike/>
+                <w:color w:val="FF0000"/>
+              </w:rPr>
+              <w:t>485</w:t>
             </w:r>
           </w:p>
         </w:tc>
@@ -6211,72 +5960,8 @@
             <w:pPr>
               <w:jc w:val="center"/>
               <w:rPr>
-                <w:rFonts w:hint="eastAsia"/>
-                <w:color w:val="000000" w:themeColor="text1"/>
-              </w:rPr>
-            </w:pPr>
-            <w:r>
-              <w:rPr>
-                <w:color w:val="000000" w:themeColor="text1"/>
-              </w:rPr>
-              <w:t>1</w:t>
-            </w:r>
-            <w:r>
-              <w:rPr>
-                <w:rFonts w:hint="eastAsia"/>
-                <w:color w:val="000000" w:themeColor="text1"/>
-              </w:rPr>
-              <w:t>：</w:t>
-            </w:r>
-            <w:r>
-              <w:rPr>
-                <w:rFonts w:hint="eastAsia"/>
-                <w:color w:val="000000" w:themeColor="text1"/>
-              </w:rPr>
-              <w:t>232</w:t>
-            </w:r>
-          </w:p>
-          <w:p>
-            <w:pPr>
-              <w:jc w:val="center"/>
-              <w:rPr>
-                <w:rFonts w:hint="eastAsia"/>
-                <w:color w:val="000000" w:themeColor="text1"/>
-              </w:rPr>
-            </w:pPr>
-            <w:r>
-              <w:rPr>
-                <w:rFonts w:hint="eastAsia"/>
-                <w:color w:val="000000" w:themeColor="text1"/>
-              </w:rPr>
-              <w:t>2</w:t>
-            </w:r>
-            <w:r>
-              <w:rPr>
-                <w:rFonts w:hint="eastAsia"/>
-                <w:color w:val="000000" w:themeColor="text1"/>
-              </w:rPr>
-              <w:t>：</w:t>
-            </w:r>
-            <w:r>
-              <w:rPr>
-                <w:color w:val="000000" w:themeColor="text1"/>
-              </w:rPr>
-              <w:t>485</w:t>
-            </w:r>
-          </w:p>
-        </w:tc>
-        <w:tc>
-          <w:tcPr>
-            <w:tcW w:w="1659" w:type="dxa"/>
-            <w:vAlign w:val="center"/>
-          </w:tcPr>
-          <w:p>
-            <w:pPr>
-              <w:jc w:val="center"/>
-              <w:rPr>
-                <w:rFonts w:hint="eastAsia"/>
-                <w:color w:val="000000" w:themeColor="text1"/>
+                <w:strike/>
+                <w:color w:val="FF0000"/>
               </w:rPr>
             </w:pPr>
           </w:p>
@@ -6290,8 +5975,8 @@
             <w:pPr>
               <w:jc w:val="center"/>
               <w:rPr>
-                <w:rFonts w:hint="eastAsia"/>
-                <w:color w:val="000000" w:themeColor="text1"/>
+                <w:strike/>
+                <w:color w:val="FF0000"/>
               </w:rPr>
             </w:pPr>
           </w:p>
@@ -6307,108 +5992,106 @@
             <w:pPr>
               <w:jc w:val="center"/>
               <w:rPr>
+                <w:strike/>
+                <w:color w:val="FF0000"/>
+              </w:rPr>
+            </w:pPr>
+            <w:r>
+              <w:rPr>
                 <w:rFonts w:hint="eastAsia"/>
-                <w:color w:val="000000" w:themeColor="text1"/>
+                <w:strike/>
+                <w:color w:val="FF0000"/>
+              </w:rPr>
+              <w:t>03</w:t>
+            </w:r>
+            <w:r>
+              <w:rPr>
+                <w:strike/>
+                <w:color w:val="FF0000"/>
+              </w:rPr>
+              <w:t>h</w:t>
+            </w:r>
+          </w:p>
+        </w:tc>
+        <w:tc>
+          <w:tcPr>
+            <w:tcW w:w="2472" w:type="dxa"/>
+            <w:vAlign w:val="center"/>
+          </w:tcPr>
+          <w:p>
+            <w:pPr>
+              <w:jc w:val="center"/>
+              <w:rPr>
+                <w:strike/>
+                <w:color w:val="FF0000"/>
               </w:rPr>
             </w:pPr>
             <w:r>
               <w:rPr>
                 <w:rFonts w:hint="eastAsia"/>
-                <w:color w:val="000000" w:themeColor="text1"/>
-              </w:rPr>
-              <w:t>03</w:t>
-            </w:r>
-            <w:r>
-              <w:rPr>
-                <w:color w:val="000000" w:themeColor="text1"/>
-              </w:rPr>
-              <w:t>h</w:t>
-            </w:r>
-          </w:p>
-        </w:tc>
-        <w:tc>
-          <w:tcPr>
-            <w:tcW w:w="2472" w:type="dxa"/>
-            <w:vAlign w:val="center"/>
-          </w:tcPr>
-          <w:p>
-            <w:pPr>
-              <w:jc w:val="center"/>
+                <w:strike/>
+                <w:color w:val="FF0000"/>
+              </w:rPr>
+              <w:t>DTU</w:t>
+            </w:r>
+            <w:r>
               <w:rPr>
                 <w:rFonts w:hint="eastAsia"/>
-                <w:color w:val="000000" w:themeColor="text1"/>
+                <w:strike/>
+                <w:color w:val="FF0000"/>
+              </w:rPr>
+              <w:t>心跳包时间</w:t>
+            </w:r>
+          </w:p>
+        </w:tc>
+        <w:tc>
+          <w:tcPr>
+            <w:tcW w:w="1659" w:type="dxa"/>
+            <w:vAlign w:val="center"/>
+          </w:tcPr>
+          <w:p>
+            <w:pPr>
+              <w:jc w:val="center"/>
+              <w:rPr>
+                <w:strike/>
+                <w:color w:val="FF0000"/>
               </w:rPr>
             </w:pPr>
             <w:r>
               <w:rPr>
                 <w:rFonts w:hint="eastAsia"/>
-                <w:color w:val="000000" w:themeColor="text1"/>
-              </w:rPr>
-              <w:t>DTU</w:t>
-            </w:r>
+                <w:strike/>
+                <w:color w:val="FF0000"/>
+              </w:rPr>
+              <w:t>0</w:t>
+            </w:r>
+            <w:r>
+              <w:rPr>
+                <w:strike/>
+                <w:color w:val="FF0000"/>
+              </w:rPr>
+              <w:t>-300</w:t>
+            </w:r>
+          </w:p>
+        </w:tc>
+        <w:tc>
+          <w:tcPr>
+            <w:tcW w:w="1659" w:type="dxa"/>
+            <w:vAlign w:val="center"/>
+          </w:tcPr>
+          <w:p>
+            <w:pPr>
+              <w:jc w:val="center"/>
+              <w:rPr>
+                <w:strike/>
+                <w:color w:val="FF0000"/>
+              </w:rPr>
+            </w:pPr>
             <w:r>
               <w:rPr>
                 <w:rFonts w:hint="eastAsia"/>
-                <w:color w:val="000000" w:themeColor="text1"/>
-              </w:rPr>
-              <w:t>心跳</w:t>
-            </w:r>
-            <w:proofErr w:type="gramStart"/>
-            <w:r>
-              <w:rPr>
-                <w:rFonts w:hint="eastAsia"/>
-                <w:color w:val="000000" w:themeColor="text1"/>
-              </w:rPr>
-              <w:t>包时间</w:t>
-            </w:r>
-            <w:proofErr w:type="gramEnd"/>
-          </w:p>
-        </w:tc>
-        <w:tc>
-          <w:tcPr>
-            <w:tcW w:w="1659" w:type="dxa"/>
-            <w:vAlign w:val="center"/>
-          </w:tcPr>
-          <w:p>
-            <w:pPr>
-              <w:jc w:val="center"/>
-              <w:rPr>
-                <w:rFonts w:hint="eastAsia"/>
-                <w:color w:val="000000" w:themeColor="text1"/>
-              </w:rPr>
-            </w:pPr>
-            <w:r>
-              <w:rPr>
-                <w:rFonts w:hint="eastAsia"/>
-                <w:color w:val="000000" w:themeColor="text1"/>
-              </w:rPr>
-              <w:t>0</w:t>
-            </w:r>
-            <w:r>
-              <w:rPr>
-                <w:color w:val="000000" w:themeColor="text1"/>
-              </w:rPr>
-              <w:t>-300</w:t>
-            </w:r>
-          </w:p>
-        </w:tc>
-        <w:tc>
-          <w:tcPr>
-            <w:tcW w:w="1659" w:type="dxa"/>
-            <w:vAlign w:val="center"/>
-          </w:tcPr>
-          <w:p>
-            <w:pPr>
-              <w:jc w:val="center"/>
-              <w:rPr>
-                <w:rFonts w:hint="eastAsia"/>
-                <w:color w:val="000000" w:themeColor="text1"/>
-              </w:rPr>
-            </w:pPr>
-            <w:r>
-              <w:rPr>
-                <w:rFonts w:hint="eastAsia"/>
-                <w:color w:val="000000" w:themeColor="text1"/>
+                <w:strike/>
+                <w:color w:val="FF0000"/>
               </w:rPr>
               <w:t>秒</w:t>
             </w:r>
@@ -6423,8 +6106,8 @@
             <w:pPr>
               <w:jc w:val="center"/>
               <w:rPr>
-                <w:rFonts w:hint="eastAsia"/>
-                <w:color w:val="000000" w:themeColor="text1"/>
+                <w:strike/>
+                <w:color w:val="FF0000"/>
               </w:rPr>
             </w:pPr>
           </w:p>
@@ -6440,58 +6123,93 @@
             <w:pPr>
               <w:jc w:val="center"/>
               <w:rPr>
+                <w:strike/>
+                <w:color w:val="FF0000"/>
+              </w:rPr>
+            </w:pPr>
+            <w:r>
+              <w:rPr>
                 <w:rFonts w:hint="eastAsia"/>
-                <w:color w:val="000000" w:themeColor="text1"/>
+                <w:strike/>
+                <w:color w:val="FF0000"/>
+              </w:rPr>
+              <w:t>04</w:t>
+            </w:r>
+            <w:r>
+              <w:rPr>
+                <w:strike/>
+                <w:color w:val="FF0000"/>
+              </w:rPr>
+              <w:t>h</w:t>
+            </w:r>
+          </w:p>
+        </w:tc>
+        <w:tc>
+          <w:tcPr>
+            <w:tcW w:w="2472" w:type="dxa"/>
+            <w:vAlign w:val="center"/>
+          </w:tcPr>
+          <w:p>
+            <w:pPr>
+              <w:jc w:val="center"/>
+              <w:rPr>
+                <w:strike/>
+                <w:color w:val="FF0000"/>
               </w:rPr>
             </w:pPr>
             <w:r>
               <w:rPr>
                 <w:rFonts w:hint="eastAsia"/>
-                <w:color w:val="000000" w:themeColor="text1"/>
-              </w:rPr>
-              <w:t>04</w:t>
-            </w:r>
-            <w:r>
-              <w:rPr>
-                <w:color w:val="000000" w:themeColor="text1"/>
-              </w:rPr>
-              <w:t>h</w:t>
-            </w:r>
-          </w:p>
-        </w:tc>
-        <w:tc>
-          <w:tcPr>
-            <w:tcW w:w="2472" w:type="dxa"/>
-            <w:vAlign w:val="center"/>
-          </w:tcPr>
-          <w:p>
-            <w:pPr>
-              <w:jc w:val="center"/>
+                <w:strike/>
+                <w:color w:val="FF0000"/>
+              </w:rPr>
+              <w:t>启动</w:t>
+            </w:r>
+            <w:r>
               <w:rPr>
                 <w:rFonts w:hint="eastAsia"/>
-                <w:color w:val="000000" w:themeColor="text1"/>
-              </w:rPr>
-            </w:pPr>
+                <w:strike/>
+                <w:color w:val="FF0000"/>
+              </w:rPr>
+              <w:t>GPRS</w:t>
+            </w:r>
             <w:r>
               <w:rPr>
                 <w:rFonts w:hint="eastAsia"/>
-                <w:color w:val="000000" w:themeColor="text1"/>
-              </w:rPr>
-              <w:t>启动</w:t>
+                <w:strike/>
+                <w:color w:val="FF0000"/>
+              </w:rPr>
+              <w:t>配置</w:t>
+            </w:r>
+          </w:p>
+        </w:tc>
+        <w:tc>
+          <w:tcPr>
+            <w:tcW w:w="1659" w:type="dxa"/>
+            <w:vAlign w:val="center"/>
+          </w:tcPr>
+          <w:p>
+            <w:pPr>
+              <w:jc w:val="center"/>
+              <w:rPr>
+                <w:strike/>
+                <w:color w:val="FF0000"/>
+              </w:rPr>
+            </w:pPr>
+            <w:r>
+              <w:rPr>
+                <w:strike/>
+                <w:color w:val="FF0000"/>
+              </w:rPr>
+              <w:t>N</w:t>
             </w:r>
             <w:r>
               <w:rPr>
                 <w:rFonts w:hint="eastAsia"/>
-                <w:color w:val="000000" w:themeColor="text1"/>
-              </w:rPr>
-              <w:t>GPRS</w:t>
-            </w:r>
-            <w:r>
-              <w:rPr>
-                <w:rFonts w:hint="eastAsia"/>
-                <w:color w:val="000000" w:themeColor="text1"/>
-              </w:rPr>
-              <w:t>配置</w:t>
+                <w:strike/>
+                <w:color w:val="FF0000"/>
+              </w:rPr>
+              <w:t>one</w:t>
             </w:r>
           </w:p>
         </w:tc>
@@ -6504,36 +6222,8 @@
             <w:pPr>
               <w:jc w:val="center"/>
               <w:rPr>
-                <w:rFonts w:hint="eastAsia"/>
-                <w:color w:val="000000" w:themeColor="text1"/>
-              </w:rPr>
-            </w:pPr>
-            <w:r>
-              <w:rPr>
-                <w:color w:val="000000" w:themeColor="text1"/>
-              </w:rPr>
-              <w:t>N</w:t>
-            </w:r>
-            <w:r>
-              <w:rPr>
-                <w:rFonts w:hint="eastAsia"/>
-                <w:color w:val="000000" w:themeColor="text1"/>
-              </w:rPr>
-              <w:t>one</w:t>
-            </w:r>
-          </w:p>
-        </w:tc>
-        <w:tc>
-          <w:tcPr>
-            <w:tcW w:w="1659" w:type="dxa"/>
-            <w:vAlign w:val="center"/>
-          </w:tcPr>
-          <w:p>
-            <w:pPr>
-              <w:jc w:val="center"/>
-              <w:rPr>
-                <w:rFonts w:hint="eastAsia"/>
-                <w:color w:val="000000" w:themeColor="text1"/>
+                <w:strike/>
+                <w:color w:val="FF0000"/>
               </w:rPr>
             </w:pPr>
           </w:p>
@@ -6547,8 +6237,8 @@
             <w:pPr>
               <w:jc w:val="center"/>
               <w:rPr>
-                <w:rFonts w:hint="eastAsia"/>
-                <w:color w:val="000000" w:themeColor="text1"/>
+                <w:strike/>
+                <w:color w:val="FF0000"/>
               </w:rPr>
             </w:pPr>
           </w:p>
@@ -6564,58 +6254,93 @@
             <w:pPr>
               <w:jc w:val="center"/>
               <w:rPr>
+                <w:strike/>
+                <w:color w:val="FF0000"/>
+              </w:rPr>
+            </w:pPr>
+            <w:r>
+              <w:rPr>
                 <w:rFonts w:hint="eastAsia"/>
-                <w:color w:val="000000" w:themeColor="text1"/>
+                <w:strike/>
+                <w:color w:val="FF0000"/>
+              </w:rPr>
+              <w:t>05</w:t>
+            </w:r>
+            <w:r>
+              <w:rPr>
+                <w:strike/>
+                <w:color w:val="FF0000"/>
+              </w:rPr>
+              <w:t>h</w:t>
+            </w:r>
+          </w:p>
+        </w:tc>
+        <w:tc>
+          <w:tcPr>
+            <w:tcW w:w="2472" w:type="dxa"/>
+            <w:vAlign w:val="center"/>
+          </w:tcPr>
+          <w:p>
+            <w:pPr>
+              <w:jc w:val="center"/>
+              <w:rPr>
+                <w:strike/>
+                <w:color w:val="FF0000"/>
               </w:rPr>
             </w:pPr>
             <w:r>
               <w:rPr>
                 <w:rFonts w:hint="eastAsia"/>
-                <w:color w:val="000000" w:themeColor="text1"/>
-              </w:rPr>
-              <w:t>05</w:t>
-            </w:r>
-            <w:r>
-              <w:rPr>
-                <w:color w:val="000000" w:themeColor="text1"/>
-              </w:rPr>
-              <w:t>h</w:t>
-            </w:r>
-          </w:p>
-        </w:tc>
-        <w:tc>
-          <w:tcPr>
-            <w:tcW w:w="2472" w:type="dxa"/>
-            <w:vAlign w:val="center"/>
-          </w:tcPr>
-          <w:p>
-            <w:pPr>
-              <w:jc w:val="center"/>
+                <w:strike/>
+                <w:color w:val="FF0000"/>
+              </w:rPr>
+              <w:t>退出</w:t>
+            </w:r>
+            <w:r>
               <w:rPr>
                 <w:rFonts w:hint="eastAsia"/>
-                <w:color w:val="000000" w:themeColor="text1"/>
-              </w:rPr>
-            </w:pPr>
+                <w:strike/>
+                <w:color w:val="FF0000"/>
+              </w:rPr>
+              <w:t>DTU</w:t>
+            </w:r>
             <w:r>
               <w:rPr>
                 <w:rFonts w:hint="eastAsia"/>
-                <w:color w:val="000000" w:themeColor="text1"/>
-              </w:rPr>
-              <w:t>退出</w:t>
+                <w:strike/>
+                <w:color w:val="FF0000"/>
+              </w:rPr>
+              <w:t>配置</w:t>
+            </w:r>
+          </w:p>
+        </w:tc>
+        <w:tc>
+          <w:tcPr>
+            <w:tcW w:w="1659" w:type="dxa"/>
+            <w:vAlign w:val="center"/>
+          </w:tcPr>
+          <w:p>
+            <w:pPr>
+              <w:jc w:val="center"/>
+              <w:rPr>
+                <w:strike/>
+                <w:color w:val="FF0000"/>
+              </w:rPr>
+            </w:pPr>
+            <w:r>
+              <w:rPr>
+                <w:strike/>
+                <w:color w:val="FF0000"/>
+              </w:rPr>
+              <w:t>N</w:t>
             </w:r>
             <w:r>
               <w:rPr>
                 <w:rFonts w:hint="eastAsia"/>
-                <w:color w:val="000000" w:themeColor="text1"/>
-              </w:rPr>
-              <w:t>DTU</w:t>
-            </w:r>
-            <w:r>
-              <w:rPr>
-                <w:rFonts w:hint="eastAsia"/>
-                <w:color w:val="000000" w:themeColor="text1"/>
-              </w:rPr>
-              <w:t>配置</w:t>
+                <w:strike/>
+                <w:color w:val="FF0000"/>
+              </w:rPr>
+              <w:t>one</w:t>
             </w:r>
           </w:p>
         </w:tc>
@@ -6628,36 +6353,8 @@
             <w:pPr>
               <w:jc w:val="center"/>
               <w:rPr>
-                <w:rFonts w:hint="eastAsia"/>
-                <w:color w:val="000000" w:themeColor="text1"/>
-              </w:rPr>
-            </w:pPr>
-            <w:r>
-              <w:rPr>
-                <w:color w:val="000000" w:themeColor="text1"/>
-              </w:rPr>
-              <w:t>N</w:t>
-            </w:r>
-            <w:r>
-              <w:rPr>
-                <w:rFonts w:hint="eastAsia"/>
-                <w:color w:val="000000" w:themeColor="text1"/>
-              </w:rPr>
-              <w:t>one</w:t>
-            </w:r>
-          </w:p>
-        </w:tc>
-        <w:tc>
-          <w:tcPr>
-            <w:tcW w:w="1659" w:type="dxa"/>
-            <w:vAlign w:val="center"/>
-          </w:tcPr>
-          <w:p>
-            <w:pPr>
-              <w:jc w:val="center"/>
-              <w:rPr>
-                <w:rFonts w:hint="eastAsia"/>
-                <w:color w:val="000000" w:themeColor="text1"/>
+                <w:strike/>
+                <w:color w:val="FF0000"/>
               </w:rPr>
             </w:pPr>
           </w:p>
@@ -6671,8 +6368,8 @@
             <w:pPr>
               <w:jc w:val="center"/>
               <w:rPr>
-                <w:rFonts w:hint="eastAsia"/>
-                <w:color w:val="000000" w:themeColor="text1"/>
+                <w:strike/>
+                <w:color w:val="FF0000"/>
               </w:rPr>
             </w:pPr>
           </w:p>
@@ -6688,8 +6385,8 @@
             <w:pPr>
               <w:jc w:val="center"/>
               <w:rPr>
-                <w:rFonts w:hint="eastAsia"/>
-                <w:color w:val="000000" w:themeColor="text1"/>
+                <w:strike/>
+                <w:color w:val="FF0000"/>
               </w:rPr>
             </w:pPr>
           </w:p>
@@ -6703,8 +6400,8 @@
             <w:pPr>
               <w:jc w:val="center"/>
               <w:rPr>
-                <w:rFonts w:hint="eastAsia"/>
-                <w:color w:val="000000" w:themeColor="text1"/>
+                <w:strike/>
+                <w:color w:val="FF0000"/>
               </w:rPr>
             </w:pPr>
           </w:p>
@@ -6718,8 +6415,8 @@
             <w:pPr>
               <w:jc w:val="center"/>
               <w:rPr>
-                <w:rFonts w:hint="eastAsia"/>
-                <w:color w:val="000000" w:themeColor="text1"/>
+                <w:strike/>
+                <w:color w:val="FF0000"/>
               </w:rPr>
             </w:pPr>
           </w:p>
@@ -6733,8 +6430,8 @@
             <w:pPr>
               <w:jc w:val="center"/>
               <w:rPr>
-                <w:rFonts w:hint="eastAsia"/>
-                <w:color w:val="000000" w:themeColor="text1"/>
+                <w:strike/>
+                <w:color w:val="FF0000"/>
               </w:rPr>
             </w:pPr>
           </w:p>
@@ -6748,8 +6445,8 @@
             <w:pPr>
               <w:jc w:val="center"/>
               <w:rPr>
-                <w:rFonts w:hint="eastAsia"/>
-                <w:color w:val="000000" w:themeColor="text1"/>
+                <w:strike/>
+                <w:color w:val="FF0000"/>
               </w:rPr>
             </w:pPr>
           </w:p>
@@ -6765,20 +6462,22 @@
             <w:pPr>
               <w:jc w:val="center"/>
               <w:rPr>
+                <w:strike/>
+                <w:color w:val="FF0000"/>
+              </w:rPr>
+            </w:pPr>
+            <w:r>
+              <w:rPr>
                 <w:rFonts w:hint="eastAsia"/>
-                <w:color w:val="000000" w:themeColor="text1"/>
-              </w:rPr>
-            </w:pPr>
-            <w:r>
-              <w:rPr>
-                <w:rFonts w:hint="eastAsia"/>
-                <w:color w:val="000000" w:themeColor="text1"/>
+                <w:strike/>
+                <w:color w:val="FF0000"/>
               </w:rPr>
               <w:t>81</w:t>
             </w:r>
             <w:r>
               <w:rPr>
-                <w:color w:val="000000" w:themeColor="text1"/>
+                <w:strike/>
+                <w:color w:val="FF0000"/>
               </w:rPr>
               <w:t>h</w:t>
             </w:r>
@@ -6793,8 +6492,8 @@
             <w:pPr>
               <w:jc w:val="center"/>
               <w:rPr>
-                <w:rFonts w:hint="eastAsia"/>
-                <w:color w:val="000000" w:themeColor="text1"/>
+                <w:strike/>
+                <w:color w:val="FF0000"/>
               </w:rPr>
             </w:pPr>
           </w:p>
@@ -6808,8 +6507,8 @@
             <w:pPr>
               <w:jc w:val="center"/>
               <w:rPr>
-                <w:rFonts w:hint="eastAsia"/>
-                <w:color w:val="000000" w:themeColor="text1"/>
+                <w:strike/>
+                <w:color w:val="FF0000"/>
               </w:rPr>
             </w:pPr>
           </w:p>
@@ -6823,8 +6522,8 @@
             <w:pPr>
               <w:jc w:val="center"/>
               <w:rPr>
-                <w:rFonts w:hint="eastAsia"/>
-                <w:color w:val="000000" w:themeColor="text1"/>
+                <w:strike/>
+                <w:color w:val="FF0000"/>
               </w:rPr>
             </w:pPr>
           </w:p>
@@ -6838,8 +6537,8 @@
             <w:pPr>
               <w:jc w:val="center"/>
               <w:rPr>
-                <w:rFonts w:hint="eastAsia"/>
-                <w:color w:val="000000" w:themeColor="text1"/>
+                <w:strike/>
+                <w:color w:val="FF0000"/>
               </w:rPr>
             </w:pPr>
           </w:p>
@@ -6855,20 +6554,22 @@
             <w:pPr>
               <w:jc w:val="center"/>
               <w:rPr>
+                <w:strike/>
+                <w:color w:val="FF0000"/>
+              </w:rPr>
+            </w:pPr>
+            <w:r>
+              <w:rPr>
                 <w:rFonts w:hint="eastAsia"/>
-                <w:color w:val="000000" w:themeColor="text1"/>
-              </w:rPr>
-            </w:pPr>
-            <w:r>
-              <w:rPr>
-                <w:rFonts w:hint="eastAsia"/>
-                <w:color w:val="000000" w:themeColor="text1"/>
+                <w:strike/>
+                <w:color w:val="FF0000"/>
               </w:rPr>
               <w:t>82</w:t>
             </w:r>
             <w:r>
               <w:rPr>
-                <w:color w:val="000000" w:themeColor="text1"/>
+                <w:strike/>
+                <w:color w:val="FF0000"/>
               </w:rPr>
               <w:t>h</w:t>
             </w:r>
@@ -6883,8 +6584,8 @@
             <w:pPr>
               <w:jc w:val="center"/>
               <w:rPr>
-                <w:rFonts w:hint="eastAsia"/>
-                <w:color w:val="000000" w:themeColor="text1"/>
+                <w:strike/>
+                <w:color w:val="FF0000"/>
               </w:rPr>
             </w:pPr>
           </w:p>
@@ -6898,8 +6599,8 @@
             <w:pPr>
               <w:jc w:val="center"/>
               <w:rPr>
-                <w:rFonts w:hint="eastAsia"/>
-                <w:color w:val="000000" w:themeColor="text1"/>
+                <w:strike/>
+                <w:color w:val="FF0000"/>
               </w:rPr>
             </w:pPr>
           </w:p>
@@ -6913,8 +6614,8 @@
             <w:pPr>
               <w:jc w:val="center"/>
               <w:rPr>
-                <w:rFonts w:hint="eastAsia"/>
-                <w:color w:val="000000" w:themeColor="text1"/>
+                <w:strike/>
+                <w:color w:val="FF0000"/>
               </w:rPr>
             </w:pPr>
           </w:p>
@@ -6928,8 +6629,8 @@
             <w:pPr>
               <w:jc w:val="center"/>
               <w:rPr>
-                <w:rFonts w:hint="eastAsia"/>
-                <w:color w:val="000000" w:themeColor="text1"/>
+                <w:strike/>
+                <w:color w:val="FF0000"/>
               </w:rPr>
             </w:pPr>
           </w:p>
@@ -6939,6 +6640,32 @@
     <w:p>
       <w:pPr>
         <w:rPr>
+          <w:strike/>
+          <w:color w:val="FF0000"/>
+        </w:rPr>
+      </w:pPr>
+    </w:p>
+    <w:p>
+      <w:pPr>
+        <w:rPr>
+          <w:strike/>
+          <w:color w:val="FF0000"/>
+        </w:rPr>
+      </w:pPr>
+      <w:r>
+        <w:rPr>
+          <w:rFonts w:hint="eastAsia"/>
+          <w:strike/>
+          <w:color w:val="FF0000"/>
+        </w:rPr>
+        <w:t>\****************************************************************************/</w:t>
+      </w:r>
+      <w:bookmarkEnd w:id="17"/>
+      <w:bookmarkEnd w:id="18"/>
+    </w:p>
+    <w:p>
+      <w:pPr>
+        <w:rPr>
           <w:color w:val="000000" w:themeColor="text1"/>
         </w:rPr>
       </w:pPr>
@@ -6949,15 +6676,13 @@
           <w:color w:val="000000" w:themeColor="text1"/>
         </w:rPr>
       </w:pPr>
-      <w:r>
-        <w:rPr>
-          <w:rFonts w:hint="eastAsia"/>
+    </w:p>
+    <w:p>
+      <w:pPr>
+        <w:rPr>
           <w:color w:val="000000" w:themeColor="text1"/>
         </w:rPr>
-        <w:t>\****************************************************************************/</w:t>
-      </w:r>
-      <w:bookmarkEnd w:id="24"/>
-      <w:bookmarkEnd w:id="25"/>
+      </w:pPr>
     </w:p>
     <w:p>
       <w:pPr>
@@ -6969,6 +6694,7 @@
     <w:p>
       <w:pPr>
         <w:rPr>
+          <w:rFonts w:hint="eastAsia"/>
           <w:color w:val="000000" w:themeColor="text1"/>
         </w:rPr>
       </w:pPr>
@@ -6989,143 +6715,84 @@
     </w:p>
     <w:p>
       <w:pPr>
+        <w:jc w:val="center"/>
         <w:rPr>
           <w:color w:val="000000" w:themeColor="text1"/>
         </w:rPr>
       </w:pPr>
-    </w:p>
-    <w:p>
-      <w:pPr>
-        <w:rPr>
+      <w:r>
+        <w:rPr>
+          <w:rFonts w:hint="eastAsia"/>
           <w:color w:val="000000" w:themeColor="text1"/>
         </w:rPr>
-      </w:pPr>
-    </w:p>
-    <w:p>
-      <w:pPr>
+        <w:t>/</w:t>
+      </w:r>
+      <w:r>
         <w:rPr>
           <w:color w:val="000000" w:themeColor="text1"/>
         </w:rPr>
-      </w:pPr>
-    </w:p>
-    <w:p>
-      <w:pPr>
-        <w:rPr>
+        <w:t>**************************************************************************</w:t>
+      </w:r>
+      <w:r>
+        <w:rPr>
+          <w:rFonts w:hint="eastAsia"/>
           <w:color w:val="000000" w:themeColor="text1"/>
         </w:rPr>
-      </w:pPr>
-    </w:p>
-    <w:p>
-      <w:pPr>
+        <w:t>\</w:t>
+      </w:r>
+    </w:p>
+    <w:p>
+      <w:pPr>
+        <w:jc w:val="center"/>
         <w:rPr>
           <w:color w:val="000000" w:themeColor="text1"/>
         </w:rPr>
       </w:pPr>
-    </w:p>
-    <w:p>
-      <w:pPr>
-        <w:rPr>
+      <w:r>
+        <w:rPr>
+          <w:rFonts w:hint="eastAsia"/>
           <w:color w:val="000000" w:themeColor="text1"/>
         </w:rPr>
-      </w:pPr>
-    </w:p>
-    <w:p>
-      <w:pPr>
+        <w:t>配置</w:t>
+      </w:r>
+      <w:r>
         <w:rPr>
           <w:color w:val="000000" w:themeColor="text1"/>
         </w:rPr>
-      </w:pPr>
-    </w:p>
-    <w:p>
-      <w:pPr>
-        <w:jc w:val="center"/>
+        <w:t>模式命令格式</w:t>
+      </w:r>
+      <w:r>
         <w:rPr>
           <w:rFonts w:hint="eastAsia"/>
           <w:color w:val="000000" w:themeColor="text1"/>
         </w:rPr>
-      </w:pPr>
-      <w:r>
-        <w:rPr>
-          <w:rFonts w:hint="eastAsia"/>
-          <w:color w:val="000000" w:themeColor="text1"/>
-        </w:rPr>
-        <w:lastRenderedPageBreak/>
-        <w:t>/</w:t>
-      </w:r>
-      <w:r>
-        <w:rPr>
-          <w:color w:val="000000" w:themeColor="text1"/>
-        </w:rPr>
-        <w:t>**************************************************************************</w:t>
-      </w:r>
-      <w:r>
-        <w:rPr>
-          <w:rFonts w:hint="eastAsia"/>
-          <w:color w:val="000000" w:themeColor="text1"/>
-        </w:rPr>
-        <w:t>\</w:t>
-      </w:r>
-    </w:p>
-    <w:p>
-      <w:pPr>
-        <w:jc w:val="center"/>
-        <w:rPr>
-          <w:color w:val="000000" w:themeColor="text1"/>
-        </w:rPr>
-      </w:pPr>
-      <w:r>
-        <w:rPr>
-          <w:rFonts w:hint="eastAsia"/>
-          <w:color w:val="000000" w:themeColor="text1"/>
-        </w:rPr>
-        <w:t>配置</w:t>
-      </w:r>
-      <w:r>
-        <w:rPr>
-          <w:color w:val="000000" w:themeColor="text1"/>
-        </w:rPr>
-        <w:t>模式命令格式</w:t>
-      </w:r>
-      <w:r>
-        <w:rPr>
-          <w:rFonts w:hint="eastAsia"/>
-          <w:color w:val="000000" w:themeColor="text1"/>
-        </w:rPr>
-        <w:t>（</w:t>
-      </w:r>
-      <w:r>
-        <w:rPr>
-          <w:rFonts w:hint="eastAsia"/>
-          <w:color w:val="000000" w:themeColor="text1"/>
-        </w:rPr>
-        <w:t>字符串</w:t>
-      </w:r>
-      <w:r>
-        <w:rPr>
-          <w:rFonts w:hint="eastAsia"/>
-          <w:color w:val="000000" w:themeColor="text1"/>
-        </w:rPr>
-        <w:t>模式）</w:t>
+        <w:t>（字符串模式）</w:t>
       </w:r>
     </w:p>
     <w:tbl>
       <w:tblPr>
         <w:tblStyle w:val="a4"/>
         <w:tblW w:w="0" w:type="auto"/>
+        <w:jc w:val="center"/>
         <w:tblLook w:val="04A0" w:firstRow="1" w:lastRow="0" w:firstColumn="1" w:lastColumn="0" w:noHBand="0" w:noVBand="1"/>
       </w:tblPr>
       <w:tblGrid>
-        <w:gridCol w:w="2689"/>
-        <w:gridCol w:w="2693"/>
-        <w:gridCol w:w="2693"/>
+        <w:gridCol w:w="3397"/>
+        <w:gridCol w:w="2410"/>
+        <w:gridCol w:w="2438"/>
       </w:tblGrid>
       <w:tr>
-        <w:tc>
-          <w:tcPr>
-            <w:tcW w:w="2689" w:type="dxa"/>
-          </w:tcPr>
-          <w:p>
-            <w:pPr>
+        <w:trPr>
+          <w:jc w:val="center"/>
+        </w:trPr>
+        <w:tc>
+          <w:tcPr>
+            <w:tcW w:w="3397" w:type="dxa"/>
+            <w:vAlign w:val="center"/>
+          </w:tcPr>
+          <w:p>
+            <w:pPr>
+              <w:jc w:val="center"/>
               <w:rPr>
                 <w:color w:val="000000" w:themeColor="text1"/>
               </w:rPr>
@@ -7141,10 +6808,12 @@
         </w:tc>
         <w:tc>
           <w:tcPr>
-            <w:tcW w:w="2693" w:type="dxa"/>
-          </w:tcPr>
-          <w:p>
-            <w:pPr>
+            <w:tcW w:w="2410" w:type="dxa"/>
+            <w:vAlign w:val="center"/>
+          </w:tcPr>
+          <w:p>
+            <w:pPr>
+              <w:jc w:val="center"/>
               <w:rPr>
                 <w:color w:val="000000" w:themeColor="text1"/>
               </w:rPr>
@@ -7160,10 +6829,12 @@
         </w:tc>
         <w:tc>
           <w:tcPr>
-            <w:tcW w:w="2693" w:type="dxa"/>
-          </w:tcPr>
-          <w:p>
-            <w:pPr>
+            <w:tcW w:w="2438" w:type="dxa"/>
+            <w:vAlign w:val="center"/>
+          </w:tcPr>
+          <w:p>
+            <w:pPr>
+              <w:jc w:val="center"/>
               <w:rPr>
                 <w:color w:val="000000" w:themeColor="text1"/>
               </w:rPr>
@@ -7172,28 +6843,33 @@
         </w:tc>
       </w:tr>
       <w:tr>
-        <w:tc>
-          <w:tcPr>
-            <w:tcW w:w="2689" w:type="dxa"/>
-          </w:tcPr>
-          <w:p>
-            <w:pPr>
-              <w:rPr>
-                <w:color w:val="000000" w:themeColor="text1"/>
-              </w:rPr>
-            </w:pPr>
+        <w:trPr>
+          <w:jc w:val="center"/>
+        </w:trPr>
+        <w:tc>
+          <w:tcPr>
+            <w:tcW w:w="3397" w:type="dxa"/>
+            <w:vAlign w:val="center"/>
+          </w:tcPr>
+          <w:p>
+            <w:pPr>
+              <w:jc w:val="center"/>
+              <w:rPr>
+                <w:color w:val="000000" w:themeColor="text1"/>
+              </w:rPr>
+            </w:pPr>
+            <w:r>
+              <w:rPr>
+                <w:color w:val="000000" w:themeColor="text1"/>
+              </w:rPr>
+              <w:t>DTU_CFG_BAUDRATESET</w:t>
+            </w:r>
             <w:r>
               <w:rPr>
                 <w:rFonts w:hint="eastAsia"/>
                 <w:color w:val="000000" w:themeColor="text1"/>
               </w:rPr>
-              <w:t>BAUDRATE=</w:t>
-            </w:r>
-            <w:r>
-              <w:rPr>
-                <w:color w:val="000000" w:themeColor="text1"/>
-              </w:rPr>
-              <w:t>”</w:t>
+              <w:t>=</w:t>
             </w:r>
             <w:r>
               <w:rPr>
@@ -7201,20 +6877,16 @@
               </w:rPr>
               <w:t>X</w:t>
             </w:r>
-            <w:r>
-              <w:rPr>
-                <w:color w:val="000000" w:themeColor="text1"/>
-              </w:rPr>
-              <w:t>”</w:t>
-            </w:r>
-          </w:p>
-        </w:tc>
-        <w:tc>
-          <w:tcPr>
-            <w:tcW w:w="2693" w:type="dxa"/>
-          </w:tcPr>
-          <w:p>
-            <w:pPr>
+          </w:p>
+        </w:tc>
+        <w:tc>
+          <w:tcPr>
+            <w:tcW w:w="2410" w:type="dxa"/>
+            <w:vAlign w:val="center"/>
+          </w:tcPr>
+          <w:p>
+            <w:pPr>
+              <w:jc w:val="center"/>
               <w:rPr>
                 <w:rFonts w:hint="eastAsia"/>
                 <w:color w:val="000000" w:themeColor="text1"/>
@@ -7222,6 +6894,40 @@
             </w:pPr>
             <w:r>
               <w:rPr>
+                <w:rFonts w:hint="eastAsia"/>
+                <w:color w:val="000000" w:themeColor="text1"/>
+              </w:rPr>
+              <w:t>设置</w:t>
+            </w:r>
+            <w:r>
+              <w:rPr>
+                <w:rFonts w:hint="eastAsia"/>
+                <w:color w:val="000000" w:themeColor="text1"/>
+              </w:rPr>
+              <w:t>DTU</w:t>
+            </w:r>
+            <w:r>
+              <w:rPr>
+                <w:color w:val="000000" w:themeColor="text1"/>
+              </w:rPr>
+              <w:t>波特率</w:t>
+            </w:r>
+          </w:p>
+        </w:tc>
+        <w:tc>
+          <w:tcPr>
+            <w:tcW w:w="2438" w:type="dxa"/>
+            <w:vAlign w:val="center"/>
+          </w:tcPr>
+          <w:p>
+            <w:pPr>
+              <w:jc w:val="center"/>
+              <w:rPr>
+                <w:color w:val="000000" w:themeColor="text1"/>
+              </w:rPr>
+            </w:pPr>
+            <w:r>
+              <w:rPr>
                 <w:color w:val="000000" w:themeColor="text1"/>
               </w:rPr>
               <w:t>X</w:t>
@@ -7231,59 +6937,39 @@
                 <w:rFonts w:hint="eastAsia"/>
                 <w:color w:val="000000" w:themeColor="text1"/>
               </w:rPr>
-              <w:t>：</w:t>
-            </w:r>
-            <w:r>
-              <w:rPr>
-                <w:rFonts w:hint="eastAsia"/>
-                <w:color w:val="000000" w:themeColor="text1"/>
-              </w:rPr>
-              <w:t>波特率</w:t>
-            </w:r>
-            <w:r>
-              <w:rPr>
-                <w:color w:val="000000" w:themeColor="text1"/>
-              </w:rPr>
-              <w:t>设置</w:t>
-            </w:r>
-          </w:p>
-        </w:tc>
-        <w:tc>
-          <w:tcPr>
-            <w:tcW w:w="2693" w:type="dxa"/>
-          </w:tcPr>
-          <w:p>
-            <w:pPr>
-              <w:rPr>
-                <w:color w:val="000000" w:themeColor="text1"/>
-              </w:rPr>
-            </w:pPr>
+              <w:t>：波特率</w:t>
+            </w:r>
           </w:p>
         </w:tc>
       </w:tr>
       <w:tr>
-        <w:tc>
-          <w:tcPr>
-            <w:tcW w:w="2689" w:type="dxa"/>
-          </w:tcPr>
-          <w:p>
-            <w:pPr>
-              <w:rPr>
-                <w:color w:val="000000" w:themeColor="text1"/>
-              </w:rPr>
-            </w:pPr>
+        <w:trPr>
+          <w:jc w:val="center"/>
+        </w:trPr>
+        <w:tc>
+          <w:tcPr>
+            <w:tcW w:w="3397" w:type="dxa"/>
+            <w:vAlign w:val="center"/>
+          </w:tcPr>
+          <w:p>
+            <w:pPr>
+              <w:jc w:val="center"/>
+              <w:rPr>
+                <w:color w:val="000000" w:themeColor="text1"/>
+              </w:rPr>
+            </w:pPr>
+            <w:r>
+              <w:rPr>
+                <w:color w:val="000000" w:themeColor="text1"/>
+              </w:rPr>
+              <w:t>DTU_CFG_PORTSET</w:t>
+            </w:r>
             <w:r>
               <w:rPr>
                 <w:rFonts w:hint="eastAsia"/>
                 <w:color w:val="000000" w:themeColor="text1"/>
               </w:rPr>
-              <w:t>PORTMODE=</w:t>
-            </w:r>
-            <w:r>
-              <w:rPr>
-                <w:color w:val="000000" w:themeColor="text1"/>
-              </w:rPr>
-              <w:t>”</w:t>
+              <w:t>=</w:t>
             </w:r>
             <w:r>
               <w:rPr>
@@ -7291,45 +6977,75 @@
               </w:rPr>
               <w:t>X</w:t>
             </w:r>
-            <w:r>
-              <w:rPr>
-                <w:color w:val="000000" w:themeColor="text1"/>
-              </w:rPr>
-              <w:t>”</w:t>
-            </w:r>
-          </w:p>
-        </w:tc>
-        <w:tc>
-          <w:tcPr>
-            <w:tcW w:w="2693" w:type="dxa"/>
-          </w:tcPr>
-          <w:p>
-            <w:pPr>
-              <w:rPr>
-                <w:color w:val="000000" w:themeColor="text1"/>
-              </w:rPr>
-            </w:pPr>
-            <w:r>
-              <w:rPr>
-                <w:color w:val="000000" w:themeColor="text1"/>
-              </w:rPr>
-              <w:t>X</w:t>
-            </w:r>
-            <w:r>
-              <w:rPr>
-                <w:color w:val="000000" w:themeColor="text1"/>
-              </w:rPr>
-              <w:t>=0</w:t>
-            </w:r>
-            <w:r>
+          </w:p>
+        </w:tc>
+        <w:tc>
+          <w:tcPr>
+            <w:tcW w:w="2410" w:type="dxa"/>
+            <w:vAlign w:val="center"/>
+          </w:tcPr>
+          <w:p>
+            <w:pPr>
+              <w:jc w:val="center"/>
               <w:rPr>
                 <w:rFonts w:hint="eastAsia"/>
                 <w:color w:val="000000" w:themeColor="text1"/>
               </w:rPr>
+            </w:pPr>
+            <w:r>
+              <w:rPr>
+                <w:rFonts w:hint="eastAsia"/>
+                <w:color w:val="000000" w:themeColor="text1"/>
+              </w:rPr>
+              <w:t>设置</w:t>
+            </w:r>
+            <w:r>
+              <w:rPr>
+                <w:rFonts w:hint="eastAsia"/>
+                <w:color w:val="000000" w:themeColor="text1"/>
+              </w:rPr>
+              <w:t>DTU</w:t>
+            </w:r>
+            <w:r>
+              <w:rPr>
+                <w:rFonts w:hint="eastAsia"/>
+                <w:color w:val="000000" w:themeColor="text1"/>
+              </w:rPr>
+              <w:t>通讯</w:t>
+            </w:r>
+            <w:r>
+              <w:rPr>
+                <w:color w:val="000000" w:themeColor="text1"/>
+              </w:rPr>
+              <w:t>管脚模式</w:t>
+            </w:r>
+          </w:p>
+        </w:tc>
+        <w:tc>
+          <w:tcPr>
+            <w:tcW w:w="2438" w:type="dxa"/>
+            <w:vAlign w:val="center"/>
+          </w:tcPr>
+          <w:p>
+            <w:pPr>
+              <w:jc w:val="center"/>
+              <w:rPr>
+                <w:color w:val="000000" w:themeColor="text1"/>
+              </w:rPr>
+            </w:pPr>
+            <w:r>
+              <w:rPr>
+                <w:color w:val="000000" w:themeColor="text1"/>
+              </w:rPr>
+              <w:t>X=0</w:t>
+            </w:r>
+            <w:r>
+              <w:rPr>
+                <w:rFonts w:hint="eastAsia"/>
+                <w:color w:val="000000" w:themeColor="text1"/>
+              </w:rPr>
               <w:t>：</w:t>
             </w:r>
-            <w:bookmarkStart w:id="26" w:name="_GoBack"/>
-            <w:bookmarkEnd w:id="26"/>
             <w:r>
               <w:rPr>
                 <w:rFonts w:hint="eastAsia"/>
@@ -7337,30 +7053,19 @@
               </w:rPr>
               <w:t>232</w:t>
             </w:r>
-            <w:r>
-              <w:rPr>
-                <w:color w:val="000000" w:themeColor="text1"/>
-              </w:rPr>
-              <w:t xml:space="preserve"> </w:t>
-            </w:r>
-          </w:p>
-          <w:p>
-            <w:pPr>
-              <w:rPr>
-                <w:color w:val="000000" w:themeColor="text1"/>
-              </w:rPr>
-            </w:pPr>
-            <w:r>
-              <w:rPr>
-                <w:color w:val="000000" w:themeColor="text1"/>
-              </w:rPr>
-              <w:t>X</w:t>
-            </w:r>
-            <w:r>
-              <w:rPr>
-                <w:color w:val="000000" w:themeColor="text1"/>
-              </w:rPr>
-              <w:t>=1</w:t>
+          </w:p>
+          <w:p>
+            <w:pPr>
+              <w:jc w:val="center"/>
+              <w:rPr>
+                <w:color w:val="000000" w:themeColor="text1"/>
+              </w:rPr>
+            </w:pPr>
+            <w:r>
+              <w:rPr>
+                <w:color w:val="000000" w:themeColor="text1"/>
+              </w:rPr>
+              <w:t>X=1</w:t>
             </w:r>
             <w:r>
               <w:rPr>
@@ -7375,28 +7080,47 @@
               </w:rPr>
               <w:t>485</w:t>
             </w:r>
-          </w:p>
-        </w:tc>
-        <w:tc>
-          <w:tcPr>
-            <w:tcW w:w="2693" w:type="dxa"/>
-          </w:tcPr>
-          <w:p>
-            <w:pPr>
-              <w:rPr>
-                <w:color w:val="000000" w:themeColor="text1"/>
-              </w:rPr>
-            </w:pPr>
           </w:p>
         </w:tc>
       </w:tr>
       <w:tr>
-        <w:tc>
-          <w:tcPr>
-            <w:tcW w:w="2689" w:type="dxa"/>
-          </w:tcPr>
-          <w:p>
-            <w:pPr>
+        <w:trPr>
+          <w:jc w:val="center"/>
+        </w:trPr>
+        <w:tc>
+          <w:tcPr>
+            <w:tcW w:w="3397" w:type="dxa"/>
+            <w:vAlign w:val="center"/>
+          </w:tcPr>
+          <w:p>
+            <w:pPr>
+              <w:jc w:val="center"/>
+              <w:rPr>
+                <w:color w:val="000000" w:themeColor="text1"/>
+              </w:rPr>
+            </w:pPr>
+            <w:r>
+              <w:rPr>
+                <w:color w:val="000000" w:themeColor="text1"/>
+              </w:rPr>
+              <w:t>STR_DTU_CFG_HEARTTIMESET</w:t>
+            </w:r>
+            <w:r>
+              <w:rPr>
+                <w:color w:val="000000" w:themeColor="text1"/>
+              </w:rPr>
+              <w:t>=X</w:t>
+            </w:r>
+          </w:p>
+        </w:tc>
+        <w:tc>
+          <w:tcPr>
+            <w:tcW w:w="2410" w:type="dxa"/>
+            <w:vAlign w:val="center"/>
+          </w:tcPr>
+          <w:p>
+            <w:pPr>
+              <w:jc w:val="center"/>
               <w:rPr>
                 <w:rFonts w:hint="eastAsia"/>
                 <w:color w:val="000000" w:themeColor="text1"/>
@@ -7407,32 +7131,48 @@
                 <w:rFonts w:hint="eastAsia"/>
                 <w:color w:val="000000" w:themeColor="text1"/>
               </w:rPr>
-              <w:t>HAERTTIME</w:t>
-            </w:r>
-            <w:r>
-              <w:rPr>
-                <w:color w:val="000000" w:themeColor="text1"/>
-              </w:rPr>
-              <w:t>=”X”</w:t>
-            </w:r>
-          </w:p>
-        </w:tc>
-        <w:tc>
-          <w:tcPr>
-            <w:tcW w:w="2693" w:type="dxa"/>
-          </w:tcPr>
-          <w:p>
-            <w:pPr>
+              <w:t>设置</w:t>
+            </w:r>
+            <w:r>
               <w:rPr>
                 <w:rFonts w:hint="eastAsia"/>
                 <w:color w:val="000000" w:themeColor="text1"/>
               </w:rPr>
-            </w:pPr>
+              <w:t>DTU</w:t>
+            </w:r>
             <w:r>
               <w:rPr>
                 <w:rFonts w:hint="eastAsia"/>
                 <w:color w:val="000000" w:themeColor="text1"/>
               </w:rPr>
+              <w:t>心跳包</w:t>
+            </w:r>
+            <w:r>
+              <w:rPr>
+                <w:rFonts w:hint="eastAsia"/>
+                <w:color w:val="000000" w:themeColor="text1"/>
+              </w:rPr>
+              <w:t>时间</w:t>
+            </w:r>
+          </w:p>
+        </w:tc>
+        <w:tc>
+          <w:tcPr>
+            <w:tcW w:w="2438" w:type="dxa"/>
+            <w:vAlign w:val="center"/>
+          </w:tcPr>
+          <w:p>
+            <w:pPr>
+              <w:jc w:val="center"/>
+              <w:rPr>
+                <w:color w:val="000000" w:themeColor="text1"/>
+              </w:rPr>
+            </w:pPr>
+            <w:r>
+              <w:rPr>
+                <w:rFonts w:hint="eastAsia"/>
+                <w:color w:val="000000" w:themeColor="text1"/>
+              </w:rPr>
               <w:t>X</w:t>
             </w:r>
             <w:r>
@@ -7461,53 +7201,49 @@
               </w:rPr>
               <w:t>）</w:t>
             </w:r>
-          </w:p>
-        </w:tc>
-        <w:tc>
-          <w:tcPr>
-            <w:tcW w:w="2693" w:type="dxa"/>
-          </w:tcPr>
-          <w:p>
-            <w:pPr>
-              <w:rPr>
-                <w:color w:val="000000" w:themeColor="text1"/>
-              </w:rPr>
-            </w:pPr>
           </w:p>
         </w:tc>
       </w:tr>
       <w:tr>
-        <w:tc>
-          <w:tcPr>
-            <w:tcW w:w="2689" w:type="dxa"/>
-          </w:tcPr>
-          <w:p>
-            <w:pPr>
-              <w:rPr>
-                <w:rFonts w:hint="eastAsia"/>
-                <w:color w:val="000000" w:themeColor="text1"/>
-              </w:rPr>
-            </w:pPr>
-          </w:p>
-        </w:tc>
-        <w:tc>
-          <w:tcPr>
-            <w:tcW w:w="2693" w:type="dxa"/>
-          </w:tcPr>
-          <w:p>
-            <w:pPr>
-              <w:rPr>
-                <w:color w:val="000000" w:themeColor="text1"/>
-              </w:rPr>
-            </w:pPr>
-          </w:p>
-        </w:tc>
-        <w:tc>
-          <w:tcPr>
-            <w:tcW w:w="2693" w:type="dxa"/>
-          </w:tcPr>
-          <w:p>
-            <w:pPr>
+        <w:trPr>
+          <w:jc w:val="center"/>
+        </w:trPr>
+        <w:tc>
+          <w:tcPr>
+            <w:tcW w:w="3397" w:type="dxa"/>
+            <w:vAlign w:val="center"/>
+          </w:tcPr>
+          <w:p>
+            <w:pPr>
+              <w:jc w:val="center"/>
+              <w:rPr>
+                <w:color w:val="000000" w:themeColor="text1"/>
+              </w:rPr>
+            </w:pPr>
+          </w:p>
+        </w:tc>
+        <w:tc>
+          <w:tcPr>
+            <w:tcW w:w="2410" w:type="dxa"/>
+            <w:vAlign w:val="center"/>
+          </w:tcPr>
+          <w:p>
+            <w:pPr>
+              <w:jc w:val="center"/>
+              <w:rPr>
+                <w:color w:val="000000" w:themeColor="text1"/>
+              </w:rPr>
+            </w:pPr>
+          </w:p>
+        </w:tc>
+        <w:tc>
+          <w:tcPr>
+            <w:tcW w:w="2438" w:type="dxa"/>
+            <w:vAlign w:val="center"/>
+          </w:tcPr>
+          <w:p>
+            <w:pPr>
+              <w:jc w:val="center"/>
               <w:rPr>
                 <w:color w:val="000000" w:themeColor="text1"/>
               </w:rPr>
@@ -7516,37 +7252,71 @@
         </w:tc>
       </w:tr>
       <w:tr>
-        <w:tc>
-          <w:tcPr>
-            <w:tcW w:w="2689" w:type="dxa"/>
-          </w:tcPr>
-          <w:p>
-            <w:pPr>
+        <w:trPr>
+          <w:jc w:val="center"/>
+        </w:trPr>
+        <w:tc>
+          <w:tcPr>
+            <w:tcW w:w="3397" w:type="dxa"/>
+            <w:vAlign w:val="center"/>
+          </w:tcPr>
+          <w:p>
+            <w:pPr>
+              <w:jc w:val="center"/>
+              <w:rPr>
+                <w:color w:val="000000" w:themeColor="text1"/>
+              </w:rPr>
+            </w:pPr>
+            <w:r>
+              <w:rPr>
+                <w:color w:val="000000" w:themeColor="text1"/>
+              </w:rPr>
+              <w:t>DTU_CFG_BAUDRATEGET=?</w:t>
+            </w:r>
+          </w:p>
+        </w:tc>
+        <w:tc>
+          <w:tcPr>
+            <w:tcW w:w="2410" w:type="dxa"/>
+            <w:vAlign w:val="center"/>
+          </w:tcPr>
+          <w:p>
+            <w:pPr>
+              <w:jc w:val="center"/>
+              <w:rPr>
+                <w:color w:val="000000" w:themeColor="text1"/>
+              </w:rPr>
+            </w:pPr>
+            <w:r>
               <w:rPr>
                 <w:rFonts w:hint="eastAsia"/>
                 <w:color w:val="000000" w:themeColor="text1"/>
               </w:rPr>
-            </w:pPr>
-          </w:p>
-        </w:tc>
-        <w:tc>
-          <w:tcPr>
-            <w:tcW w:w="2693" w:type="dxa"/>
-          </w:tcPr>
-          <w:p>
-            <w:pPr>
-              <w:rPr>
-                <w:color w:val="000000" w:themeColor="text1"/>
-              </w:rPr>
-            </w:pPr>
-          </w:p>
-        </w:tc>
-        <w:tc>
-          <w:tcPr>
-            <w:tcW w:w="2693" w:type="dxa"/>
-          </w:tcPr>
-          <w:p>
-            <w:pPr>
+              <w:t>获取</w:t>
+            </w:r>
+            <w:r>
+              <w:rPr>
+                <w:rFonts w:hint="eastAsia"/>
+                <w:color w:val="000000" w:themeColor="text1"/>
+              </w:rPr>
+              <w:t>DTU</w:t>
+            </w:r>
+            <w:r>
+              <w:rPr>
+                <w:color w:val="000000" w:themeColor="text1"/>
+              </w:rPr>
+              <w:t>波特率</w:t>
+            </w:r>
+          </w:p>
+        </w:tc>
+        <w:tc>
+          <w:tcPr>
+            <w:tcW w:w="2438" w:type="dxa"/>
+            <w:vAlign w:val="center"/>
+          </w:tcPr>
+          <w:p>
+            <w:pPr>
+              <w:jc w:val="center"/>
               <w:rPr>
                 <w:color w:val="000000" w:themeColor="text1"/>
               </w:rPr>
@@ -7555,37 +7325,78 @@
         </w:tc>
       </w:tr>
       <w:tr>
-        <w:tc>
-          <w:tcPr>
-            <w:tcW w:w="2689" w:type="dxa"/>
-          </w:tcPr>
-          <w:p>
-            <w:pPr>
+        <w:trPr>
+          <w:jc w:val="center"/>
+        </w:trPr>
+        <w:tc>
+          <w:tcPr>
+            <w:tcW w:w="3397" w:type="dxa"/>
+            <w:vAlign w:val="center"/>
+          </w:tcPr>
+          <w:p>
+            <w:pPr>
+              <w:jc w:val="center"/>
+              <w:rPr>
+                <w:color w:val="000000" w:themeColor="text1"/>
+              </w:rPr>
+            </w:pPr>
+            <w:r>
+              <w:rPr>
+                <w:color w:val="000000" w:themeColor="text1"/>
+              </w:rPr>
+              <w:t>DTU_CFG_PORTGET=?</w:t>
+            </w:r>
+          </w:p>
+        </w:tc>
+        <w:tc>
+          <w:tcPr>
+            <w:tcW w:w="2410" w:type="dxa"/>
+            <w:vAlign w:val="center"/>
+          </w:tcPr>
+          <w:p>
+            <w:pPr>
+              <w:jc w:val="center"/>
+              <w:rPr>
+                <w:color w:val="000000" w:themeColor="text1"/>
+              </w:rPr>
+            </w:pPr>
+            <w:r>
               <w:rPr>
                 <w:rFonts w:hint="eastAsia"/>
                 <w:color w:val="000000" w:themeColor="text1"/>
               </w:rPr>
-            </w:pPr>
-          </w:p>
-        </w:tc>
-        <w:tc>
-          <w:tcPr>
-            <w:tcW w:w="2693" w:type="dxa"/>
-          </w:tcPr>
-          <w:p>
-            <w:pPr>
-              <w:rPr>
-                <w:color w:val="000000" w:themeColor="text1"/>
-              </w:rPr>
-            </w:pPr>
-          </w:p>
-        </w:tc>
-        <w:tc>
-          <w:tcPr>
-            <w:tcW w:w="2693" w:type="dxa"/>
-          </w:tcPr>
-          <w:p>
-            <w:pPr>
+              <w:t>获取</w:t>
+            </w:r>
+            <w:r>
+              <w:rPr>
+                <w:rFonts w:hint="eastAsia"/>
+                <w:color w:val="000000" w:themeColor="text1"/>
+              </w:rPr>
+              <w:t>DTU</w:t>
+            </w:r>
+            <w:r>
+              <w:rPr>
+                <w:rFonts w:hint="eastAsia"/>
+                <w:color w:val="000000" w:themeColor="text1"/>
+              </w:rPr>
+              <w:t>通讯</w:t>
+            </w:r>
+            <w:r>
+              <w:rPr>
+                <w:color w:val="000000" w:themeColor="text1"/>
+              </w:rPr>
+              <w:t>管脚模式</w:t>
+            </w:r>
+          </w:p>
+        </w:tc>
+        <w:tc>
+          <w:tcPr>
+            <w:tcW w:w="2438" w:type="dxa"/>
+            <w:vAlign w:val="center"/>
+          </w:tcPr>
+          <w:p>
+            <w:pPr>
+              <w:jc w:val="center"/>
               <w:rPr>
                 <w:color w:val="000000" w:themeColor="text1"/>
               </w:rPr>
@@ -7594,37 +7405,73 @@
         </w:tc>
       </w:tr>
       <w:tr>
-        <w:tc>
-          <w:tcPr>
-            <w:tcW w:w="2689" w:type="dxa"/>
-          </w:tcPr>
-          <w:p>
-            <w:pPr>
+        <w:trPr>
+          <w:trHeight w:val="356"/>
+          <w:jc w:val="center"/>
+        </w:trPr>
+        <w:tc>
+          <w:tcPr>
+            <w:tcW w:w="3397" w:type="dxa"/>
+            <w:vAlign w:val="center"/>
+          </w:tcPr>
+          <w:p>
+            <w:pPr>
+              <w:jc w:val="center"/>
+              <w:rPr>
+                <w:color w:val="000000" w:themeColor="text1"/>
+              </w:rPr>
+            </w:pPr>
+            <w:r>
+              <w:rPr>
+                <w:color w:val="000000" w:themeColor="text1"/>
+              </w:rPr>
+              <w:t>STR_DTU_CFG_HEARTTIMEGET=?</w:t>
+            </w:r>
+          </w:p>
+        </w:tc>
+        <w:tc>
+          <w:tcPr>
+            <w:tcW w:w="2410" w:type="dxa"/>
+            <w:vAlign w:val="center"/>
+          </w:tcPr>
+          <w:p>
+            <w:pPr>
+              <w:jc w:val="center"/>
+              <w:rPr>
+                <w:color w:val="000000" w:themeColor="text1"/>
+              </w:rPr>
+            </w:pPr>
+            <w:r>
               <w:rPr>
                 <w:rFonts w:hint="eastAsia"/>
                 <w:color w:val="000000" w:themeColor="text1"/>
               </w:rPr>
-            </w:pPr>
-          </w:p>
-        </w:tc>
-        <w:tc>
-          <w:tcPr>
-            <w:tcW w:w="2693" w:type="dxa"/>
-          </w:tcPr>
-          <w:p>
-            <w:pPr>
-              <w:rPr>
-                <w:color w:val="000000" w:themeColor="text1"/>
-              </w:rPr>
-            </w:pPr>
-          </w:p>
-        </w:tc>
-        <w:tc>
-          <w:tcPr>
-            <w:tcW w:w="2693" w:type="dxa"/>
-          </w:tcPr>
-          <w:p>
-            <w:pPr>
+              <w:t>获取</w:t>
+            </w:r>
+            <w:r>
+              <w:rPr>
+                <w:rFonts w:hint="eastAsia"/>
+                <w:color w:val="000000" w:themeColor="text1"/>
+              </w:rPr>
+              <w:t>DTU</w:t>
+            </w:r>
+            <w:r>
+              <w:rPr>
+                <w:rFonts w:hint="eastAsia"/>
+                <w:color w:val="000000" w:themeColor="text1"/>
+              </w:rPr>
+              <w:t>心跳包时间</w:t>
+            </w:r>
+          </w:p>
+        </w:tc>
+        <w:tc>
+          <w:tcPr>
+            <w:tcW w:w="2438" w:type="dxa"/>
+            <w:vAlign w:val="center"/>
+          </w:tcPr>
+          <w:p>
+            <w:pPr>
+              <w:jc w:val="center"/>
               <w:rPr>
                 <w:color w:val="000000" w:themeColor="text1"/>
               </w:rPr>
@@ -7633,12 +7480,31 @@
         </w:tc>
       </w:tr>
       <w:tr>
-        <w:tc>
-          <w:tcPr>
-            <w:tcW w:w="2689" w:type="dxa"/>
-          </w:tcPr>
-          <w:p>
-            <w:pPr>
+        <w:trPr>
+          <w:jc w:val="center"/>
+        </w:trPr>
+        <w:tc>
+          <w:tcPr>
+            <w:tcW w:w="3397" w:type="dxa"/>
+            <w:vAlign w:val="center"/>
+          </w:tcPr>
+          <w:p>
+            <w:pPr>
+              <w:jc w:val="center"/>
+              <w:rPr>
+                <w:color w:val="000000" w:themeColor="text1"/>
+              </w:rPr>
+            </w:pPr>
+          </w:p>
+        </w:tc>
+        <w:tc>
+          <w:tcPr>
+            <w:tcW w:w="2410" w:type="dxa"/>
+            <w:vAlign w:val="center"/>
+          </w:tcPr>
+          <w:p>
+            <w:pPr>
+              <w:jc w:val="center"/>
               <w:rPr>
                 <w:rFonts w:hint="eastAsia"/>
                 <w:color w:val="000000" w:themeColor="text1"/>
@@ -7648,22 +7514,12 @@
         </w:tc>
         <w:tc>
           <w:tcPr>
-            <w:tcW w:w="2693" w:type="dxa"/>
-          </w:tcPr>
-          <w:p>
-            <w:pPr>
-              <w:rPr>
-                <w:color w:val="000000" w:themeColor="text1"/>
-              </w:rPr>
-            </w:pPr>
-          </w:p>
-        </w:tc>
-        <w:tc>
-          <w:tcPr>
-            <w:tcW w:w="2693" w:type="dxa"/>
-          </w:tcPr>
-          <w:p>
-            <w:pPr>
+            <w:tcW w:w="2438" w:type="dxa"/>
+            <w:vAlign w:val="center"/>
+          </w:tcPr>
+          <w:p>
+            <w:pPr>
+              <w:jc w:val="center"/>
               <w:rPr>
                 <w:color w:val="000000" w:themeColor="text1"/>
               </w:rPr>
@@ -7672,37 +7528,79 @@
         </w:tc>
       </w:tr>
       <w:tr>
-        <w:tc>
-          <w:tcPr>
-            <w:tcW w:w="2689" w:type="dxa"/>
-          </w:tcPr>
-          <w:p>
-            <w:pPr>
+        <w:trPr>
+          <w:jc w:val="center"/>
+        </w:trPr>
+        <w:tc>
+          <w:tcPr>
+            <w:tcW w:w="3397" w:type="dxa"/>
+            <w:vAlign w:val="center"/>
+          </w:tcPr>
+          <w:p>
+            <w:pPr>
+              <w:jc w:val="center"/>
+              <w:rPr>
+                <w:color w:val="000000" w:themeColor="text1"/>
+              </w:rPr>
+            </w:pPr>
+            <w:r>
+              <w:rPr>
+                <w:color w:val="000000" w:themeColor="text1"/>
+              </w:rPr>
+              <w:t>DTU_CFG_SAVE</w:t>
+            </w:r>
+          </w:p>
+        </w:tc>
+        <w:tc>
+          <w:tcPr>
+            <w:tcW w:w="2410" w:type="dxa"/>
+            <w:vAlign w:val="center"/>
+          </w:tcPr>
+          <w:p>
+            <w:pPr>
+              <w:jc w:val="center"/>
               <w:rPr>
                 <w:rFonts w:hint="eastAsia"/>
                 <w:color w:val="000000" w:themeColor="text1"/>
               </w:rPr>
             </w:pPr>
-          </w:p>
-        </w:tc>
-        <w:tc>
-          <w:tcPr>
-            <w:tcW w:w="2693" w:type="dxa"/>
-          </w:tcPr>
-          <w:p>
-            <w:pPr>
-              <w:rPr>
-                <w:color w:val="000000" w:themeColor="text1"/>
-              </w:rPr>
-            </w:pPr>
-          </w:p>
-        </w:tc>
-        <w:tc>
-          <w:tcPr>
-            <w:tcW w:w="2693" w:type="dxa"/>
-          </w:tcPr>
-          <w:p>
-            <w:pPr>
+            <w:r>
+              <w:rPr>
+                <w:rFonts w:hint="eastAsia"/>
+                <w:color w:val="000000" w:themeColor="text1"/>
+              </w:rPr>
+              <w:t>保存</w:t>
+            </w:r>
+            <w:r>
+              <w:rPr>
+                <w:rFonts w:hint="eastAsia"/>
+                <w:color w:val="000000" w:themeColor="text1"/>
+              </w:rPr>
+              <w:t>DTU</w:t>
+            </w:r>
+            <w:r>
+              <w:rPr>
+                <w:color w:val="000000" w:themeColor="text1"/>
+              </w:rPr>
+              <w:t>配置</w:t>
+            </w:r>
+            <w:r>
+              <w:rPr>
+                <w:rFonts w:hint="eastAsia"/>
+                <w:color w:val="000000" w:themeColor="text1"/>
+              </w:rPr>
+              <w:t>参数</w:t>
+            </w:r>
+          </w:p>
+        </w:tc>
+        <w:tc>
+          <w:tcPr>
+            <w:tcW w:w="2438" w:type="dxa"/>
+            <w:vAlign w:val="center"/>
+          </w:tcPr>
+          <w:p>
+            <w:pPr>
+              <w:jc w:val="center"/>
               <w:rPr>
                 <w:color w:val="000000" w:themeColor="text1"/>
               </w:rPr>
@@ -7711,37 +7609,72 @@
         </w:tc>
       </w:tr>
       <w:tr>
-        <w:tc>
-          <w:tcPr>
-            <w:tcW w:w="2689" w:type="dxa"/>
-          </w:tcPr>
-          <w:p>
-            <w:pPr>
+        <w:trPr>
+          <w:jc w:val="center"/>
+        </w:trPr>
+        <w:tc>
+          <w:tcPr>
+            <w:tcW w:w="3397" w:type="dxa"/>
+            <w:vAlign w:val="center"/>
+          </w:tcPr>
+          <w:p>
+            <w:pPr>
+              <w:jc w:val="center"/>
+              <w:rPr>
+                <w:color w:val="000000" w:themeColor="text1"/>
+              </w:rPr>
+            </w:pPr>
+            <w:r>
+              <w:rPr>
+                <w:color w:val="000000" w:themeColor="text1"/>
+              </w:rPr>
+              <w:t>DTU_CFG_EXITCFGMODE</w:t>
+            </w:r>
+          </w:p>
+        </w:tc>
+        <w:tc>
+          <w:tcPr>
+            <w:tcW w:w="2410" w:type="dxa"/>
+            <w:vAlign w:val="center"/>
+          </w:tcPr>
+          <w:p>
+            <w:pPr>
+              <w:jc w:val="center"/>
               <w:rPr>
                 <w:rFonts w:hint="eastAsia"/>
                 <w:color w:val="000000" w:themeColor="text1"/>
               </w:rPr>
             </w:pPr>
-          </w:p>
-        </w:tc>
-        <w:tc>
-          <w:tcPr>
-            <w:tcW w:w="2693" w:type="dxa"/>
-          </w:tcPr>
-          <w:p>
-            <w:pPr>
-              <w:rPr>
-                <w:color w:val="000000" w:themeColor="text1"/>
-              </w:rPr>
-            </w:pPr>
-          </w:p>
-        </w:tc>
-        <w:tc>
-          <w:tcPr>
-            <w:tcW w:w="2693" w:type="dxa"/>
-          </w:tcPr>
-          <w:p>
-            <w:pPr>
+            <w:r>
+              <w:rPr>
+                <w:rFonts w:hint="eastAsia"/>
+                <w:color w:val="000000" w:themeColor="text1"/>
+              </w:rPr>
+              <w:t>退出</w:t>
+            </w:r>
+            <w:r>
+              <w:rPr>
+                <w:color w:val="000000" w:themeColor="text1"/>
+              </w:rPr>
+              <w:t>DTU</w:t>
+            </w:r>
+            <w:r>
+              <w:rPr>
+                <w:rFonts w:hint="eastAsia"/>
+                <w:color w:val="000000" w:themeColor="text1"/>
+              </w:rPr>
+              <w:t>配置模式</w:t>
+            </w:r>
+          </w:p>
+        </w:tc>
+        <w:tc>
+          <w:tcPr>
+            <w:tcW w:w="2438" w:type="dxa"/>
+            <w:vAlign w:val="center"/>
+          </w:tcPr>
+          <w:p>
+            <w:pPr>
+              <w:jc w:val="center"/>
               <w:rPr>
                 <w:color w:val="000000" w:themeColor="text1"/>
               </w:rPr>
@@ -7750,76 +7683,42 @@
         </w:tc>
       </w:tr>
       <w:tr>
-        <w:tc>
-          <w:tcPr>
-            <w:tcW w:w="2689" w:type="dxa"/>
-          </w:tcPr>
-          <w:p>
-            <w:pPr>
-              <w:rPr>
-                <w:rFonts w:hint="eastAsia"/>
-                <w:color w:val="000000" w:themeColor="text1"/>
-              </w:rPr>
-            </w:pPr>
-          </w:p>
-        </w:tc>
-        <w:tc>
-          <w:tcPr>
-            <w:tcW w:w="2693" w:type="dxa"/>
-          </w:tcPr>
-          <w:p>
-            <w:pPr>
-              <w:rPr>
-                <w:color w:val="000000" w:themeColor="text1"/>
-              </w:rPr>
-            </w:pPr>
-          </w:p>
-        </w:tc>
-        <w:tc>
-          <w:tcPr>
-            <w:tcW w:w="2693" w:type="dxa"/>
-          </w:tcPr>
-          <w:p>
-            <w:pPr>
-              <w:rPr>
-                <w:color w:val="000000" w:themeColor="text1"/>
-              </w:rPr>
-            </w:pPr>
-          </w:p>
-        </w:tc>
-      </w:tr>
-      <w:tr>
-        <w:tc>
-          <w:tcPr>
-            <w:tcW w:w="2689" w:type="dxa"/>
-          </w:tcPr>
-          <w:p>
-            <w:pPr>
-              <w:rPr>
-                <w:rFonts w:hint="eastAsia"/>
-                <w:color w:val="000000" w:themeColor="text1"/>
-              </w:rPr>
-            </w:pPr>
-          </w:p>
-        </w:tc>
-        <w:tc>
-          <w:tcPr>
-            <w:tcW w:w="2693" w:type="dxa"/>
-          </w:tcPr>
-          <w:p>
-            <w:pPr>
-              <w:rPr>
-                <w:color w:val="000000" w:themeColor="text1"/>
-              </w:rPr>
-            </w:pPr>
-          </w:p>
-        </w:tc>
-        <w:tc>
-          <w:tcPr>
-            <w:tcW w:w="2693" w:type="dxa"/>
-          </w:tcPr>
-          <w:p>
-            <w:pPr>
+        <w:trPr>
+          <w:jc w:val="center"/>
+        </w:trPr>
+        <w:tc>
+          <w:tcPr>
+            <w:tcW w:w="3397" w:type="dxa"/>
+          </w:tcPr>
+          <w:p>
+            <w:pPr>
+              <w:jc w:val="center"/>
+              <w:rPr>
+                <w:color w:val="000000" w:themeColor="text1"/>
+              </w:rPr>
+            </w:pPr>
+          </w:p>
+        </w:tc>
+        <w:tc>
+          <w:tcPr>
+            <w:tcW w:w="2410" w:type="dxa"/>
+          </w:tcPr>
+          <w:p>
+            <w:pPr>
+              <w:jc w:val="center"/>
+              <w:rPr>
+                <w:color w:val="000000" w:themeColor="text1"/>
+              </w:rPr>
+            </w:pPr>
+          </w:p>
+        </w:tc>
+        <w:tc>
+          <w:tcPr>
+            <w:tcW w:w="2438" w:type="dxa"/>
+          </w:tcPr>
+          <w:p>
+            <w:pPr>
+              <w:jc w:val="center"/>
               <w:rPr>
                 <w:color w:val="000000" w:themeColor="text1"/>
               </w:rPr>
@@ -7831,29 +7730,116 @@
     <w:p>
       <w:pPr>
         <w:rPr>
+          <w:rFonts w:hint="eastAsia"/>
           <w:color w:val="000000" w:themeColor="text1"/>
         </w:rPr>
       </w:pPr>
-    </w:p>
-    <w:p>
-      <w:pPr>
+      <w:r>
         <w:rPr>
           <w:rFonts w:hint="eastAsia"/>
           <w:color w:val="000000" w:themeColor="text1"/>
         </w:rPr>
-      </w:pPr>
+        <w:t>在</w:t>
+      </w:r>
       <w:r>
         <w:rPr>
           <w:rFonts w:hint="eastAsia"/>
           <w:color w:val="000000" w:themeColor="text1"/>
         </w:rPr>
+        <w:t>GPRS</w:t>
+      </w:r>
+      <w:r>
+        <w:rPr>
+          <w:rFonts w:hint="eastAsia"/>
+          <w:color w:val="000000" w:themeColor="text1"/>
+        </w:rPr>
+        <w:t>透传</w:t>
+      </w:r>
+      <w:r>
+        <w:rPr>
+          <w:color w:val="000000" w:themeColor="text1"/>
+        </w:rPr>
+        <w:t>模式下通过发送</w:t>
+      </w:r>
+      <w:r>
+        <w:rPr>
+          <w:rFonts w:hint="eastAsia"/>
+          <w:color w:val="000000" w:themeColor="text1"/>
+        </w:rPr>
+        <w:t>+++(3B</w:t>
+      </w:r>
+      <w:r>
+        <w:rPr>
+          <w:color w:val="000000" w:themeColor="text1"/>
+        </w:rPr>
+        <w:t>yte)</w:t>
+      </w:r>
+      <w:r>
+        <w:rPr>
+          <w:rFonts w:hint="eastAsia"/>
+          <w:color w:val="000000" w:themeColor="text1"/>
+        </w:rPr>
+        <w:t xml:space="preserve"> </w:t>
+      </w:r>
+      <w:r>
+        <w:rPr>
+          <w:rFonts w:hint="eastAsia"/>
+          <w:color w:val="000000" w:themeColor="text1"/>
+        </w:rPr>
+        <w:t>来</w:t>
+      </w:r>
+      <w:r>
+        <w:rPr>
+          <w:rFonts w:hint="eastAsia"/>
+          <w:color w:val="000000" w:themeColor="text1"/>
+        </w:rPr>
+        <w:t>进入</w:t>
+      </w:r>
+      <w:r>
+        <w:rPr>
+          <w:rFonts w:hint="eastAsia"/>
+          <w:color w:val="000000" w:themeColor="text1"/>
+        </w:rPr>
+        <w:t>DTU</w:t>
+      </w:r>
+      <w:r>
+        <w:rPr>
+          <w:rFonts w:hint="eastAsia"/>
+          <w:color w:val="000000" w:themeColor="text1"/>
+        </w:rPr>
+        <w:t>配置</w:t>
+      </w:r>
+      <w:r>
+        <w:rPr>
+          <w:color w:val="000000" w:themeColor="text1"/>
+        </w:rPr>
+        <w:t>模式</w:t>
+      </w:r>
+      <w:r>
+        <w:rPr>
+          <w:rFonts w:hint="eastAsia"/>
+          <w:color w:val="000000" w:themeColor="text1"/>
+        </w:rPr>
+        <w:t>。</w:t>
+      </w:r>
+    </w:p>
+    <w:p>
+      <w:pPr>
+        <w:rPr>
+          <w:color w:val="000000" w:themeColor="text1"/>
+        </w:rPr>
+      </w:pPr>
+      <w:r>
+        <w:rPr>
+          <w:rFonts w:hint="eastAsia"/>
+          <w:color w:val="000000" w:themeColor="text1"/>
+        </w:rPr>
         <w:t>\****************************************************************************/</w:t>
       </w:r>
     </w:p>
     <w:p>
       <w:pPr>
         <w:rPr>
-          <w:rFonts w:hint="eastAsia"/>
           <w:color w:val="000000" w:themeColor="text1"/>
         </w:rPr>
       </w:pPr>
@@ -7866,6 +7852,44 @@
     </w:sectPr>
   </w:body>
 </w:document>
+</file>
+
+<file path=word/endnotes.xml><?xml version="1.0" encoding="utf-8"?>
+<w:endnotes xmlns:wpc="http://schemas.microsoft.com/office/word/2010/wordprocessingCanvas" xmlns:mc="http://schemas.openxmlformats.org/markup-compatibility/2006" xmlns:o="urn:schemas-microsoft-com:office:office" xmlns:r="http://schemas.openxmlformats.org/officeDocument/2006/relationships" xmlns:m="http://schemas.openxmlformats.org/officeDocument/2006/math" xmlns:v="urn:schemas-microsoft-com:vml" xmlns:wp14="http://schemas.microsoft.com/office/word/2010/wordprocessingDrawing" xmlns:wp="http://schemas.openxmlformats.org/drawingml/2006/wordprocessingDrawing" xmlns:w10="urn:schemas-microsoft-com:office:word" xmlns:w="http://schemas.openxmlformats.org/wordprocessingml/2006/main" xmlns:w14="http://schemas.microsoft.com/office/word/2010/wordml" xmlns:w15="http://schemas.microsoft.com/office/word/2012/wordml" xmlns:wpg="http://schemas.microsoft.com/office/word/2010/wordprocessingGroup" xmlns:wpi="http://schemas.microsoft.com/office/word/2010/wordprocessingInk" xmlns:wne="http://schemas.microsoft.com/office/word/2006/wordml" xmlns:wps="http://schemas.microsoft.com/office/word/2010/wordprocessingShape" mc:Ignorable="w14 w15 wp14">
+  <w:endnote w:type="separator" w:id="-1">
+    <w:p>
+      <w:r>
+        <w:separator/>
+      </w:r>
+    </w:p>
+  </w:endnote>
+  <w:endnote w:type="continuationSeparator" w:id="0">
+    <w:p>
+      <w:r>
+        <w:continuationSeparator/>
+      </w:r>
+    </w:p>
+  </w:endnote>
+</w:endnotes>
+</file>
+
+<file path=word/footnotes.xml><?xml version="1.0" encoding="utf-8"?>
+<w:footnotes xmlns:wpc="http://schemas.microsoft.com/office/word/2010/wordprocessingCanvas" xmlns:mc="http://schemas.openxmlformats.org/markup-compatibility/2006" xmlns:o="urn:schemas-microsoft-com:office:office" xmlns:r="http://schemas.openxmlformats.org/officeDocument/2006/relationships" xmlns:m="http://schemas.openxmlformats.org/officeDocument/2006/math" xmlns:v="urn:schemas-microsoft-com:vml" xmlns:wp14="http://schemas.microsoft.com/office/word/2010/wordprocessingDrawing" xmlns:wp="http://schemas.openxmlformats.org/drawingml/2006/wordprocessingDrawing" xmlns:w10="urn:schemas-microsoft-com:office:word" xmlns:w="http://schemas.openxmlformats.org/wordprocessingml/2006/main" xmlns:w14="http://schemas.microsoft.com/office/word/2010/wordml" xmlns:w15="http://schemas.microsoft.com/office/word/2012/wordml" xmlns:wpg="http://schemas.microsoft.com/office/word/2010/wordprocessingGroup" xmlns:wpi="http://schemas.microsoft.com/office/word/2010/wordprocessingInk" xmlns:wne="http://schemas.microsoft.com/office/word/2006/wordml" xmlns:wps="http://schemas.microsoft.com/office/word/2010/wordprocessingShape" mc:Ignorable="w14 w15 wp14">
+  <w:footnote w:type="separator" w:id="-1">
+    <w:p>
+      <w:r>
+        <w:separator/>
+      </w:r>
+    </w:p>
+  </w:footnote>
+  <w:footnote w:type="continuationSeparator" w:id="0">
+    <w:p>
+      <w:r>
+        <w:continuationSeparator/>
+      </w:r>
+    </w:p>
+  </w:footnote>
+</w:footnotes>
 </file>
 
 <file path=word/numbering.xml><?xml version="1.0" encoding="utf-8"?>
@@ -8046,6 +8070,119 @@
     </w:lvl>
   </w:abstractNum>
   <w:abstractNum w:abstractNumId="2" w15:restartNumberingAfterBreak="0">
+    <w:nsid w:val="49475BC1"/>
+    <w:multiLevelType w:val="hybridMultilevel"/>
+    <w:tmpl w:val="9AFC56C0"/>
+    <w:lvl w:ilvl="0" w:tplc="04090001">
+      <w:start w:val="1"/>
+      <w:numFmt w:val="bullet"/>
+      <w:lvlText w:val=""/>
+      <w:lvlJc w:val="left"/>
+      <w:pPr>
+        <w:ind w:left="420" w:hanging="420"/>
+      </w:pPr>
+      <w:rPr>
+        <w:rFonts w:ascii="Wingdings" w:hAnsi="Wingdings" w:hint="default"/>
+      </w:rPr>
+    </w:lvl>
+    <w:lvl w:ilvl="1" w:tplc="04090003" w:tentative="1">
+      <w:start w:val="1"/>
+      <w:numFmt w:val="bullet"/>
+      <w:lvlText w:val=""/>
+      <w:lvlJc w:val="left"/>
+      <w:pPr>
+        <w:ind w:left="840" w:hanging="420"/>
+      </w:pPr>
+      <w:rPr>
+        <w:rFonts w:ascii="Wingdings" w:hAnsi="Wingdings" w:hint="default"/>
+      </w:rPr>
+    </w:lvl>
+    <w:lvl w:ilvl="2" w:tplc="04090005" w:tentative="1">
+      <w:start w:val="1"/>
+      <w:numFmt w:val="bullet"/>
+      <w:lvlText w:val=""/>
+      <w:lvlJc w:val="left"/>
+      <w:pPr>
+        <w:ind w:left="1260" w:hanging="420"/>
+      </w:pPr>
+      <w:rPr>
+        <w:rFonts w:ascii="Wingdings" w:hAnsi="Wingdings" w:hint="default"/>
+      </w:rPr>
+    </w:lvl>
+    <w:lvl w:ilvl="3" w:tplc="04090001" w:tentative="1">
+      <w:start w:val="1"/>
+      <w:numFmt w:val="bullet"/>
+      <w:lvlText w:val=""/>
+      <w:lvlJc w:val="left"/>
+      <w:pPr>
+        <w:ind w:left="1680" w:hanging="420"/>
+      </w:pPr>
+      <w:rPr>
+        <w:rFonts w:ascii="Wingdings" w:hAnsi="Wingdings" w:hint="default"/>
+      </w:rPr>
+    </w:lvl>
+    <w:lvl w:ilvl="4" w:tplc="04090003" w:tentative="1">
+      <w:start w:val="1"/>
+      <w:numFmt w:val="bullet"/>
+      <w:lvlText w:val=""/>
+      <w:lvlJc w:val="left"/>
+      <w:pPr>
+        <w:ind w:left="2100" w:hanging="420"/>
+      </w:pPr>
+      <w:rPr>
+        <w:rFonts w:ascii="Wingdings" w:hAnsi="Wingdings" w:hint="default"/>
+      </w:rPr>
+    </w:lvl>
+    <w:lvl w:ilvl="5" w:tplc="04090005" w:tentative="1">
+      <w:start w:val="1"/>
+      <w:numFmt w:val="bullet"/>
+      <w:lvlText w:val=""/>
+      <w:lvlJc w:val="left"/>
+      <w:pPr>
+        <w:ind w:left="2520" w:hanging="420"/>
+      </w:pPr>
+      <w:rPr>
+        <w:rFonts w:ascii="Wingdings" w:hAnsi="Wingdings" w:hint="default"/>
+      </w:rPr>
+    </w:lvl>
+    <w:lvl w:ilvl="6" w:tplc="04090001" w:tentative="1">
+      <w:start w:val="1"/>
+      <w:numFmt w:val="bullet"/>
+      <w:lvlText w:val=""/>
+      <w:lvlJc w:val="left"/>
+      <w:pPr>
+        <w:ind w:left="2940" w:hanging="420"/>
+      </w:pPr>
+      <w:rPr>
+        <w:rFonts w:ascii="Wingdings" w:hAnsi="Wingdings" w:hint="default"/>
+      </w:rPr>
+    </w:lvl>
+    <w:lvl w:ilvl="7" w:tplc="04090003" w:tentative="1">
+      <w:start w:val="1"/>
+      <w:numFmt w:val="bullet"/>
+      <w:lvlText w:val=""/>
+      <w:lvlJc w:val="left"/>
+      <w:pPr>
+        <w:ind w:left="3360" w:hanging="420"/>
+      </w:pPr>
+      <w:rPr>
+        <w:rFonts w:ascii="Wingdings" w:hAnsi="Wingdings" w:hint="default"/>
+      </w:rPr>
+    </w:lvl>
+    <w:lvl w:ilvl="8" w:tplc="04090005" w:tentative="1">
+      <w:start w:val="1"/>
+      <w:numFmt w:val="bullet"/>
+      <w:lvlText w:val=""/>
+      <w:lvlJc w:val="left"/>
+      <w:pPr>
+        <w:ind w:left="3780" w:hanging="420"/>
+      </w:pPr>
+      <w:rPr>
+        <w:rFonts w:ascii="Wingdings" w:hAnsi="Wingdings" w:hint="default"/>
+      </w:rPr>
+    </w:lvl>
+  </w:abstractNum>
+  <w:abstractNum w:abstractNumId="3" w15:restartNumberingAfterBreak="0">
     <w:nsid w:val="735D14EC"/>
     <w:multiLevelType w:val="hybridMultilevel"/>
     <w:tmpl w:val="C6CAB062"/>
@@ -8134,7 +8271,7 @@
       </w:pPr>
     </w:lvl>
   </w:abstractNum>
-  <w:abstractNum w:abstractNumId="3" w15:restartNumberingAfterBreak="0">
+  <w:abstractNum w:abstractNumId="4" w15:restartNumberingAfterBreak="0">
     <w:nsid w:val="7962027E"/>
     <w:multiLevelType w:val="hybridMultilevel"/>
     <w:tmpl w:val="DE0021A0"/>
@@ -8230,9 +8367,12 @@
     <w:abstractNumId w:val="1"/>
   </w:num>
   <w:num w:numId="3">
+    <w:abstractNumId w:val="4"/>
+  </w:num>
+  <w:num w:numId="4">
     <w:abstractNumId w:val="3"/>
   </w:num>
-  <w:num w:numId="4">
+  <w:num w:numId="5">
     <w:abstractNumId w:val="2"/>
   </w:num>
 </w:numbering>
@@ -8686,6 +8826,71 @@
       </w:tblBorders>
     </w:tblPr>
   </w:style>
+  <w:style w:type="paragraph" w:styleId="a5">
+    <w:name w:val="header"/>
+    <w:basedOn w:val="a"/>
+    <w:link w:val="Char"/>
+    <w:uiPriority w:val="99"/>
+    <w:unhideWhenUsed/>
+    <w:rsid w:val="00E40A7D"/>
+    <w:pPr>
+      <w:pBdr>
+        <w:bottom w:val="single" w:sz="6" w:space="1" w:color="auto"/>
+      </w:pBdr>
+      <w:tabs>
+        <w:tab w:val="center" w:pos="4153"/>
+        <w:tab w:val="right" w:pos="8306"/>
+      </w:tabs>
+      <w:snapToGrid w:val="0"/>
+      <w:jc w:val="center"/>
+    </w:pPr>
+    <w:rPr>
+      <w:sz w:val="18"/>
+      <w:szCs w:val="18"/>
+    </w:rPr>
+  </w:style>
+  <w:style w:type="character" w:customStyle="1" w:styleId="Char">
+    <w:name w:val="页眉 Char"/>
+    <w:basedOn w:val="a0"/>
+    <w:link w:val="a5"/>
+    <w:uiPriority w:val="99"/>
+    <w:rsid w:val="00E40A7D"/>
+    <w:rPr>
+      <w:sz w:val="18"/>
+      <w:szCs w:val="18"/>
+    </w:rPr>
+  </w:style>
+  <w:style w:type="paragraph" w:styleId="a6">
+    <w:name w:val="footer"/>
+    <w:basedOn w:val="a"/>
+    <w:link w:val="Char0"/>
+    <w:uiPriority w:val="99"/>
+    <w:unhideWhenUsed/>
+    <w:rsid w:val="00E40A7D"/>
+    <w:pPr>
+      <w:tabs>
+        <w:tab w:val="center" w:pos="4153"/>
+        <w:tab w:val="right" w:pos="8306"/>
+      </w:tabs>
+      <w:snapToGrid w:val="0"/>
+      <w:jc w:val="left"/>
+    </w:pPr>
+    <w:rPr>
+      <w:sz w:val="18"/>
+      <w:szCs w:val="18"/>
+    </w:rPr>
+  </w:style>
+  <w:style w:type="character" w:customStyle="1" w:styleId="Char0">
+    <w:name w:val="页脚 Char"/>
+    <w:basedOn w:val="a0"/>
+    <w:link w:val="a6"/>
+    <w:uiPriority w:val="99"/>
+    <w:rsid w:val="00E40A7D"/>
+    <w:rPr>
+      <w:sz w:val="18"/>
+      <w:szCs w:val="18"/>
+    </w:rPr>
+  </w:style>
 </w:styles>
 </file>
 
